--- a/1. Thu thập thông tin/Kịch bản phỏng vấn.docx
+++ b/1. Thu thập thông tin/Kịch bản phỏng vấn.docx
@@ -2,6 +2,79 @@
 <file path=word/document.xml><?xml version="1.0" encoding="utf-8"?>
 <w:document xmlns:mc="http://schemas.openxmlformats.org/markup-compatibility/2006" xmlns:o="urn:schemas-microsoft-com:office:office" xmlns:r="http://schemas.openxmlformats.org/officeDocument/2006/relationships" xmlns:m="http://schemas.openxmlformats.org/officeDocument/2006/math" xmlns:v="urn:schemas-microsoft-com:vml" xmlns:wp="http://schemas.openxmlformats.org/drawingml/2006/wordprocessingDrawing" xmlns:w10="urn:schemas-microsoft-com:office:word" xmlns:w="http://schemas.openxmlformats.org/wordprocessingml/2006/main" xmlns:wne="http://schemas.microsoft.com/office/word/2006/wordml" xmlns:sl="http://schemas.openxmlformats.org/schemaLibrary/2006/main" xmlns:a="http://schemas.openxmlformats.org/drawingml/2006/main" xmlns:pic="http://schemas.openxmlformats.org/drawingml/2006/picture" xmlns:c="http://schemas.openxmlformats.org/drawingml/2006/chart" xmlns:lc="http://schemas.openxmlformats.org/drawingml/2006/lockedCanvas" xmlns:dgm="http://schemas.openxmlformats.org/drawingml/2006/diagram" xmlns:wps="http://schemas.microsoft.com/office/word/2010/wordprocessingShape" xmlns:wpg="http://schemas.microsoft.com/office/word/2010/wordprocessingGroup" xmlns:w14="http://schemas.microsoft.com/office/word/2010/wordml" xmlns:w15="http://schemas.microsoft.com/office/word/2012/wordml">
   <w:body>
+    <w:p>
+      <w:pPr>
+        <w:ind w:left="0" w:firstLine="0"/>
+        <w:jc w:val="left"/>
+        <w:rPr>
+          <w:rFonts w:ascii="Times New Roman" w:cs="Times New Roman" w:eastAsia="Times New Roman" w:hAnsi="Times New Roman"/>
+          <w:i w:val="1"/>
+          <w:sz w:val="28"/>
+          <w:szCs w:val="28"/>
+        </w:rPr>
+      </w:pPr>
+      <w:r>
+        <w:rPr>
+          <w:rFonts w:ascii="Times New Roman" w:cs="Times New Roman" w:eastAsia="Times New Roman" w:hAnsi="Times New Roman"/>
+          <w:i w:val="1"/>
+          <w:sz w:val="28"/>
+          <w:szCs w:val="28"/>
+          <w:rtl w:val="0"/>
+        </w:rPr>
+        <w:t xml:space="preserve">Về </w:t>
+      </w:r>
+      <w:hyperlink r:id="rId6">
+        <w:r>
+          <w:rPr>
+            <w:rFonts w:ascii="Times New Roman" w:cs="Times New Roman" w:eastAsia="Times New Roman" w:hAnsi="Times New Roman"/>
+            <w:i w:val="1"/>
+            <w:color w:val="1155cc"/>
+            <w:sz w:val="28"/>
+            <w:szCs w:val="28"/>
+            <w:u w:val="single"/>
+            <w:rtl w:val="0"/>
+          </w:rPr>
+          <w:t xml:space="preserve">CÔNG TY BMYC</w:t>
+        </w:r>
+      </w:hyperlink>
+      <w:r>
+        <w:rPr>
+          <w:rFonts w:ascii="Times New Roman" w:cs="Times New Roman" w:eastAsia="Times New Roman" w:hAnsi="Times New Roman"/>
+          <w:i w:val="1"/>
+          <w:sz w:val="28"/>
+          <w:szCs w:val="28"/>
+          <w:rtl w:val="0"/>
+        </w:rPr>
+        <w:t xml:space="preserve">: Đây là một công ty cung cấp các khóa học Tiếng anh, Tiếng trung online. </w:t>
+      </w:r>
+    </w:p>
+    <w:p>
+      <w:pPr>
+        <w:ind w:left="0" w:firstLine="0"/>
+        <w:jc w:val="left"/>
+        <w:rPr>
+          <w:rFonts w:ascii="Times New Roman" w:cs="Times New Roman" w:eastAsia="Times New Roman" w:hAnsi="Times New Roman"/>
+          <w:i w:val="1"/>
+          <w:sz w:val="28"/>
+          <w:szCs w:val="28"/>
+        </w:rPr>
+      </w:pPr>
+      <w:r>
+        <w:rPr>
+          <w:rFonts w:ascii="Times New Roman" w:cs="Times New Roman" w:eastAsia="Times New Roman" w:hAnsi="Times New Roman"/>
+          <w:i w:val="1"/>
+          <w:sz w:val="28"/>
+          <w:szCs w:val="28"/>
+          <w:rtl w:val="0"/>
+        </w:rPr>
+        <w:t xml:space="preserve">Tên hệ thống: Chưa có tên (Hệ thống này tích hợp các chức năng vào lớp dạy học, trao đổi thông tin, quản lý lịch học, nhận thông báo… của từng giáo viên)</w:t>
+      </w:r>
+      <w:r>
+        <w:rPr>
+          <w:rtl w:val="0"/>
+        </w:rPr>
+      </w:r>
+    </w:p>
     <w:p>
       <w:pPr>
         <w:numPr>

--- a/1. Thu thập thông tin/Kịch bản phỏng vấn.docx
+++ b/1. Thu thập thông tin/Kịch bản phỏng vấn.docx
@@ -67,7 +67,7 @@
           <w:szCs w:val="28"/>
           <w:rtl w:val="0"/>
         </w:rPr>
-        <w:t xml:space="preserve">Tên hệ thống: Chưa có tên (Hệ thống này tích hợp các chức năng vào lớp dạy học, trao đổi thông tin, quản lý lịch học, nhận thông báo… của từng giáo viên)</w:t>
+        <w:t xml:space="preserve">Tên hệ thống: Hệ thống quản lí của từng giáo viên (Hệ thống này tích hợp các chức năng vào lớp dạy học, trao đổi thông tin, quản lý lịch học, nhận thông báo… của từng giáo viên)</w:t>
       </w:r>
       <w:r>
         <w:rPr>

--- a/1. Thu thập thông tin/Kịch bản phỏng vấn.docx
+++ b/1. Thu thập thông tin/Kịch bản phỏng vấn.docx
@@ -1,351 +1,211 @@
 
 <file path=word/document.xml><?xml version="1.0" encoding="utf-8"?>
-<w:document xmlns:mc="http://schemas.openxmlformats.org/markup-compatibility/2006" xmlns:o="urn:schemas-microsoft-com:office:office" xmlns:r="http://schemas.openxmlformats.org/officeDocument/2006/relationships" xmlns:m="http://schemas.openxmlformats.org/officeDocument/2006/math" xmlns:v="urn:schemas-microsoft-com:vml" xmlns:wp="http://schemas.openxmlformats.org/drawingml/2006/wordprocessingDrawing" xmlns:w10="urn:schemas-microsoft-com:office:word" xmlns:w="http://schemas.openxmlformats.org/wordprocessingml/2006/main" xmlns:wne="http://schemas.microsoft.com/office/word/2006/wordml" xmlns:sl="http://schemas.openxmlformats.org/schemaLibrary/2006/main" xmlns:a="http://schemas.openxmlformats.org/drawingml/2006/main" xmlns:pic="http://schemas.openxmlformats.org/drawingml/2006/picture" xmlns:c="http://schemas.openxmlformats.org/drawingml/2006/chart" xmlns:lc="http://schemas.openxmlformats.org/drawingml/2006/lockedCanvas" xmlns:dgm="http://schemas.openxmlformats.org/drawingml/2006/diagram" xmlns:wps="http://schemas.microsoft.com/office/word/2010/wordprocessingShape" xmlns:wpg="http://schemas.microsoft.com/office/word/2010/wordprocessingGroup" xmlns:w14="http://schemas.microsoft.com/office/word/2010/wordml" xmlns:w15="http://schemas.microsoft.com/office/word/2012/wordml">
+<w:document xmlns:wpc="http://schemas.microsoft.com/office/word/2010/wordprocessingCanvas" xmlns:cx="http://schemas.microsoft.com/office/drawing/2014/chartex" xmlns:cx1="http://schemas.microsoft.com/office/drawing/2015/9/8/chartex" xmlns:cx2="http://schemas.microsoft.com/office/drawing/2015/10/21/chartex" xmlns:cx3="http://schemas.microsoft.com/office/drawing/2016/5/9/chartex" xmlns:cx4="http://schemas.microsoft.com/office/drawing/2016/5/10/chartex" xmlns:cx5="http://schemas.microsoft.com/office/drawing/2016/5/11/chartex" xmlns:cx6="http://schemas.microsoft.com/office/drawing/2016/5/12/chartex" xmlns:cx7="http://schemas.microsoft.com/office/drawing/2016/5/13/chartex" xmlns:cx8="http://schemas.microsoft.com/office/drawing/2016/5/14/chartex" xmlns:mc="http://schemas.openxmlformats.org/markup-compatibility/2006" xmlns:aink="http://schemas.microsoft.com/office/drawing/2016/ink" xmlns:am3d="http://schemas.microsoft.com/office/drawing/2017/model3d" xmlns:o="urn:schemas-microsoft-com:office:office" xmlns:r="http://schemas.openxmlformats.org/officeDocument/2006/relationships" xmlns:m="http://schemas.openxmlformats.org/officeDocument/2006/math" xmlns:v="urn:schemas-microsoft-com:vml" xmlns:wp14="http://schemas.microsoft.com/office/word/2010/wordprocessingDrawing" xmlns:wp="http://schemas.openxmlformats.org/drawingml/2006/wordprocessingDrawing" xmlns:w10="urn:schemas-microsoft-com:office:word" xmlns:w="http://schemas.openxmlformats.org/wordprocessingml/2006/main" xmlns:w14="http://schemas.microsoft.com/office/word/2010/wordml" xmlns:w15="http://schemas.microsoft.com/office/word/2012/wordml" xmlns:w16cex="http://schemas.microsoft.com/office/word/2018/wordml/cex" xmlns:w16cid="http://schemas.microsoft.com/office/word/2016/wordml/cid" xmlns:w16="http://schemas.microsoft.com/office/word/2018/wordml" xmlns:w16se="http://schemas.microsoft.com/office/word/2015/wordml/symex" xmlns:wpg="http://schemas.microsoft.com/office/word/2010/wordprocessingGroup" xmlns:wpi="http://schemas.microsoft.com/office/word/2010/wordprocessingInk" xmlns:wne="http://schemas.microsoft.com/office/word/2006/wordml" xmlns:wps="http://schemas.microsoft.com/office/word/2010/wordprocessingShape" mc:Ignorable="w14 w15 w16se w16cid w16 w16cex wp14">
   <w:body>
-    <w:p>
-      <w:pPr>
-        <w:ind w:left="0" w:firstLine="0"/>
-        <w:jc w:val="left"/>
-        <w:rPr>
-          <w:rFonts w:ascii="Times New Roman" w:cs="Times New Roman" w:eastAsia="Times New Roman" w:hAnsi="Times New Roman"/>
-          <w:i w:val="1"/>
-          <w:sz w:val="28"/>
-          <w:szCs w:val="28"/>
-        </w:rPr>
-      </w:pPr>
-      <w:r>
-        <w:rPr>
-          <w:rFonts w:ascii="Times New Roman" w:cs="Times New Roman" w:eastAsia="Times New Roman" w:hAnsi="Times New Roman"/>
-          <w:i w:val="1"/>
-          <w:sz w:val="28"/>
-          <w:szCs w:val="28"/>
-          <w:rtl w:val="0"/>
-        </w:rPr>
-        <w:t xml:space="preserve">Về </w:t>
-      </w:r>
-      <w:hyperlink r:id="rId6">
-        <w:r>
-          <w:rPr>
-            <w:rFonts w:ascii="Times New Roman" w:cs="Times New Roman" w:eastAsia="Times New Roman" w:hAnsi="Times New Roman"/>
-            <w:i w:val="1"/>
-            <w:color w:val="1155cc"/>
-            <w:sz w:val="28"/>
-            <w:szCs w:val="28"/>
-            <w:u w:val="single"/>
-            <w:rtl w:val="0"/>
-          </w:rPr>
-          <w:t xml:space="preserve">CÔNG TY BMYC</w:t>
-        </w:r>
-      </w:hyperlink>
-      <w:r>
-        <w:rPr>
-          <w:rFonts w:ascii="Times New Roman" w:cs="Times New Roman" w:eastAsia="Times New Roman" w:hAnsi="Times New Roman"/>
-          <w:i w:val="1"/>
-          <w:sz w:val="28"/>
-          <w:szCs w:val="28"/>
-          <w:rtl w:val="0"/>
-        </w:rPr>
-        <w:t xml:space="preserve">: Đây là một công ty cung cấp các khóa học Tiếng anh, Tiếng trung online. </w:t>
-      </w:r>
-    </w:p>
-    <w:p>
-      <w:pPr>
-        <w:ind w:left="0" w:firstLine="0"/>
-        <w:jc w:val="left"/>
-        <w:rPr>
-          <w:rFonts w:ascii="Times New Roman" w:cs="Times New Roman" w:eastAsia="Times New Roman" w:hAnsi="Times New Roman"/>
-          <w:i w:val="1"/>
-          <w:sz w:val="28"/>
-          <w:szCs w:val="28"/>
-        </w:rPr>
-      </w:pPr>
-      <w:r>
-        <w:rPr>
-          <w:rFonts w:ascii="Times New Roman" w:cs="Times New Roman" w:eastAsia="Times New Roman" w:hAnsi="Times New Roman"/>
-          <w:i w:val="1"/>
-          <w:sz w:val="28"/>
-          <w:szCs w:val="28"/>
-          <w:rtl w:val="0"/>
-        </w:rPr>
-        <w:t xml:space="preserve">Tên hệ thống: Hệ thống quản lí của từng giáo viên (Hệ thống này tích hợp các chức năng vào lớp dạy học, trao đổi thông tin, quản lý lịch học, nhận thông báo… của từng giáo viên)</w:t>
-      </w:r>
-      <w:r>
-        <w:rPr>
-          <w:rtl w:val="0"/>
-        </w:rPr>
-      </w:r>
-    </w:p>
     <w:p>
       <w:pPr>
         <w:numPr>
           <w:ilvl w:val="0"/>
-          <w:numId w:val="7"/>
+          <w:numId w:val="9"/>
         </w:numPr>
-        <w:ind w:left="720" w:hanging="360"/>
-        <w:jc w:val="left"/>
-        <w:rPr>
-          <w:rFonts w:ascii="Times New Roman" w:cs="Times New Roman" w:eastAsia="Times New Roman" w:hAnsi="Times New Roman"/>
-          <w:b w:val="1"/>
-          <w:sz w:val="40"/>
-          <w:szCs w:val="40"/>
-          <w:highlight w:val="yellow"/>
+        <w:rPr>
+          <w:rFonts w:ascii="Times New Roman" w:eastAsia="Times New Roman" w:hAnsi="Times New Roman" w:cs="Times New Roman"/>
+          <w:b/>
+          <w:sz w:val="26"/>
+          <w:szCs w:val="26"/>
         </w:rPr>
       </w:pPr>
       <w:r>
         <w:rPr>
-          <w:rFonts w:ascii="Times New Roman" w:cs="Times New Roman" w:eastAsia="Times New Roman" w:hAnsi="Times New Roman"/>
-          <w:b w:val="1"/>
-          <w:sz w:val="40"/>
-          <w:szCs w:val="40"/>
-          <w:highlight w:val="yellow"/>
-          <w:rtl w:val="0"/>
-        </w:rPr>
-        <w:t xml:space="preserve">GIỚI THIỆU</w:t>
+          <w:rFonts w:ascii="Times New Roman" w:eastAsia="Times New Roman" w:hAnsi="Times New Roman" w:cs="Times New Roman"/>
+          <w:b/>
+          <w:sz w:val="26"/>
+          <w:szCs w:val="26"/>
+        </w:rPr>
+        <w:t>GIỚI THIỆU</w:t>
       </w:r>
     </w:p>
     <w:p>
       <w:pPr>
         <w:jc w:val="both"/>
         <w:rPr>
-          <w:rFonts w:ascii="Times New Roman" w:cs="Times New Roman" w:eastAsia="Times New Roman" w:hAnsi="Times New Roman"/>
-          <w:sz w:val="28"/>
-          <w:szCs w:val="28"/>
+          <w:rFonts w:ascii="Times New Roman" w:eastAsia="Times New Roman" w:hAnsi="Times New Roman" w:cs="Times New Roman"/>
+          <w:sz w:val="26"/>
+          <w:szCs w:val="26"/>
         </w:rPr>
       </w:pPr>
       <w:r>
         <w:rPr>
-          <w:rFonts w:ascii="Times New Roman" w:cs="Times New Roman" w:eastAsia="Times New Roman" w:hAnsi="Times New Roman"/>
-          <w:sz w:val="28"/>
-          <w:szCs w:val="28"/>
-          <w:rtl w:val="0"/>
-        </w:rPr>
-        <w:t xml:space="preserve">Em chào anh/chị. Em là __________ và chúng em là sinh viên năm 2 của trường Đại học Kinh Tế - Đại học Đà Nẵng. Hiện tại thì chúng em đang thực hiện dự án “Phân tích và thiết kế hệ thống thông tin”. Về dự án này thì chúng em sẽ phỏng vấn, khảo sát nhu cầu của các thành viên trong BMYC rồi lên ý tưởng và thiết kế một phần mềm cho quá trình hoạt động của BMYC (nó bao gồm cả việc giảng dạy, quản lý, giao tiếp…)</w:t>
+          <w:rFonts w:ascii="Times New Roman" w:eastAsia="Times New Roman" w:hAnsi="Times New Roman" w:cs="Times New Roman"/>
+          <w:sz w:val="26"/>
+          <w:szCs w:val="26"/>
+        </w:rPr>
+        <w:t>Em chào anh/chị. Em là __________ và chúng em là sinh viên năm 2 của trường Đại học Kinh Tế - Đại học Đà Nẵng. Hiện tại thì chúng em đang thực hiện dự án “Phân tích và thiết kế hệ thống thông tin”. Về dự án này thì chúng em sẽ phỏng vấn, khảo sát nhu cầu của các thành viên trong BMYC rồi lên ý tưởng và thiết kế một phần mềm cho quá trình hoạt động của BMYC (nó bao gồm cả việc giảng dạy, quản lý, giao tiếp…)</w:t>
       </w:r>
     </w:p>
     <w:p>
       <w:pPr>
         <w:jc w:val="both"/>
         <w:rPr>
-          <w:rFonts w:ascii="Times New Roman" w:cs="Times New Roman" w:eastAsia="Times New Roman" w:hAnsi="Times New Roman"/>
-          <w:sz w:val="28"/>
-          <w:szCs w:val="28"/>
+          <w:rFonts w:ascii="Times New Roman" w:eastAsia="Times New Roman" w:hAnsi="Times New Roman" w:cs="Times New Roman"/>
+          <w:sz w:val="26"/>
+          <w:szCs w:val="26"/>
+        </w:rPr>
+      </w:pPr>
+    </w:p>
+    <w:p>
+      <w:pPr>
+        <w:jc w:val="both"/>
+        <w:rPr>
+          <w:rFonts w:ascii="Times New Roman" w:eastAsia="Times New Roman" w:hAnsi="Times New Roman" w:cs="Times New Roman"/>
+          <w:sz w:val="26"/>
+          <w:szCs w:val="26"/>
         </w:rPr>
       </w:pPr>
       <w:r>
         <w:rPr>
-          <w:rtl w:val="0"/>
-        </w:rPr>
+          <w:rFonts w:ascii="Times New Roman" w:eastAsia="Times New Roman" w:hAnsi="Times New Roman" w:cs="Times New Roman"/>
+          <w:sz w:val="26"/>
+          <w:szCs w:val="26"/>
+        </w:rPr>
+        <w:t>Để phần mềm có thể được hoàn thiện một cách toàn diện nhất thì chúng em đã lên lịch cho buổi phỏng vấn ngày hôm nay. Chúng em rất cảm hơn anh/chị đã dành thời gian để tham gia buổi phỏng vấn ạ!</w:t>
       </w:r>
     </w:p>
     <w:p>
       <w:pPr>
         <w:jc w:val="both"/>
         <w:rPr>
-          <w:rFonts w:ascii="Times New Roman" w:cs="Times New Roman" w:eastAsia="Times New Roman" w:hAnsi="Times New Roman"/>
-          <w:sz w:val="28"/>
-          <w:szCs w:val="28"/>
+          <w:rFonts w:ascii="Times New Roman" w:eastAsia="Times New Roman" w:hAnsi="Times New Roman" w:cs="Times New Roman"/>
+          <w:sz w:val="26"/>
+          <w:szCs w:val="26"/>
+        </w:rPr>
+      </w:pPr>
+    </w:p>
+    <w:p>
+      <w:pPr>
+        <w:jc w:val="both"/>
+        <w:rPr>
+          <w:rFonts w:ascii="Times New Roman" w:eastAsia="Times New Roman" w:hAnsi="Times New Roman" w:cs="Times New Roman"/>
+          <w:sz w:val="26"/>
+          <w:szCs w:val="26"/>
         </w:rPr>
       </w:pPr>
       <w:r>
         <w:rPr>
-          <w:rFonts w:ascii="Times New Roman" w:cs="Times New Roman" w:eastAsia="Times New Roman" w:hAnsi="Times New Roman"/>
-          <w:sz w:val="28"/>
-          <w:szCs w:val="28"/>
-          <w:rtl w:val="0"/>
-        </w:rPr>
-        <w:t xml:space="preserve">Để phần mềm có thể được hoàn thiện một cách toàn diện nhất thì chúng em đã lên lịch cho buổi phỏng vấn ngày hôm nay. Chúng em rất cảm hơn anh/chị đã dành thời gian để tham gia buổi phỏng vấn ạ!</w:t>
+          <w:rFonts w:ascii="Times New Roman" w:eastAsia="Times New Roman" w:hAnsi="Times New Roman" w:cs="Times New Roman"/>
+          <w:sz w:val="26"/>
+          <w:szCs w:val="26"/>
+        </w:rPr>
+        <w:t>Chúng em xin đảm bảo rằng mọi thông tin được thu thập trong quá trình phỏng vấn sẽ hoàn toàn bảo mật và chỉ sử dụng cho mục đích nghiên cứu trong học tập. Ngoài ra thì để đảm bảo không để sót thông tin cũng như để làm minh chứng cho dữ liệu phỏng vấn thì em xin phép quay lại buổi phỏng vấn ngày hôm nay ạ!</w:t>
       </w:r>
     </w:p>
     <w:p>
       <w:pPr>
         <w:jc w:val="both"/>
         <w:rPr>
-          <w:rFonts w:ascii="Times New Roman" w:cs="Times New Roman" w:eastAsia="Times New Roman" w:hAnsi="Times New Roman"/>
-          <w:sz w:val="28"/>
-          <w:szCs w:val="28"/>
+          <w:rFonts w:ascii="Times New Roman" w:eastAsia="Times New Roman" w:hAnsi="Times New Roman" w:cs="Times New Roman"/>
+          <w:sz w:val="26"/>
+          <w:szCs w:val="26"/>
+        </w:rPr>
+      </w:pPr>
+    </w:p>
+    <w:p>
+      <w:pPr>
+        <w:jc w:val="both"/>
+        <w:rPr>
+          <w:rFonts w:ascii="Times New Roman" w:eastAsia="Times New Roman" w:hAnsi="Times New Roman" w:cs="Times New Roman"/>
+          <w:sz w:val="26"/>
+          <w:szCs w:val="26"/>
         </w:rPr>
       </w:pPr>
       <w:r>
         <w:rPr>
-          <w:rtl w:val="0"/>
-        </w:rPr>
+          <w:rFonts w:ascii="Times New Roman" w:eastAsia="Times New Roman" w:hAnsi="Times New Roman" w:cs="Times New Roman"/>
+          <w:sz w:val="26"/>
+          <w:szCs w:val="26"/>
+        </w:rPr>
+        <w:t>Nếu trong quá trình phỏng vấn mà anh/chị thấy có câu hỏi nào khó để trả lời thì hãy nói bọn em chuyển qua câu hỏi tiếp theo ạ.</w:t>
       </w:r>
     </w:p>
     <w:p>
       <w:pPr>
         <w:jc w:val="both"/>
         <w:rPr>
-          <w:rFonts w:ascii="Times New Roman" w:cs="Times New Roman" w:eastAsia="Times New Roman" w:hAnsi="Times New Roman"/>
-          <w:sz w:val="28"/>
-          <w:szCs w:val="28"/>
+          <w:rFonts w:ascii="Times New Roman" w:eastAsia="Times New Roman" w:hAnsi="Times New Roman" w:cs="Times New Roman"/>
+          <w:sz w:val="26"/>
+          <w:szCs w:val="26"/>
+        </w:rPr>
+      </w:pPr>
+    </w:p>
+    <w:p>
+      <w:pPr>
+        <w:jc w:val="both"/>
+        <w:rPr>
+          <w:rFonts w:ascii="Times New Roman" w:eastAsia="Times New Roman" w:hAnsi="Times New Roman" w:cs="Times New Roman"/>
+          <w:color w:val="FF0000"/>
+          <w:sz w:val="26"/>
+          <w:szCs w:val="26"/>
         </w:rPr>
       </w:pPr>
       <w:r>
         <w:rPr>
-          <w:rFonts w:ascii="Times New Roman" w:cs="Times New Roman" w:eastAsia="Times New Roman" w:hAnsi="Times New Roman"/>
-          <w:sz w:val="28"/>
-          <w:szCs w:val="28"/>
-          <w:rtl w:val="0"/>
-        </w:rPr>
-        <w:t xml:space="preserve">Chúng em xin đảm bảo rằng mọi thông tin được thu thập trong quá trình phỏng vấn sẽ hoàn toàn bảo mật và chỉ sử dụng cho mục đích nghiên cứu trong học tập. Ngoài ra thì để đảm bảo không để sót thông tin cũng như để làm minh chứng cho dữ liệu phỏng vấn thì em xin phép quay lại buổi phỏng vấn ngày hôm nay ạ!</w:t>
-      </w:r>
-    </w:p>
-    <w:p>
-      <w:pPr>
-        <w:jc w:val="both"/>
-        <w:rPr>
-          <w:rFonts w:ascii="Times New Roman" w:cs="Times New Roman" w:eastAsia="Times New Roman" w:hAnsi="Times New Roman"/>
-          <w:sz w:val="28"/>
-          <w:szCs w:val="28"/>
-        </w:rPr>
-      </w:pPr>
-      <w:r>
-        <w:rPr>
-          <w:rtl w:val="0"/>
-        </w:rPr>
-      </w:r>
-    </w:p>
-    <w:p>
-      <w:pPr>
-        <w:jc w:val="both"/>
-        <w:rPr>
-          <w:rFonts w:ascii="Times New Roman" w:cs="Times New Roman" w:eastAsia="Times New Roman" w:hAnsi="Times New Roman"/>
-          <w:sz w:val="28"/>
-          <w:szCs w:val="28"/>
-        </w:rPr>
-      </w:pPr>
-      <w:r>
-        <w:rPr>
-          <w:rFonts w:ascii="Times New Roman" w:cs="Times New Roman" w:eastAsia="Times New Roman" w:hAnsi="Times New Roman"/>
-          <w:sz w:val="28"/>
-          <w:szCs w:val="28"/>
-          <w:rtl w:val="0"/>
-        </w:rPr>
-        <w:t xml:space="preserve">Nếu trong quá trình phỏng vấn mà anh/chị thấy có câu hỏi nào khó để trả lời thì hãy nói bọn em chuyển qua câu hỏi tiếp theo ạ.</w:t>
-      </w:r>
-    </w:p>
-    <w:p>
-      <w:pPr>
-        <w:jc w:val="both"/>
-        <w:rPr>
-          <w:rFonts w:ascii="Times New Roman" w:cs="Times New Roman" w:eastAsia="Times New Roman" w:hAnsi="Times New Roman"/>
-          <w:sz w:val="28"/>
-          <w:szCs w:val="28"/>
-        </w:rPr>
-      </w:pPr>
-      <w:r>
-        <w:rPr>
-          <w:rtl w:val="0"/>
-        </w:rPr>
-      </w:r>
-    </w:p>
-    <w:p>
-      <w:pPr>
-        <w:jc w:val="both"/>
-        <w:rPr>
-          <w:rFonts w:ascii="Times New Roman" w:cs="Times New Roman" w:eastAsia="Times New Roman" w:hAnsi="Times New Roman"/>
-          <w:color w:val="ff0000"/>
-          <w:sz w:val="28"/>
-          <w:szCs w:val="28"/>
-        </w:rPr>
-      </w:pPr>
-      <w:r>
-        <w:rPr>
-          <w:rFonts w:ascii="Times New Roman" w:cs="Times New Roman" w:eastAsia="Times New Roman" w:hAnsi="Times New Roman"/>
-          <w:sz w:val="28"/>
-          <w:szCs w:val="28"/>
-          <w:rtl w:val="0"/>
+          <w:rFonts w:ascii="Times New Roman" w:eastAsia="Times New Roman" w:hAnsi="Times New Roman" w:cs="Times New Roman"/>
+          <w:sz w:val="26"/>
+          <w:szCs w:val="26"/>
         </w:rPr>
         <w:t xml:space="preserve">Ngoài ra thì buổi phỏng vấn ngày hôm nay có thể kéo dài tầm 1h, không biết trong 1h kể từ bây giờ anh/chị có cấn lịch nào không ạ?  </w:t>
       </w:r>
       <w:r>
         <w:rPr>
-          <w:rFonts w:ascii="Times New Roman" w:cs="Times New Roman" w:eastAsia="Times New Roman" w:hAnsi="Times New Roman"/>
-          <w:color w:val="ff0000"/>
-          <w:sz w:val="28"/>
-          <w:szCs w:val="28"/>
-          <w:rtl w:val="0"/>
-        </w:rPr>
-        <w:t xml:space="preserve">(“Không” thì cảm ơn rồi vào câu hỏi. “Có” thì hỏi đẩy nhanh tốc độ hỏi đi, câu nào chưa hỏi thì note lại để gửi tin nhắn riêng sau)</w:t>
-      </w:r>
-    </w:p>
-    <w:p>
-      <w:pPr>
-        <w:jc w:val="both"/>
-        <w:rPr>
-          <w:rFonts w:ascii="Times New Roman" w:cs="Times New Roman" w:eastAsia="Times New Roman" w:hAnsi="Times New Roman"/>
-          <w:color w:val="ff0000"/>
-          <w:sz w:val="40"/>
-          <w:szCs w:val="40"/>
-        </w:rPr>
-      </w:pPr>
-      <w:r>
-        <w:rPr>
-          <w:rtl w:val="0"/>
-        </w:rPr>
+          <w:rFonts w:ascii="Times New Roman" w:eastAsia="Times New Roman" w:hAnsi="Times New Roman" w:cs="Times New Roman"/>
+          <w:color w:val="FF0000"/>
+          <w:sz w:val="26"/>
+          <w:szCs w:val="26"/>
+        </w:rPr>
+        <w:t>(“Không” thì cảm ơn rồi vào câu hỏi. “Có” thì hỏi đẩy nhanh tốc độ hỏi đi, câu nào chưa hỏi thì note lại để gửi tin nhắn riêng sau)</w:t>
       </w:r>
     </w:p>
     <w:p>
       <w:pPr>
         <w:numPr>
           <w:ilvl w:val="0"/>
-          <w:numId w:val="7"/>
+          <w:numId w:val="9"/>
         </w:numPr>
-        <w:ind w:left="720" w:hanging="360"/>
-        <w:rPr>
-          <w:rFonts w:ascii="Times New Roman" w:cs="Times New Roman" w:eastAsia="Times New Roman" w:hAnsi="Times New Roman"/>
-          <w:b w:val="1"/>
-          <w:sz w:val="40"/>
-          <w:szCs w:val="40"/>
-          <w:highlight w:val="yellow"/>
+        <w:rPr>
+          <w:rFonts w:ascii="Times New Roman" w:eastAsia="Times New Roman" w:hAnsi="Times New Roman" w:cs="Times New Roman"/>
+          <w:b/>
+          <w:sz w:val="26"/>
+          <w:szCs w:val="26"/>
         </w:rPr>
       </w:pPr>
       <w:r>
         <w:rPr>
-          <w:rFonts w:ascii="Times New Roman" w:cs="Times New Roman" w:eastAsia="Times New Roman" w:hAnsi="Times New Roman"/>
-          <w:b w:val="1"/>
-          <w:sz w:val="40"/>
-          <w:szCs w:val="40"/>
-          <w:highlight w:val="yellow"/>
-          <w:rtl w:val="0"/>
-        </w:rPr>
-        <w:t xml:space="preserve">CÂU HỎI PHỎNG VẤN</w:t>
+          <w:rFonts w:ascii="Times New Roman" w:eastAsia="Times New Roman" w:hAnsi="Times New Roman" w:cs="Times New Roman"/>
+          <w:b/>
+          <w:sz w:val="26"/>
+          <w:szCs w:val="26"/>
+        </w:rPr>
+        <w:t>CÂU HỎI PHỎNG VẤN</w:t>
       </w:r>
+    </w:p>
+    <w:p>
+      <w:pPr>
+        <w:jc w:val="center"/>
+        <w:rPr>
+          <w:rFonts w:ascii="Times New Roman" w:eastAsia="Times New Roman" w:hAnsi="Times New Roman" w:cs="Times New Roman"/>
+          <w:b/>
+          <w:sz w:val="26"/>
+          <w:szCs w:val="26"/>
+        </w:rPr>
+      </w:pPr>
       <w:r>
         <w:rPr>
-          <w:rtl w:val="0"/>
-        </w:rPr>
-      </w:r>
-    </w:p>
-    <w:p>
-      <w:pPr>
-        <w:jc w:val="center"/>
-        <w:rPr>
-          <w:rFonts w:ascii="Times New Roman" w:cs="Times New Roman" w:eastAsia="Times New Roman" w:hAnsi="Times New Roman"/>
-          <w:b w:val="1"/>
-          <w:sz w:val="40"/>
-          <w:szCs w:val="40"/>
-        </w:rPr>
-      </w:pPr>
-      <w:r>
-        <w:rPr>
-          <w:rFonts w:ascii="Times New Roman" w:cs="Times New Roman" w:eastAsia="Times New Roman" w:hAnsi="Times New Roman"/>
-          <w:b w:val="1"/>
-          <w:sz w:val="40"/>
-          <w:szCs w:val="40"/>
-          <w:rtl w:val="0"/>
-        </w:rPr>
-        <w:t xml:space="preserve">—</w:t>
-      </w:r>
-      <w:r>
-        <w:rPr>
-          <w:rFonts w:ascii="Times New Roman" w:cs="Times New Roman" w:eastAsia="Times New Roman" w:hAnsi="Times New Roman"/>
-          <w:b w:val="1"/>
-          <w:sz w:val="40"/>
-          <w:szCs w:val="40"/>
-          <w:rtl w:val="0"/>
-        </w:rPr>
-        <w:t xml:space="preserve">AS-IS SYSTEM—</w:t>
+          <w:rFonts w:ascii="Times New Roman" w:eastAsia="Times New Roman" w:hAnsi="Times New Roman" w:cs="Times New Roman"/>
+          <w:b/>
+          <w:sz w:val="26"/>
+          <w:szCs w:val="26"/>
+        </w:rPr>
+        <w:t>AS-IS SYSTEM</w:t>
       </w:r>
     </w:p>
     <w:p>
@@ -354,23 +214,20 @@
           <w:ilvl w:val="0"/>
           <w:numId w:val="4"/>
         </w:numPr>
-        <w:ind w:left="720" w:hanging="360"/>
         <w:jc w:val="both"/>
         <w:rPr>
-          <w:rFonts w:ascii="Times New Roman" w:cs="Times New Roman" w:eastAsia="Times New Roman" w:hAnsi="Times New Roman"/>
-          <w:sz w:val="28"/>
-          <w:szCs w:val="28"/>
-          <w:u w:val="none"/>
+          <w:rFonts w:ascii="Times New Roman" w:eastAsia="Times New Roman" w:hAnsi="Times New Roman" w:cs="Times New Roman"/>
+          <w:sz w:val="26"/>
+          <w:szCs w:val="26"/>
         </w:rPr>
       </w:pPr>
       <w:r>
         <w:rPr>
-          <w:rFonts w:ascii="Times New Roman" w:cs="Times New Roman" w:eastAsia="Times New Roman" w:hAnsi="Times New Roman"/>
-          <w:sz w:val="28"/>
-          <w:szCs w:val="28"/>
-          <w:rtl w:val="0"/>
-        </w:rPr>
-        <w:t xml:space="preserve">Hiện tại công ty của bạn đang sử dụng những phần mềm nào và cho những mục đích nào? (Giảng dạy, quản lý, trao đổi thông tin…) Các bạn sử dụng chúng như thế nào?</w:t>
+          <w:rFonts w:ascii="Times New Roman" w:eastAsia="Times New Roman" w:hAnsi="Times New Roman" w:cs="Times New Roman"/>
+          <w:sz w:val="26"/>
+          <w:szCs w:val="26"/>
+        </w:rPr>
+        <w:t>Hiện tại công ty của bạn đang sử dụng những phần mềm nào</w:t>
       </w:r>
     </w:p>
     <w:p>
@@ -379,544 +236,577 @@
           <w:ilvl w:val="0"/>
           <w:numId w:val="4"/>
         </w:numPr>
-        <w:ind w:left="720" w:hanging="360"/>
         <w:jc w:val="both"/>
         <w:rPr>
-          <w:rFonts w:ascii="Times New Roman" w:cs="Times New Roman" w:eastAsia="Times New Roman" w:hAnsi="Times New Roman"/>
-          <w:sz w:val="28"/>
-          <w:szCs w:val="28"/>
+          <w:rFonts w:ascii="Times New Roman" w:eastAsia="Times New Roman" w:hAnsi="Times New Roman" w:cs="Times New Roman"/>
+          <w:sz w:val="26"/>
+          <w:szCs w:val="26"/>
         </w:rPr>
       </w:pPr>
       <w:r>
         <w:rPr>
-          <w:rFonts w:ascii="Times New Roman" w:cs="Times New Roman" w:eastAsia="Times New Roman" w:hAnsi="Times New Roman"/>
-          <w:sz w:val="28"/>
-          <w:szCs w:val="28"/>
-          <w:rtl w:val="0"/>
-        </w:rPr>
-        <w:t xml:space="preserve">Bạn đánh giá như thế nào về (các) phần mềm đang sử dụng? (Thang điểm 10) (Đánh giá theo từng phần mềm) </w:t>
+          <w:rFonts w:ascii="Times New Roman" w:eastAsia="Times New Roman" w:hAnsi="Times New Roman" w:cs="Times New Roman"/>
+          <w:sz w:val="26"/>
+          <w:szCs w:val="26"/>
+        </w:rPr>
+        <w:t xml:space="preserve">Trong quá trình làm việc thì các bạn gặp phải những khó khăn/bất tiện và có những thuận lợi/tiện ích nào? (Chia sẻ về từng phần mềm/mục đích được được đề cập ở câu 1). </w:t>
       </w:r>
+    </w:p>
+    <w:p>
+      <w:pPr>
+        <w:jc w:val="both"/>
+        <w:rPr>
+          <w:rFonts w:ascii="Times New Roman" w:eastAsia="Times New Roman" w:hAnsi="Times New Roman" w:cs="Times New Roman"/>
+          <w:color w:val="FF0000"/>
+          <w:sz w:val="26"/>
+          <w:szCs w:val="26"/>
+        </w:rPr>
+      </w:pPr>
       <w:r>
         <w:rPr>
-          <w:rFonts w:ascii="Times New Roman" w:cs="Times New Roman" w:eastAsia="Times New Roman" w:hAnsi="Times New Roman"/>
-          <w:color w:val="ff0000"/>
-          <w:sz w:val="28"/>
-          <w:szCs w:val="28"/>
-          <w:rtl w:val="0"/>
-        </w:rPr>
-        <w:t xml:space="preserve">(Những phần mềm được đánh giá cao nhất thì sẽ được ưu tiên lấy cảm hứng để phát triển các tính năng trong phần mềm mới)</w:t>
+          <w:rFonts w:ascii="Times New Roman" w:eastAsia="Times New Roman" w:hAnsi="Times New Roman" w:cs="Times New Roman"/>
+          <w:color w:val="FF0000"/>
+          <w:sz w:val="26"/>
+          <w:szCs w:val="26"/>
+        </w:rPr>
+        <w:t>Trường hợp chưa đề cập đến những ý dưới thì hỏi. Tích cực mở rộng câu hỏi dựa trên các phần mềm, mục đích được đề cập ở câu 1 và linh hoạt tùy theo vị trí ở câu 2:</w:t>
       </w:r>
-      <w:r>
-        <w:rPr>
-          <w:rtl w:val="0"/>
-        </w:rPr>
-      </w:r>
-    </w:p>
-    <w:p>
-      <w:pPr>
-        <w:numPr>
-          <w:ilvl w:val="0"/>
-          <w:numId w:val="4"/>
-        </w:numPr>
-        <w:ind w:left="720" w:hanging="360"/>
+    </w:p>
+    <w:p>
+      <w:pPr>
         <w:jc w:val="both"/>
         <w:rPr>
-          <w:rFonts w:ascii="Times New Roman" w:cs="Times New Roman" w:eastAsia="Times New Roman" w:hAnsi="Times New Roman"/>
-          <w:sz w:val="28"/>
-          <w:szCs w:val="28"/>
-          <w:u w:val="none"/>
-        </w:rPr>
-      </w:pPr>
-      <w:r>
-        <w:rPr>
-          <w:rFonts w:ascii="Times New Roman" w:cs="Times New Roman" w:eastAsia="Times New Roman" w:hAnsi="Times New Roman"/>
-          <w:sz w:val="28"/>
-          <w:szCs w:val="28"/>
-          <w:rtl w:val="0"/>
-        </w:rPr>
-        <w:t xml:space="preserve">Hiện công ty đang có những bộ phận, phòng ban nào? Bạn làm việc ở đâu? (Các) Phần mềm của các bạn hiện tại có sự khác biệt giữa các bộ phận và sự cá nhân hóa đối với từng người không?</w:t>
-      </w:r>
-    </w:p>
-    <w:p>
-      <w:pPr>
-        <w:numPr>
-          <w:ilvl w:val="0"/>
-          <w:numId w:val="4"/>
-        </w:numPr>
-        <w:ind w:left="720" w:hanging="360"/>
+          <w:rFonts w:ascii="Times New Roman" w:eastAsia="Times New Roman" w:hAnsi="Times New Roman" w:cs="Times New Roman"/>
+          <w:color w:val="FF0000"/>
+          <w:sz w:val="26"/>
+          <w:szCs w:val="26"/>
+        </w:rPr>
+      </w:pPr>
+    </w:p>
+    <w:p>
+      <w:pPr>
         <w:jc w:val="both"/>
         <w:rPr>
-          <w:rFonts w:ascii="Times New Roman" w:cs="Times New Roman" w:eastAsia="Times New Roman" w:hAnsi="Times New Roman"/>
-          <w:sz w:val="28"/>
-          <w:szCs w:val="28"/>
-          <w:u w:val="none"/>
-        </w:rPr>
-      </w:pPr>
-      <w:r>
-        <w:rPr>
-          <w:rFonts w:ascii="Times New Roman" w:cs="Times New Roman" w:eastAsia="Times New Roman" w:hAnsi="Times New Roman"/>
-          <w:sz w:val="28"/>
-          <w:szCs w:val="28"/>
-          <w:rtl w:val="0"/>
-        </w:rPr>
-        <w:t xml:space="preserve">Trong quá trình làm việc thì các bạn gặp phải những khó khăn/bất tiện và có những thuận lợi/tiện ích nào? (Chia sẻ về từng phần mềm/mục đích được được đề cập ở câu 1). Bạn đánh giá khó khăn nào là nghiêm trọng nhất, tiện ích nào là tốt nhất? Vì sao?</w:t>
-      </w:r>
-    </w:p>
-    <w:p>
-      <w:pPr>
-        <w:numPr>
-          <w:ilvl w:val="0"/>
-          <w:numId w:val="4"/>
-        </w:numPr>
-        <w:ind w:left="720" w:hanging="360"/>
-        <w:jc w:val="both"/>
-        <w:rPr>
-          <w:rFonts w:ascii="Times New Roman" w:cs="Times New Roman" w:eastAsia="Times New Roman" w:hAnsi="Times New Roman"/>
-          <w:sz w:val="28"/>
-          <w:szCs w:val="28"/>
-          <w:u w:val="none"/>
-        </w:rPr>
-      </w:pPr>
-      <w:r>
-        <w:rPr>
-          <w:rFonts w:ascii="Times New Roman" w:cs="Times New Roman" w:eastAsia="Times New Roman" w:hAnsi="Times New Roman"/>
-          <w:sz w:val="28"/>
-          <w:szCs w:val="28"/>
-          <w:rtl w:val="0"/>
-        </w:rPr>
-        <w:t xml:space="preserve">Bạn ấn tượng về điều gì nhất trong từng phần mềm bạn đang sử dụng? Vì sao?</w:t>
-      </w:r>
-    </w:p>
-    <w:p>
-      <w:pPr>
-        <w:numPr>
-          <w:ilvl w:val="0"/>
-          <w:numId w:val="4"/>
-        </w:numPr>
-        <w:ind w:left="720" w:hanging="360"/>
-        <w:jc w:val="both"/>
-        <w:rPr>
-          <w:rFonts w:ascii="Times New Roman" w:cs="Times New Roman" w:eastAsia="Times New Roman" w:hAnsi="Times New Roman"/>
-          <w:sz w:val="28"/>
-          <w:szCs w:val="28"/>
-          <w:u w:val="none"/>
-        </w:rPr>
-      </w:pPr>
-      <w:r>
-        <w:rPr>
-          <w:rFonts w:ascii="Times New Roman" w:cs="Times New Roman" w:eastAsia="Times New Roman" w:hAnsi="Times New Roman"/>
-          <w:sz w:val="28"/>
-          <w:szCs w:val="28"/>
-          <w:rtl w:val="0"/>
-        </w:rPr>
-        <w:t xml:space="preserve">Những yếu tố chủ quan/khách quan nào ảnh hưởng đến quá trình hoạt động của (các) phần mềm các bạn đang sử dụng? (Tích cực/Tiêu cực) Bạn cảm thấy yếu tố nào ảnh hưởng mạnh nhất?</w:t>
-      </w:r>
-    </w:p>
-    <w:p>
-      <w:pPr>
-        <w:ind w:left="0" w:firstLine="0"/>
-        <w:jc w:val="both"/>
-        <w:rPr>
-          <w:rFonts w:ascii="Times New Roman" w:cs="Times New Roman" w:eastAsia="Times New Roman" w:hAnsi="Times New Roman"/>
-          <w:color w:val="ff0000"/>
-          <w:sz w:val="28"/>
-          <w:szCs w:val="28"/>
-        </w:rPr>
-      </w:pPr>
-      <w:r>
-        <w:rPr>
-          <w:rFonts w:ascii="Times New Roman" w:cs="Times New Roman" w:eastAsia="Times New Roman" w:hAnsi="Times New Roman"/>
-          <w:color w:val="ff0000"/>
-          <w:sz w:val="28"/>
-          <w:szCs w:val="28"/>
-          <w:rtl w:val="0"/>
-        </w:rPr>
-        <w:t xml:space="preserve">Trường hợp câu 3 không đề cập đến những ý dưới thì hỏi. Tích cực mở rộng câu hỏi dựa trên các phần mềm, mục đích được đề cập ở câu 1 và linh hoạt tùy theo vị trí ở câu 2:</w:t>
-      </w:r>
-    </w:p>
-    <w:p>
-      <w:pPr>
-        <w:ind w:left="0" w:firstLine="0"/>
-        <w:jc w:val="both"/>
-        <w:rPr>
-          <w:rFonts w:ascii="Times New Roman" w:cs="Times New Roman" w:eastAsia="Times New Roman" w:hAnsi="Times New Roman"/>
-          <w:sz w:val="28"/>
-          <w:szCs w:val="28"/>
-        </w:rPr>
-      </w:pPr>
-      <w:r>
-        <w:rPr>
-          <w:rtl w:val="0"/>
-        </w:rPr>
-      </w:r>
+          <w:rFonts w:ascii="Times New Roman" w:eastAsia="Times New Roman" w:hAnsi="Times New Roman" w:cs="Times New Roman"/>
+          <w:color w:val="FF0000"/>
+          <w:sz w:val="26"/>
+          <w:szCs w:val="26"/>
+        </w:rPr>
+      </w:pPr>
+    </w:p>
+    <w:p>
+      <w:pPr>
+        <w:rPr>
+          <w:rFonts w:ascii="Times New Roman" w:eastAsia="Times New Roman" w:hAnsi="Times New Roman" w:cs="Times New Roman"/>
+          <w:b/>
+          <w:sz w:val="26"/>
+          <w:szCs w:val="26"/>
+        </w:rPr>
+        <w:sectPr>
+          <w:pgSz w:w="12240" w:h="15840"/>
+          <w:pgMar w:top="1440" w:right="1440" w:bottom="1440" w:left="1440" w:header="720" w:footer="720" w:gutter="0"/>
+          <w:pgNumType w:start="1"/>
+          <w:cols w:space="720"/>
+        </w:sectPr>
+      </w:pPr>
     </w:p>
     <w:tbl>
       <w:tblPr>
-        <w:tblStyle w:val="Table1"/>
-        <w:tblW w:w="14820.0" w:type="dxa"/>
+        <w:tblStyle w:val="a"/>
+        <w:tblW w:w="14820" w:type="dxa"/>
         <w:jc w:val="center"/>
         <w:tblBorders>
-          <w:top w:color="000000" w:space="0" w:sz="8" w:val="single"/>
-          <w:left w:color="000000" w:space="0" w:sz="8" w:val="single"/>
-          <w:bottom w:color="000000" w:space="0" w:sz="8" w:val="single"/>
-          <w:right w:color="000000" w:space="0" w:sz="8" w:val="single"/>
-          <w:insideH w:color="000000" w:space="0" w:sz="8" w:val="single"/>
-          <w:insideV w:color="000000" w:space="0" w:sz="8" w:val="single"/>
+          <w:top w:val="single" w:sz="8" w:space="0" w:color="000000"/>
+          <w:left w:val="single" w:sz="8" w:space="0" w:color="000000"/>
+          <w:bottom w:val="single" w:sz="8" w:space="0" w:color="000000"/>
+          <w:right w:val="single" w:sz="8" w:space="0" w:color="000000"/>
+          <w:insideH w:val="single" w:sz="8" w:space="0" w:color="000000"/>
+          <w:insideV w:val="single" w:sz="8" w:space="0" w:color="000000"/>
         </w:tblBorders>
         <w:tblLayout w:type="fixed"/>
-        <w:tblLook w:val="0600"/>
+        <w:tblLook w:val="0600" w:firstRow="0" w:lastRow="0" w:firstColumn="0" w:lastColumn="0" w:noHBand="1" w:noVBand="1"/>
       </w:tblPr>
       <w:tblGrid>
         <w:gridCol w:w="3705"/>
         <w:gridCol w:w="11115"/>
-        <w:tblGridChange w:id="0">
-          <w:tblGrid>
-            <w:gridCol w:w="3705"/>
-            <w:gridCol w:w="11115"/>
-          </w:tblGrid>
-        </w:tblGridChange>
       </w:tblGrid>
       <w:tr>
         <w:trPr>
-          <w:cantSplit w:val="0"/>
-          <w:tblHeader w:val="0"/>
+          <w:jc w:val="center"/>
         </w:trPr>
         <w:tc>
           <w:tcPr>
-            <w:shd w:fill="auto" w:val="clear"/>
+            <w:tcW w:w="3705" w:type="dxa"/>
+            <w:shd w:val="clear" w:color="auto" w:fill="auto"/>
             <w:tcMar>
-              <w:top w:w="100.0" w:type="dxa"/>
-              <w:left w:w="100.0" w:type="dxa"/>
-              <w:bottom w:w="100.0" w:type="dxa"/>
-              <w:right w:w="100.0" w:type="dxa"/>
+              <w:top w:w="100" w:type="dxa"/>
+              <w:left w:w="100" w:type="dxa"/>
+              <w:bottom w:w="100" w:type="dxa"/>
+              <w:right w:w="100" w:type="dxa"/>
             </w:tcMar>
-            <w:vAlign w:val="top"/>
           </w:tcPr>
           <w:p>
             <w:pPr>
-              <w:keepNext w:val="0"/>
-              <w:keepLines w:val="0"/>
-              <w:pageBreakBefore w:val="0"/>
               <w:widowControl w:val="0"/>
               <w:pBdr>
-                <w:top w:space="0" w:sz="0" w:val="nil"/>
-                <w:left w:space="0" w:sz="0" w:val="nil"/>
-                <w:bottom w:space="0" w:sz="0" w:val="nil"/>
-                <w:right w:space="0" w:sz="0" w:val="nil"/>
-                <w:between w:space="0" w:sz="0" w:val="nil"/>
+                <w:top w:val="nil"/>
+                <w:left w:val="nil"/>
+                <w:bottom w:val="nil"/>
+                <w:right w:val="nil"/>
+                <w:between w:val="nil"/>
               </w:pBdr>
-              <w:shd w:fill="auto" w:val="clear"/>
-              <w:spacing w:after="0" w:before="0" w:line="240" w:lineRule="auto"/>
-              <w:ind w:left="0" w:right="0" w:firstLine="0"/>
+              <w:spacing w:line="240" w:lineRule="auto"/>
               <w:jc w:val="center"/>
               <w:rPr>
-                <w:rFonts w:ascii="Times New Roman" w:cs="Times New Roman" w:eastAsia="Times New Roman" w:hAnsi="Times New Roman"/>
-                <w:b w:val="1"/>
-                <w:sz w:val="28"/>
-                <w:szCs w:val="28"/>
+                <w:rFonts w:ascii="Times New Roman" w:eastAsia="Times New Roman" w:hAnsi="Times New Roman" w:cs="Times New Roman"/>
+                <w:b/>
+                <w:sz w:val="26"/>
+                <w:szCs w:val="26"/>
               </w:rPr>
             </w:pPr>
             <w:r>
               <w:rPr>
-                <w:rFonts w:ascii="Times New Roman" w:cs="Times New Roman" w:eastAsia="Times New Roman" w:hAnsi="Times New Roman"/>
-                <w:b w:val="1"/>
-                <w:sz w:val="28"/>
-                <w:szCs w:val="28"/>
-                <w:rtl w:val="0"/>
-              </w:rPr>
-              <w:t xml:space="preserve">LÀM VIỆC</w:t>
+                <w:rFonts w:ascii="Times New Roman" w:eastAsia="Times New Roman" w:hAnsi="Times New Roman" w:cs="Times New Roman"/>
+                <w:b/>
+                <w:sz w:val="26"/>
+                <w:szCs w:val="26"/>
+              </w:rPr>
+              <w:lastRenderedPageBreak/>
+              <w:t>LÀM VIỆC</w:t>
             </w:r>
           </w:p>
         </w:tc>
         <w:tc>
           <w:tcPr>
-            <w:shd w:fill="auto" w:val="clear"/>
+            <w:tcW w:w="11115" w:type="dxa"/>
+            <w:shd w:val="clear" w:color="auto" w:fill="auto"/>
             <w:tcMar>
-              <w:top w:w="100.0" w:type="dxa"/>
-              <w:left w:w="100.0" w:type="dxa"/>
-              <w:bottom w:w="100.0" w:type="dxa"/>
-              <w:right w:w="100.0" w:type="dxa"/>
+              <w:top w:w="100" w:type="dxa"/>
+              <w:left w:w="100" w:type="dxa"/>
+              <w:bottom w:w="100" w:type="dxa"/>
+              <w:right w:w="100" w:type="dxa"/>
             </w:tcMar>
-            <w:vAlign w:val="top"/>
           </w:tcPr>
           <w:p>
             <w:pPr>
-              <w:keepNext w:val="0"/>
-              <w:keepLines w:val="0"/>
-              <w:pageBreakBefore w:val="0"/>
               <w:widowControl w:val="0"/>
               <w:numPr>
                 <w:ilvl w:val="0"/>
                 <w:numId w:val="3"/>
               </w:numPr>
               <w:pBdr>
-                <w:top w:space="0" w:sz="0" w:val="nil"/>
-                <w:left w:space="0" w:sz="0" w:val="nil"/>
-                <w:bottom w:space="0" w:sz="0" w:val="nil"/>
-                <w:right w:space="0" w:sz="0" w:val="nil"/>
-                <w:between w:space="0" w:sz="0" w:val="nil"/>
+                <w:top w:val="nil"/>
+                <w:left w:val="nil"/>
+                <w:bottom w:val="nil"/>
+                <w:right w:val="nil"/>
+                <w:between w:val="nil"/>
               </w:pBdr>
-              <w:shd w:fill="auto" w:val="clear"/>
-              <w:spacing w:after="0" w:before="0" w:line="240" w:lineRule="auto"/>
-              <w:ind w:left="720" w:right="0" w:hanging="360"/>
-              <w:jc w:val="left"/>
-              <w:rPr>
-                <w:rFonts w:ascii="Times New Roman" w:cs="Times New Roman" w:eastAsia="Times New Roman" w:hAnsi="Times New Roman"/>
-                <w:sz w:val="28"/>
-                <w:szCs w:val="28"/>
-                <w:u w:val="none"/>
+              <w:spacing w:line="240" w:lineRule="auto"/>
+              <w:rPr>
+                <w:rFonts w:ascii="Times New Roman" w:eastAsia="Times New Roman" w:hAnsi="Times New Roman" w:cs="Times New Roman"/>
+                <w:sz w:val="26"/>
+                <w:szCs w:val="26"/>
               </w:rPr>
             </w:pPr>
             <w:r>
               <w:rPr>
-                <w:rFonts w:ascii="Times New Roman" w:cs="Times New Roman" w:eastAsia="Times New Roman" w:hAnsi="Times New Roman"/>
-                <w:sz w:val="28"/>
-                <w:szCs w:val="28"/>
-                <w:rtl w:val="0"/>
-              </w:rPr>
-              <w:t xml:space="preserve">Quy trình làm việc của bạn như thế nào? (Theo từng lớp, từng ngày, từng tháng…)</w:t>
+                <w:rFonts w:ascii="Times New Roman" w:eastAsia="Times New Roman" w:hAnsi="Times New Roman" w:cs="Times New Roman"/>
+                <w:sz w:val="26"/>
+                <w:szCs w:val="26"/>
+              </w:rPr>
+              <w:t xml:space="preserve">Quy trình làm việc của bạn như thế nào? </w:t>
             </w:r>
           </w:p>
           <w:p>
             <w:pPr>
+              <w:widowControl w:val="0"/>
               <w:numPr>
                 <w:ilvl w:val="0"/>
-                <w:numId w:val="3"/>
+                <w:numId w:val="7"/>
               </w:numPr>
-              <w:ind w:left="720" w:hanging="360"/>
-              <w:jc w:val="both"/>
-              <w:rPr>
-                <w:rFonts w:ascii="Times New Roman" w:cs="Times New Roman" w:eastAsia="Times New Roman" w:hAnsi="Times New Roman"/>
-                <w:sz w:val="28"/>
-                <w:szCs w:val="28"/>
+              <w:pBdr>
+                <w:top w:val="nil"/>
+                <w:left w:val="nil"/>
+                <w:bottom w:val="nil"/>
+                <w:right w:val="nil"/>
+                <w:between w:val="nil"/>
+              </w:pBdr>
+              <w:spacing w:line="240" w:lineRule="auto"/>
+              <w:rPr>
+                <w:rFonts w:ascii="Times New Roman" w:eastAsia="Times New Roman" w:hAnsi="Times New Roman" w:cs="Times New Roman"/>
+                <w:sz w:val="26"/>
+                <w:szCs w:val="26"/>
               </w:rPr>
             </w:pPr>
             <w:r>
               <w:rPr>
-                <w:rFonts w:ascii="Times New Roman" w:cs="Times New Roman" w:eastAsia="Times New Roman" w:hAnsi="Times New Roman"/>
-                <w:sz w:val="28"/>
-                <w:szCs w:val="28"/>
-                <w:rtl w:val="0"/>
-              </w:rPr>
-              <w:t xml:space="preserve">Bạn đánh giá quy trình đó như thế nào? Vì sao? (Thang điểm 10)</w:t>
+                <w:rFonts w:ascii="Times New Roman" w:eastAsia="Times New Roman" w:hAnsi="Times New Roman" w:cs="Times New Roman"/>
+                <w:sz w:val="26"/>
+                <w:szCs w:val="26"/>
+              </w:rPr>
+              <w:t xml:space="preserve">Đăng ký lớp </w:t>
             </w:r>
           </w:p>
           <w:p>
             <w:pPr>
+              <w:widowControl w:val="0"/>
               <w:numPr>
                 <w:ilvl w:val="0"/>
-                <w:numId w:val="3"/>
+                <w:numId w:val="7"/>
               </w:numPr>
-              <w:ind w:left="720" w:hanging="360"/>
-              <w:jc w:val="both"/>
-              <w:rPr>
-                <w:rFonts w:ascii="Times New Roman" w:cs="Times New Roman" w:eastAsia="Times New Roman" w:hAnsi="Times New Roman"/>
-                <w:sz w:val="28"/>
-                <w:szCs w:val="28"/>
-                <w:u w:val="none"/>
+              <w:pBdr>
+                <w:top w:val="nil"/>
+                <w:left w:val="nil"/>
+                <w:bottom w:val="nil"/>
+                <w:right w:val="nil"/>
+                <w:between w:val="nil"/>
+              </w:pBdr>
+              <w:spacing w:line="240" w:lineRule="auto"/>
+              <w:rPr>
+                <w:rFonts w:ascii="Times New Roman" w:eastAsia="Times New Roman" w:hAnsi="Times New Roman" w:cs="Times New Roman"/>
+                <w:sz w:val="26"/>
+                <w:szCs w:val="26"/>
               </w:rPr>
             </w:pPr>
             <w:r>
               <w:rPr>
-                <w:rFonts w:ascii="Times New Roman" w:cs="Times New Roman" w:eastAsia="Times New Roman" w:hAnsi="Times New Roman"/>
-                <w:sz w:val="28"/>
-                <w:szCs w:val="28"/>
-                <w:rtl w:val="0"/>
-              </w:rPr>
-              <w:t xml:space="preserve">Trong quá trình bạn làm việc đã gặp sự cố ngoài ý muốn nào chưa? (Không liên lạc được với PHHS,...) Bạn làm gì? Hiệu quả ra sao?</w:t>
+                <w:rFonts w:ascii="Times New Roman" w:eastAsia="Times New Roman" w:hAnsi="Times New Roman" w:cs="Times New Roman"/>
+                <w:sz w:val="26"/>
+                <w:szCs w:val="26"/>
+              </w:rPr>
+              <w:t>Quản lí lịch dạy</w:t>
             </w:r>
+          </w:p>
+          <w:p>
+            <w:pPr>
+              <w:widowControl w:val="0"/>
+              <w:numPr>
+                <w:ilvl w:val="0"/>
+                <w:numId w:val="7"/>
+              </w:numPr>
+              <w:pBdr>
+                <w:top w:val="nil"/>
+                <w:left w:val="nil"/>
+                <w:bottom w:val="nil"/>
+                <w:right w:val="nil"/>
+                <w:between w:val="nil"/>
+              </w:pBdr>
+              <w:spacing w:line="240" w:lineRule="auto"/>
+              <w:rPr>
+                <w:rFonts w:ascii="Times New Roman" w:eastAsia="Times New Roman" w:hAnsi="Times New Roman" w:cs="Times New Roman"/>
+                <w:sz w:val="26"/>
+                <w:szCs w:val="26"/>
+              </w:rPr>
+            </w:pPr>
+            <w:r>
+              <w:rPr>
+                <w:rFonts w:ascii="Times New Roman" w:eastAsia="Times New Roman" w:hAnsi="Times New Roman" w:cs="Times New Roman"/>
+                <w:sz w:val="26"/>
+                <w:szCs w:val="26"/>
+              </w:rPr>
+              <w:t>Xin nghỉ/Đổi giáo viên</w:t>
+            </w:r>
+          </w:p>
+          <w:p>
+            <w:pPr>
+              <w:widowControl w:val="0"/>
+              <w:numPr>
+                <w:ilvl w:val="0"/>
+                <w:numId w:val="7"/>
+              </w:numPr>
+              <w:pBdr>
+                <w:top w:val="nil"/>
+                <w:left w:val="nil"/>
+                <w:bottom w:val="nil"/>
+                <w:right w:val="nil"/>
+                <w:between w:val="nil"/>
+              </w:pBdr>
+              <w:spacing w:line="240" w:lineRule="auto"/>
+              <w:rPr>
+                <w:rFonts w:ascii="Times New Roman" w:eastAsia="Times New Roman" w:hAnsi="Times New Roman" w:cs="Times New Roman"/>
+                <w:sz w:val="26"/>
+                <w:szCs w:val="26"/>
+              </w:rPr>
+            </w:pPr>
+            <w:r>
+              <w:rPr>
+                <w:rFonts w:ascii="Times New Roman" w:eastAsia="Times New Roman" w:hAnsi="Times New Roman" w:cs="Times New Roman"/>
+                <w:sz w:val="26"/>
+                <w:szCs w:val="26"/>
+              </w:rPr>
+              <w:t xml:space="preserve">Điểm danh </w:t>
+            </w:r>
+          </w:p>
+          <w:p>
+            <w:pPr>
+              <w:widowControl w:val="0"/>
+              <w:numPr>
+                <w:ilvl w:val="0"/>
+                <w:numId w:val="7"/>
+              </w:numPr>
+              <w:pBdr>
+                <w:top w:val="nil"/>
+                <w:left w:val="nil"/>
+                <w:bottom w:val="nil"/>
+                <w:right w:val="nil"/>
+                <w:between w:val="nil"/>
+              </w:pBdr>
+              <w:spacing w:line="240" w:lineRule="auto"/>
+              <w:rPr>
+                <w:rFonts w:ascii="Times New Roman" w:eastAsia="Times New Roman" w:hAnsi="Times New Roman" w:cs="Times New Roman"/>
+                <w:sz w:val="26"/>
+                <w:szCs w:val="26"/>
+              </w:rPr>
+            </w:pPr>
+            <w:r>
+              <w:rPr>
+                <w:rFonts w:ascii="Times New Roman" w:eastAsia="Times New Roman" w:hAnsi="Times New Roman" w:cs="Times New Roman"/>
+                <w:sz w:val="26"/>
+                <w:szCs w:val="26"/>
+              </w:rPr>
+              <w:t>Đánh giá/Quản lí học viên</w:t>
+            </w:r>
+          </w:p>
+          <w:p>
+            <w:pPr>
+              <w:widowControl w:val="0"/>
+              <w:numPr>
+                <w:ilvl w:val="0"/>
+                <w:numId w:val="7"/>
+              </w:numPr>
+              <w:pBdr>
+                <w:top w:val="nil"/>
+                <w:left w:val="nil"/>
+                <w:bottom w:val="nil"/>
+                <w:right w:val="nil"/>
+                <w:between w:val="nil"/>
+              </w:pBdr>
+              <w:spacing w:line="240" w:lineRule="auto"/>
+              <w:rPr>
+                <w:rFonts w:ascii="Times New Roman" w:eastAsia="Times New Roman" w:hAnsi="Times New Roman" w:cs="Times New Roman"/>
+                <w:sz w:val="26"/>
+                <w:szCs w:val="26"/>
+              </w:rPr>
+            </w:pPr>
+            <w:r>
+              <w:rPr>
+                <w:rFonts w:ascii="Times New Roman" w:eastAsia="Times New Roman" w:hAnsi="Times New Roman" w:cs="Times New Roman"/>
+                <w:sz w:val="26"/>
+                <w:szCs w:val="26"/>
+              </w:rPr>
+              <w:t>Tài liệu giảng dạy</w:t>
+            </w:r>
+          </w:p>
+          <w:p>
+            <w:pPr>
+              <w:widowControl w:val="0"/>
+              <w:numPr>
+                <w:ilvl w:val="0"/>
+                <w:numId w:val="7"/>
+              </w:numPr>
+              <w:pBdr>
+                <w:top w:val="nil"/>
+                <w:left w:val="nil"/>
+                <w:bottom w:val="nil"/>
+                <w:right w:val="nil"/>
+                <w:between w:val="nil"/>
+              </w:pBdr>
+              <w:spacing w:line="240" w:lineRule="auto"/>
+              <w:rPr>
+                <w:rFonts w:ascii="Times New Roman" w:eastAsia="Times New Roman" w:hAnsi="Times New Roman" w:cs="Times New Roman"/>
+                <w:sz w:val="26"/>
+                <w:szCs w:val="26"/>
+              </w:rPr>
+            </w:pPr>
           </w:p>
         </w:tc>
       </w:tr>
       <w:tr>
         <w:trPr>
-          <w:cantSplit w:val="0"/>
-          <w:tblHeader w:val="0"/>
+          <w:jc w:val="center"/>
         </w:trPr>
         <w:tc>
           <w:tcPr>
-            <w:shd w:fill="auto" w:val="clear"/>
+            <w:tcW w:w="3705" w:type="dxa"/>
+            <w:shd w:val="clear" w:color="auto" w:fill="auto"/>
             <w:tcMar>
-              <w:top w:w="100.0" w:type="dxa"/>
-              <w:left w:w="100.0" w:type="dxa"/>
-              <w:bottom w:w="100.0" w:type="dxa"/>
-              <w:right w:w="100.0" w:type="dxa"/>
+              <w:top w:w="100" w:type="dxa"/>
+              <w:left w:w="100" w:type="dxa"/>
+              <w:bottom w:w="100" w:type="dxa"/>
+              <w:right w:w="100" w:type="dxa"/>
             </w:tcMar>
-            <w:vAlign w:val="top"/>
           </w:tcPr>
           <w:p>
             <w:pPr>
-              <w:keepNext w:val="0"/>
-              <w:keepLines w:val="0"/>
-              <w:pageBreakBefore w:val="0"/>
               <w:widowControl w:val="0"/>
               <w:pBdr>
-                <w:top w:space="0" w:sz="0" w:val="nil"/>
-                <w:left w:space="0" w:sz="0" w:val="nil"/>
-                <w:bottom w:space="0" w:sz="0" w:val="nil"/>
-                <w:right w:space="0" w:sz="0" w:val="nil"/>
-                <w:between w:space="0" w:sz="0" w:val="nil"/>
+                <w:top w:val="nil"/>
+                <w:left w:val="nil"/>
+                <w:bottom w:val="nil"/>
+                <w:right w:val="nil"/>
+                <w:between w:val="nil"/>
               </w:pBdr>
-              <w:shd w:fill="auto" w:val="clear"/>
-              <w:spacing w:after="0" w:before="0" w:line="240" w:lineRule="auto"/>
-              <w:ind w:left="0" w:right="0" w:firstLine="0"/>
+              <w:spacing w:line="240" w:lineRule="auto"/>
               <w:jc w:val="center"/>
               <w:rPr>
-                <w:rFonts w:ascii="Times New Roman" w:cs="Times New Roman" w:eastAsia="Times New Roman" w:hAnsi="Times New Roman"/>
-                <w:b w:val="1"/>
-                <w:sz w:val="28"/>
-                <w:szCs w:val="28"/>
+                <w:rFonts w:ascii="Times New Roman" w:eastAsia="Times New Roman" w:hAnsi="Times New Roman" w:cs="Times New Roman"/>
+                <w:b/>
+                <w:sz w:val="26"/>
+                <w:szCs w:val="26"/>
               </w:rPr>
             </w:pPr>
             <w:r>
               <w:rPr>
-                <w:rFonts w:ascii="Times New Roman" w:cs="Times New Roman" w:eastAsia="Times New Roman" w:hAnsi="Times New Roman"/>
-                <w:b w:val="1"/>
-                <w:sz w:val="28"/>
-                <w:szCs w:val="28"/>
-                <w:rtl w:val="0"/>
-              </w:rPr>
-              <w:t xml:space="preserve">QUẢN LÝ</w:t>
+                <w:rFonts w:ascii="Times New Roman" w:eastAsia="Times New Roman" w:hAnsi="Times New Roman" w:cs="Times New Roman"/>
+                <w:b/>
+                <w:sz w:val="26"/>
+                <w:szCs w:val="26"/>
+              </w:rPr>
+              <w:t>QUẢN LÝ</w:t>
             </w:r>
           </w:p>
         </w:tc>
         <w:tc>
           <w:tcPr>
-            <w:shd w:fill="auto" w:val="clear"/>
+            <w:tcW w:w="11115" w:type="dxa"/>
+            <w:shd w:val="clear" w:color="auto" w:fill="auto"/>
             <w:tcMar>
-              <w:top w:w="100.0" w:type="dxa"/>
-              <w:left w:w="100.0" w:type="dxa"/>
-              <w:bottom w:w="100.0" w:type="dxa"/>
-              <w:right w:w="100.0" w:type="dxa"/>
+              <w:top w:w="100" w:type="dxa"/>
+              <w:left w:w="100" w:type="dxa"/>
+              <w:bottom w:w="100" w:type="dxa"/>
+              <w:right w:w="100" w:type="dxa"/>
             </w:tcMar>
-            <w:vAlign w:val="top"/>
           </w:tcPr>
           <w:p>
             <w:pPr>
-              <w:keepNext w:val="0"/>
-              <w:keepLines w:val="0"/>
-              <w:pageBreakBefore w:val="0"/>
+              <w:widowControl w:val="0"/>
+              <w:numPr>
+                <w:ilvl w:val="0"/>
+                <w:numId w:val="2"/>
+              </w:numPr>
+              <w:spacing w:before="240" w:line="240" w:lineRule="auto"/>
+              <w:rPr>
+                <w:rFonts w:ascii="Times New Roman" w:eastAsia="Times New Roman" w:hAnsi="Times New Roman" w:cs="Times New Roman"/>
+                <w:sz w:val="26"/>
+                <w:szCs w:val="26"/>
+              </w:rPr>
+            </w:pPr>
+            <w:r>
+              <w:rPr>
+                <w:rFonts w:ascii="Times New Roman" w:eastAsia="Times New Roman" w:hAnsi="Times New Roman" w:cs="Times New Roman"/>
+                <w:sz w:val="26"/>
+                <w:szCs w:val="26"/>
+              </w:rPr>
+              <w:t>Đối với việc quản lý các học sinh thì bên mình sẽ ql như thế nào??sẽ có một bộ phận khác quản lý riêng hay sao??? Và có bất tiện điều gì k??</w:t>
+            </w:r>
+          </w:p>
+          <w:p>
+            <w:pPr>
               <w:widowControl w:val="0"/>
               <w:numPr>
                 <w:ilvl w:val="0"/>
                 <w:numId w:val="2"/>
               </w:numPr>
               <w:pBdr>
-                <w:top w:space="0" w:sz="0" w:val="nil"/>
-                <w:left w:space="0" w:sz="0" w:val="nil"/>
-                <w:bottom w:space="0" w:sz="0" w:val="nil"/>
-                <w:right w:space="0" w:sz="0" w:val="nil"/>
-                <w:between w:space="0" w:sz="0" w:val="nil"/>
+                <w:top w:val="nil"/>
+                <w:left w:val="nil"/>
+                <w:bottom w:val="nil"/>
+                <w:right w:val="nil"/>
+                <w:between w:val="nil"/>
               </w:pBdr>
-              <w:shd w:fill="auto" w:val="clear"/>
-              <w:spacing w:after="0" w:before="0" w:line="240" w:lineRule="auto"/>
-              <w:ind w:left="720" w:right="0" w:hanging="360"/>
-              <w:jc w:val="left"/>
-              <w:rPr>
-                <w:rFonts w:ascii="Times New Roman" w:cs="Times New Roman" w:eastAsia="Times New Roman" w:hAnsi="Times New Roman"/>
-                <w:sz w:val="28"/>
-                <w:szCs w:val="28"/>
-                <w:u w:val="none"/>
+              <w:spacing w:line="240" w:lineRule="auto"/>
+              <w:rPr>
+                <w:rFonts w:ascii="Times New Roman" w:eastAsia="Times New Roman" w:hAnsi="Times New Roman" w:cs="Times New Roman"/>
+                <w:sz w:val="26"/>
+                <w:szCs w:val="26"/>
               </w:rPr>
             </w:pPr>
             <w:r>
               <w:rPr>
-                <w:rFonts w:ascii="Times New Roman" w:cs="Times New Roman" w:eastAsia="Times New Roman" w:hAnsi="Times New Roman"/>
-                <w:sz w:val="28"/>
-                <w:szCs w:val="28"/>
-                <w:rtl w:val="0"/>
-              </w:rPr>
-              <w:t xml:space="preserve">Quy trình quản lý của các bạn như thế nào? (Cá nhân tự quản lí, phòng ban quản lí…)</w:t>
+                <w:rFonts w:ascii="Times New Roman" w:eastAsia="Times New Roman" w:hAnsi="Times New Roman" w:cs="Times New Roman"/>
+                <w:sz w:val="26"/>
+                <w:szCs w:val="26"/>
+              </w:rPr>
+              <w:t>Còn các khóa học thì sẽ quản lý và phân chia ntn a?</w:t>
             </w:r>
           </w:p>
           <w:p>
             <w:pPr>
-              <w:numPr>
-                <w:ilvl w:val="0"/>
-                <w:numId w:val="2"/>
-              </w:numPr>
-              <w:ind w:left="720" w:hanging="360"/>
-              <w:jc w:val="both"/>
-              <w:rPr>
-                <w:rFonts w:ascii="Times New Roman" w:cs="Times New Roman" w:eastAsia="Times New Roman" w:hAnsi="Times New Roman"/>
-                <w:sz w:val="28"/>
-                <w:szCs w:val="28"/>
+              <w:widowControl w:val="0"/>
+              <w:pBdr>
+                <w:top w:val="nil"/>
+                <w:left w:val="nil"/>
+                <w:bottom w:val="nil"/>
+                <w:right w:val="nil"/>
+                <w:between w:val="nil"/>
+              </w:pBdr>
+              <w:spacing w:line="240" w:lineRule="auto"/>
+              <w:ind w:left="720"/>
+              <w:rPr>
+                <w:rFonts w:ascii="Times New Roman" w:eastAsia="Times New Roman" w:hAnsi="Times New Roman" w:cs="Times New Roman"/>
+                <w:b/>
+                <w:sz w:val="26"/>
+                <w:szCs w:val="26"/>
               </w:rPr>
             </w:pPr>
-            <w:r>
-              <w:rPr>
-                <w:rFonts w:ascii="Times New Roman" w:cs="Times New Roman" w:eastAsia="Times New Roman" w:hAnsi="Times New Roman"/>
-                <w:sz w:val="28"/>
-                <w:szCs w:val="28"/>
-                <w:rtl w:val="0"/>
-              </w:rPr>
-              <w:t xml:space="preserve">Bạn đánh giá quy trình đó như thế nào? Vì sao? (Thang điểm 10)</w:t>
-            </w:r>
           </w:p>
         </w:tc>
       </w:tr>
       <w:tr>
         <w:trPr>
-          <w:cantSplit w:val="0"/>
-          <w:tblHeader w:val="0"/>
+          <w:jc w:val="center"/>
         </w:trPr>
         <w:tc>
           <w:tcPr>
-            <w:shd w:fill="auto" w:val="clear"/>
+            <w:tcW w:w="3705" w:type="dxa"/>
+            <w:shd w:val="clear" w:color="auto" w:fill="auto"/>
             <w:tcMar>
-              <w:top w:w="100.0" w:type="dxa"/>
-              <w:left w:w="100.0" w:type="dxa"/>
-              <w:bottom w:w="100.0" w:type="dxa"/>
-              <w:right w:w="100.0" w:type="dxa"/>
+              <w:top w:w="100" w:type="dxa"/>
+              <w:left w:w="100" w:type="dxa"/>
+              <w:bottom w:w="100" w:type="dxa"/>
+              <w:right w:w="100" w:type="dxa"/>
             </w:tcMar>
-            <w:vAlign w:val="top"/>
           </w:tcPr>
           <w:p>
             <w:pPr>
-              <w:keepNext w:val="0"/>
-              <w:keepLines w:val="0"/>
-              <w:pageBreakBefore w:val="0"/>
               <w:widowControl w:val="0"/>
               <w:pBdr>
-                <w:top w:space="0" w:sz="0" w:val="nil"/>
-                <w:left w:space="0" w:sz="0" w:val="nil"/>
-                <w:bottom w:space="0" w:sz="0" w:val="nil"/>
-                <w:right w:space="0" w:sz="0" w:val="nil"/>
-                <w:between w:space="0" w:sz="0" w:val="nil"/>
+                <w:top w:val="nil"/>
+                <w:left w:val="nil"/>
+                <w:bottom w:val="nil"/>
+                <w:right w:val="nil"/>
+                <w:between w:val="nil"/>
               </w:pBdr>
-              <w:shd w:fill="auto" w:val="clear"/>
-              <w:spacing w:after="0" w:before="0" w:line="240" w:lineRule="auto"/>
-              <w:ind w:left="0" w:right="0" w:firstLine="0"/>
+              <w:spacing w:line="240" w:lineRule="auto"/>
               <w:jc w:val="center"/>
               <w:rPr>
-                <w:rFonts w:ascii="Times New Roman" w:cs="Times New Roman" w:eastAsia="Times New Roman" w:hAnsi="Times New Roman"/>
-                <w:b w:val="1"/>
-                <w:sz w:val="28"/>
-                <w:szCs w:val="28"/>
+                <w:rFonts w:ascii="Times New Roman" w:eastAsia="Times New Roman" w:hAnsi="Times New Roman" w:cs="Times New Roman"/>
+                <w:b/>
+                <w:sz w:val="26"/>
+                <w:szCs w:val="26"/>
               </w:rPr>
             </w:pPr>
             <w:r>
               <w:rPr>
-                <w:rFonts w:ascii="Times New Roman" w:cs="Times New Roman" w:eastAsia="Times New Roman" w:hAnsi="Times New Roman"/>
-                <w:b w:val="1"/>
-                <w:sz w:val="28"/>
-                <w:szCs w:val="28"/>
-                <w:rtl w:val="0"/>
-              </w:rPr>
-              <w:t xml:space="preserve">TRAO ĐỔI THÔNG TIN</w:t>
+                <w:rFonts w:ascii="Times New Roman" w:eastAsia="Times New Roman" w:hAnsi="Times New Roman" w:cs="Times New Roman"/>
+                <w:b/>
+                <w:sz w:val="26"/>
+                <w:szCs w:val="26"/>
+              </w:rPr>
+              <w:t>TRAO ĐỔI THÔNG TIN</w:t>
             </w:r>
           </w:p>
         </w:tc>
         <w:tc>
           <w:tcPr>
-            <w:shd w:fill="auto" w:val="clear"/>
+            <w:tcW w:w="11115" w:type="dxa"/>
+            <w:shd w:val="clear" w:color="auto" w:fill="auto"/>
             <w:tcMar>
-              <w:top w:w="100.0" w:type="dxa"/>
-              <w:left w:w="100.0" w:type="dxa"/>
-              <w:bottom w:w="100.0" w:type="dxa"/>
-              <w:right w:w="100.0" w:type="dxa"/>
+              <w:top w:w="100" w:type="dxa"/>
+              <w:left w:w="100" w:type="dxa"/>
+              <w:bottom w:w="100" w:type="dxa"/>
+              <w:right w:w="100" w:type="dxa"/>
             </w:tcMar>
-            <w:vAlign w:val="top"/>
           </w:tcPr>
           <w:p>
             <w:pPr>
@@ -924,113 +814,101 @@
                 <w:ilvl w:val="0"/>
                 <w:numId w:val="1"/>
               </w:numPr>
-              <w:ind w:left="720" w:hanging="360"/>
+              <w:spacing w:before="240" w:after="240"/>
               <w:jc w:val="both"/>
               <w:rPr>
-                <w:rFonts w:ascii="Times New Roman" w:cs="Times New Roman" w:eastAsia="Times New Roman" w:hAnsi="Times New Roman"/>
-                <w:sz w:val="28"/>
-                <w:szCs w:val="28"/>
-                <w:u w:val="none"/>
+                <w:rFonts w:ascii="Times New Roman" w:eastAsia="Times New Roman" w:hAnsi="Times New Roman" w:cs="Times New Roman"/>
+                <w:sz w:val="26"/>
+                <w:szCs w:val="26"/>
               </w:rPr>
             </w:pPr>
             <w:r>
               <w:rPr>
-                <w:rFonts w:ascii="Times New Roman" w:cs="Times New Roman" w:eastAsia="Times New Roman" w:hAnsi="Times New Roman"/>
-                <w:sz w:val="28"/>
-                <w:szCs w:val="28"/>
-                <w:rtl w:val="0"/>
-              </w:rPr>
-              <w:t xml:space="preserve">Trong cả 2 trường hợp bạn là người thông báo và là người tiếp nhận thông tin thì bạn đánh giá hiệu quả truyền đạt thông tin như thế nào? Vì sao? (Thang điểm 10) (Trong các mối quan hệ: Giáo viên - Phụ huynh - Học sinh, Giáo viên - Giáo viên, Quản lý - Nhân viên…)</w:t>
+                <w:rFonts w:ascii="Times New Roman" w:eastAsia="Times New Roman" w:hAnsi="Times New Roman" w:cs="Times New Roman"/>
+                <w:sz w:val="26"/>
+                <w:szCs w:val="26"/>
+              </w:rPr>
+              <w:t>Thường thì công ty mình sẽ trao đổi thông tin với các giáo viên, ban quản lý và phụ huynh hs qua đâu ạ( vd: mess, tele,zalo…)</w:t>
             </w:r>
           </w:p>
         </w:tc>
       </w:tr>
       <w:tr>
         <w:trPr>
-          <w:cantSplit w:val="0"/>
-          <w:tblHeader w:val="0"/>
+          <w:jc w:val="center"/>
         </w:trPr>
         <w:tc>
           <w:tcPr>
-            <w:shd w:fill="auto" w:val="clear"/>
+            <w:tcW w:w="3705" w:type="dxa"/>
+            <w:shd w:val="clear" w:color="auto" w:fill="auto"/>
             <w:tcMar>
-              <w:top w:w="100.0" w:type="dxa"/>
-              <w:left w:w="100.0" w:type="dxa"/>
-              <w:bottom w:w="100.0" w:type="dxa"/>
-              <w:right w:w="100.0" w:type="dxa"/>
+              <w:top w:w="100" w:type="dxa"/>
+              <w:left w:w="100" w:type="dxa"/>
+              <w:bottom w:w="100" w:type="dxa"/>
+              <w:right w:w="100" w:type="dxa"/>
             </w:tcMar>
-            <w:vAlign w:val="top"/>
           </w:tcPr>
           <w:p>
             <w:pPr>
-              <w:keepNext w:val="0"/>
-              <w:keepLines w:val="0"/>
-              <w:pageBreakBefore w:val="0"/>
               <w:widowControl w:val="0"/>
               <w:pBdr>
-                <w:top w:space="0" w:sz="0" w:val="nil"/>
-                <w:left w:space="0" w:sz="0" w:val="nil"/>
-                <w:bottom w:space="0" w:sz="0" w:val="nil"/>
-                <w:right w:space="0" w:sz="0" w:val="nil"/>
-                <w:between w:space="0" w:sz="0" w:val="nil"/>
+                <w:top w:val="nil"/>
+                <w:left w:val="nil"/>
+                <w:bottom w:val="nil"/>
+                <w:right w:val="nil"/>
+                <w:between w:val="nil"/>
               </w:pBdr>
-              <w:shd w:fill="auto" w:val="clear"/>
-              <w:spacing w:after="0" w:before="0" w:line="240" w:lineRule="auto"/>
-              <w:ind w:left="0" w:right="0" w:firstLine="0"/>
+              <w:spacing w:line="240" w:lineRule="auto"/>
               <w:jc w:val="center"/>
               <w:rPr>
-                <w:rFonts w:ascii="Times New Roman" w:cs="Times New Roman" w:eastAsia="Times New Roman" w:hAnsi="Times New Roman"/>
-                <w:b w:val="1"/>
-                <w:sz w:val="28"/>
-                <w:szCs w:val="28"/>
+                <w:rFonts w:ascii="Times New Roman" w:eastAsia="Times New Roman" w:hAnsi="Times New Roman" w:cs="Times New Roman"/>
+                <w:b/>
+                <w:sz w:val="26"/>
+                <w:szCs w:val="26"/>
               </w:rPr>
             </w:pPr>
             <w:r>
               <w:rPr>
-                <w:rFonts w:ascii="Times New Roman" w:cs="Times New Roman" w:eastAsia="Times New Roman" w:hAnsi="Times New Roman"/>
-                <w:b w:val="1"/>
-                <w:sz w:val="28"/>
-                <w:szCs w:val="28"/>
-                <w:rtl w:val="0"/>
-              </w:rPr>
-              <w:t xml:space="preserve">ĐỘ BẢO MẬT</w:t>
+                <w:rFonts w:ascii="Times New Roman" w:eastAsia="Times New Roman" w:hAnsi="Times New Roman" w:cs="Times New Roman"/>
+                <w:b/>
+                <w:sz w:val="26"/>
+                <w:szCs w:val="26"/>
+              </w:rPr>
+              <w:t>ĐỘ BẢO MẬT</w:t>
             </w:r>
           </w:p>
         </w:tc>
         <w:tc>
           <w:tcPr>
-            <w:shd w:fill="auto" w:val="clear"/>
+            <w:tcW w:w="11115" w:type="dxa"/>
+            <w:shd w:val="clear" w:color="auto" w:fill="auto"/>
             <w:tcMar>
-              <w:top w:w="100.0" w:type="dxa"/>
-              <w:left w:w="100.0" w:type="dxa"/>
-              <w:bottom w:w="100.0" w:type="dxa"/>
-              <w:right w:w="100.0" w:type="dxa"/>
+              <w:top w:w="100" w:type="dxa"/>
+              <w:left w:w="100" w:type="dxa"/>
+              <w:bottom w:w="100" w:type="dxa"/>
+              <w:right w:w="100" w:type="dxa"/>
             </w:tcMar>
-            <w:vAlign w:val="top"/>
           </w:tcPr>
           <w:p>
             <w:pPr>
               <w:numPr>
                 <w:ilvl w:val="0"/>
-                <w:numId w:val="5"/>
+                <w:numId w:val="6"/>
               </w:numPr>
-              <w:ind w:left="720" w:hanging="360"/>
               <w:jc w:val="both"/>
               <w:rPr>
-                <w:rFonts w:ascii="Times New Roman" w:cs="Times New Roman" w:eastAsia="Times New Roman" w:hAnsi="Times New Roman"/>
-                <w:sz w:val="28"/>
-                <w:szCs w:val="28"/>
-                <w:u w:val="none"/>
+                <w:rFonts w:ascii="Times New Roman" w:eastAsia="Times New Roman" w:hAnsi="Times New Roman" w:cs="Times New Roman"/>
+                <w:sz w:val="26"/>
+                <w:szCs w:val="26"/>
               </w:rPr>
             </w:pPr>
             <w:r>
               <w:rPr>
-                <w:rFonts w:ascii="Times New Roman" w:cs="Times New Roman" w:eastAsia="Times New Roman" w:hAnsi="Times New Roman"/>
-                <w:sz w:val="28"/>
-                <w:szCs w:val="28"/>
-                <w:rtl w:val="0"/>
-              </w:rPr>
-              <w:t xml:space="preserve">Hãy miêu tả về các thức bảo mật thông tin hiện tại của các bạn. (Thông tin bài giảng/PHHS, đăng nhập bằng tài khoản chung hay cá nhân...)</w:t>
+                <w:rFonts w:ascii="Times New Roman" w:eastAsia="Times New Roman" w:hAnsi="Times New Roman" w:cs="Times New Roman"/>
+                <w:sz w:val="26"/>
+                <w:szCs w:val="26"/>
+              </w:rPr>
+              <w:t>Hãy miêu tả về các thức bảo mật thông tin hiện tại của các bạn.</w:t>
             </w:r>
           </w:p>
           <w:p>
@@ -1039,22 +917,20 @@
                 <w:ilvl w:val="0"/>
                 <w:numId w:val="5"/>
               </w:numPr>
-              <w:ind w:left="720" w:hanging="360"/>
               <w:jc w:val="both"/>
               <w:rPr>
-                <w:rFonts w:ascii="Times New Roman" w:cs="Times New Roman" w:eastAsia="Times New Roman" w:hAnsi="Times New Roman"/>
-                <w:sz w:val="28"/>
-                <w:szCs w:val="28"/>
+                <w:rFonts w:ascii="Times New Roman" w:eastAsia="Times New Roman" w:hAnsi="Times New Roman" w:cs="Times New Roman"/>
+                <w:sz w:val="26"/>
+                <w:szCs w:val="26"/>
               </w:rPr>
             </w:pPr>
             <w:r>
               <w:rPr>
-                <w:rFonts w:ascii="Times New Roman" w:cs="Times New Roman" w:eastAsia="Times New Roman" w:hAnsi="Times New Roman"/>
-                <w:sz w:val="28"/>
-                <w:szCs w:val="28"/>
-                <w:rtl w:val="0"/>
-              </w:rPr>
-              <w:t xml:space="preserve">Bạn đánh giá quy trình đó như thế nào? Vì sao? (Thang điểm 10)</w:t>
+                <w:rFonts w:ascii="Times New Roman" w:eastAsia="Times New Roman" w:hAnsi="Times New Roman" w:cs="Times New Roman"/>
+                <w:sz w:val="26"/>
+                <w:szCs w:val="26"/>
+              </w:rPr>
+              <w:t>Thông tin bài giảng/PHHS có công khai không?</w:t>
             </w:r>
           </w:p>
           <w:p>
@@ -1063,274 +939,144 @@
                 <w:ilvl w:val="0"/>
                 <w:numId w:val="5"/>
               </w:numPr>
-              <w:ind w:left="720" w:hanging="360"/>
               <w:jc w:val="both"/>
               <w:rPr>
-                <w:rFonts w:ascii="Times New Roman" w:cs="Times New Roman" w:eastAsia="Times New Roman" w:hAnsi="Times New Roman"/>
-                <w:sz w:val="28"/>
-                <w:szCs w:val="28"/>
-                <w:u w:val="none"/>
+                <w:rFonts w:ascii="Times New Roman" w:eastAsia="Times New Roman" w:hAnsi="Times New Roman" w:cs="Times New Roman"/>
+                <w:sz w:val="26"/>
+                <w:szCs w:val="26"/>
               </w:rPr>
             </w:pPr>
             <w:r>
               <w:rPr>
-                <w:rFonts w:ascii="Times New Roman" w:cs="Times New Roman" w:eastAsia="Times New Roman" w:hAnsi="Times New Roman"/>
-                <w:sz w:val="28"/>
-                <w:szCs w:val="28"/>
-                <w:rtl w:val="0"/>
-              </w:rPr>
-              <w:t xml:space="preserve">Bạn đã trải qua việc mất dữ liệu bao giờ chưa? Các bạn đã làm gì sau khi mất dữ liệu? Khôi phục được hay không?</w:t>
+                <w:rFonts w:ascii="Times New Roman" w:eastAsia="Times New Roman" w:hAnsi="Times New Roman" w:cs="Times New Roman"/>
+                <w:sz w:val="26"/>
+                <w:szCs w:val="26"/>
+              </w:rPr>
+              <w:t>Đăng nhập bằng tài khoản chung hay cá nhân,? Nhân viên cũ có vào được không?</w:t>
+            </w:r>
+          </w:p>
+          <w:p>
+            <w:pPr>
+              <w:numPr>
+                <w:ilvl w:val="0"/>
+                <w:numId w:val="6"/>
+              </w:numPr>
+              <w:jc w:val="both"/>
+              <w:rPr>
+                <w:rFonts w:ascii="Times New Roman" w:eastAsia="Times New Roman" w:hAnsi="Times New Roman" w:cs="Times New Roman"/>
+                <w:sz w:val="26"/>
+                <w:szCs w:val="26"/>
+              </w:rPr>
+            </w:pPr>
+            <w:r>
+              <w:rPr>
+                <w:rFonts w:ascii="Times New Roman" w:eastAsia="Times New Roman" w:hAnsi="Times New Roman" w:cs="Times New Roman"/>
+                <w:sz w:val="26"/>
+                <w:szCs w:val="26"/>
+              </w:rPr>
+              <w:t>Dữ liệu của bạn được sao lưu như thế nào? Bạn đã trải qua việc mất dữ liệu bao giờ chưa? Các bạn đã làm gì sau khi mất dữ liệu? Khôi phục được hay không?</w:t>
             </w:r>
           </w:p>
         </w:tc>
       </w:tr>
       <w:tr>
         <w:trPr>
-          <w:cantSplit w:val="0"/>
-          <w:tblHeader w:val="0"/>
+          <w:jc w:val="center"/>
         </w:trPr>
         <w:tc>
           <w:tcPr>
-            <w:shd w:fill="auto" w:val="clear"/>
+            <w:tcW w:w="3705" w:type="dxa"/>
+            <w:shd w:val="clear" w:color="auto" w:fill="auto"/>
             <w:tcMar>
-              <w:top w:w="100.0" w:type="dxa"/>
-              <w:left w:w="100.0" w:type="dxa"/>
-              <w:bottom w:w="100.0" w:type="dxa"/>
-              <w:right w:w="100.0" w:type="dxa"/>
+              <w:top w:w="100" w:type="dxa"/>
+              <w:left w:w="100" w:type="dxa"/>
+              <w:bottom w:w="100" w:type="dxa"/>
+              <w:right w:w="100" w:type="dxa"/>
             </w:tcMar>
-            <w:vAlign w:val="top"/>
           </w:tcPr>
           <w:p>
             <w:pPr>
-              <w:keepNext w:val="0"/>
-              <w:keepLines w:val="0"/>
-              <w:pageBreakBefore w:val="0"/>
               <w:widowControl w:val="0"/>
               <w:pBdr>
-                <w:top w:space="0" w:sz="0" w:val="nil"/>
-                <w:left w:space="0" w:sz="0" w:val="nil"/>
-                <w:bottom w:space="0" w:sz="0" w:val="nil"/>
-                <w:right w:space="0" w:sz="0" w:val="nil"/>
-                <w:between w:space="0" w:sz="0" w:val="nil"/>
+                <w:top w:val="nil"/>
+                <w:left w:val="nil"/>
+                <w:bottom w:val="nil"/>
+                <w:right w:val="nil"/>
+                <w:between w:val="nil"/>
               </w:pBdr>
-              <w:shd w:fill="auto" w:val="clear"/>
-              <w:spacing w:after="0" w:before="0" w:line="240" w:lineRule="auto"/>
-              <w:ind w:left="0" w:right="0" w:firstLine="0"/>
+              <w:spacing w:line="240" w:lineRule="auto"/>
               <w:jc w:val="center"/>
               <w:rPr>
-                <w:rFonts w:ascii="Times New Roman" w:cs="Times New Roman" w:eastAsia="Times New Roman" w:hAnsi="Times New Roman"/>
-                <w:b w:val="1"/>
-                <w:sz w:val="28"/>
-                <w:szCs w:val="28"/>
+                <w:rFonts w:ascii="Times New Roman" w:eastAsia="Times New Roman" w:hAnsi="Times New Roman" w:cs="Times New Roman"/>
+                <w:b/>
+                <w:sz w:val="26"/>
+                <w:szCs w:val="26"/>
               </w:rPr>
             </w:pPr>
             <w:r>
               <w:rPr>
-                <w:rFonts w:ascii="Times New Roman" w:cs="Times New Roman" w:eastAsia="Times New Roman" w:hAnsi="Times New Roman"/>
-                <w:b w:val="1"/>
-                <w:sz w:val="28"/>
-                <w:szCs w:val="28"/>
-                <w:rtl w:val="0"/>
-              </w:rPr>
-              <w:t xml:space="preserve">SỰ CỐ KỸ THUẬT</w:t>
+                <w:rFonts w:ascii="Times New Roman" w:eastAsia="Times New Roman" w:hAnsi="Times New Roman" w:cs="Times New Roman"/>
+                <w:b/>
+                <w:sz w:val="26"/>
+                <w:szCs w:val="26"/>
+              </w:rPr>
+              <w:t>KỸ THUẬT</w:t>
             </w:r>
           </w:p>
         </w:tc>
         <w:tc>
           <w:tcPr>
-            <w:shd w:fill="auto" w:val="clear"/>
+            <w:tcW w:w="11115" w:type="dxa"/>
+            <w:shd w:val="clear" w:color="auto" w:fill="auto"/>
             <w:tcMar>
-              <w:top w:w="100.0" w:type="dxa"/>
-              <w:left w:w="100.0" w:type="dxa"/>
-              <w:bottom w:w="100.0" w:type="dxa"/>
-              <w:right w:w="100.0" w:type="dxa"/>
+              <w:top w:w="100" w:type="dxa"/>
+              <w:left w:w="100" w:type="dxa"/>
+              <w:bottom w:w="100" w:type="dxa"/>
+              <w:right w:w="100" w:type="dxa"/>
             </w:tcMar>
-            <w:vAlign w:val="top"/>
           </w:tcPr>
           <w:p>
             <w:pPr>
               <w:numPr>
                 <w:ilvl w:val="0"/>
-                <w:numId w:val="8"/>
+                <w:numId w:val="10"/>
               </w:numPr>
-              <w:ind w:left="720" w:hanging="360"/>
               <w:jc w:val="both"/>
               <w:rPr>
-                <w:rFonts w:ascii="Times New Roman" w:cs="Times New Roman" w:eastAsia="Times New Roman" w:hAnsi="Times New Roman"/>
-                <w:sz w:val="28"/>
-                <w:szCs w:val="28"/>
-                <w:u w:val="none"/>
+                <w:rFonts w:ascii="Times New Roman" w:eastAsia="Times New Roman" w:hAnsi="Times New Roman" w:cs="Times New Roman"/>
+                <w:sz w:val="26"/>
+                <w:szCs w:val="26"/>
               </w:rPr>
             </w:pPr>
             <w:r>
               <w:rPr>
-                <w:rFonts w:ascii="Times New Roman" w:cs="Times New Roman" w:eastAsia="Times New Roman" w:hAnsi="Times New Roman"/>
-                <w:sz w:val="28"/>
-                <w:szCs w:val="28"/>
-                <w:rtl w:val="0"/>
-              </w:rPr>
-              <w:t xml:space="preserve">Các sự cố kỹ thuật các bạn đã gặp là gì? Nguyên nhân là gì? </w:t>
+                <w:rFonts w:ascii="Times New Roman" w:eastAsia="Times New Roman" w:hAnsi="Times New Roman" w:cs="Times New Roman"/>
+                <w:sz w:val="26"/>
+                <w:szCs w:val="26"/>
+              </w:rPr>
+              <w:t>Các sự cố kỹ thuật các bạn đã gặp là gì? Nguyên nhân là gì? Cách bạn đã xử lí?</w:t>
             </w:r>
           </w:p>
           <w:p>
             <w:pPr>
               <w:numPr>
                 <w:ilvl w:val="0"/>
-                <w:numId w:val="8"/>
+                <w:numId w:val="10"/>
               </w:numPr>
-              <w:ind w:left="720" w:hanging="360"/>
               <w:jc w:val="both"/>
               <w:rPr>
-                <w:rFonts w:ascii="Times New Roman" w:cs="Times New Roman" w:eastAsia="Times New Roman" w:hAnsi="Times New Roman"/>
-                <w:sz w:val="28"/>
-                <w:szCs w:val="28"/>
-                <w:u w:val="none"/>
+                <w:rFonts w:ascii="Times New Roman" w:eastAsia="Times New Roman" w:hAnsi="Times New Roman" w:cs="Times New Roman"/>
+                <w:sz w:val="26"/>
+                <w:szCs w:val="26"/>
               </w:rPr>
             </w:pPr>
             <w:r>
               <w:rPr>
-                <w:rFonts w:ascii="Times New Roman" w:cs="Times New Roman" w:eastAsia="Times New Roman" w:hAnsi="Times New Roman"/>
-                <w:sz w:val="28"/>
-                <w:szCs w:val="28"/>
-                <w:rtl w:val="0"/>
-              </w:rPr>
-              <w:t xml:space="preserve">Tần suất xảy ra sự cố có thường xuyên không?</w:t>
-            </w:r>
-          </w:p>
-          <w:p>
-            <w:pPr>
-              <w:numPr>
-                <w:ilvl w:val="0"/>
-                <w:numId w:val="8"/>
-              </w:numPr>
-              <w:ind w:left="720" w:hanging="360"/>
-              <w:jc w:val="both"/>
-              <w:rPr>
-                <w:rFonts w:ascii="Times New Roman" w:cs="Times New Roman" w:eastAsia="Times New Roman" w:hAnsi="Times New Roman"/>
-                <w:sz w:val="28"/>
-                <w:szCs w:val="28"/>
-                <w:u w:val="none"/>
-              </w:rPr>
-            </w:pPr>
-            <w:r>
-              <w:rPr>
-                <w:rFonts w:ascii="Times New Roman" w:cs="Times New Roman" w:eastAsia="Times New Roman" w:hAnsi="Times New Roman"/>
-                <w:sz w:val="28"/>
-                <w:szCs w:val="28"/>
-                <w:rtl w:val="0"/>
-              </w:rPr>
-              <w:t xml:space="preserve">Các bạn đã làm gì để khắc phục sự cố chưa?</w:t>
-            </w:r>
-          </w:p>
-          <w:p>
-            <w:pPr>
-              <w:numPr>
-                <w:ilvl w:val="0"/>
-                <w:numId w:val="8"/>
-              </w:numPr>
-              <w:ind w:left="720" w:hanging="360"/>
-              <w:jc w:val="both"/>
-              <w:rPr>
-                <w:rFonts w:ascii="Times New Roman" w:cs="Times New Roman" w:eastAsia="Times New Roman" w:hAnsi="Times New Roman"/>
-                <w:sz w:val="28"/>
-                <w:szCs w:val="28"/>
-                <w:u w:val="none"/>
-              </w:rPr>
-            </w:pPr>
-            <w:r>
-              <w:rPr>
-                <w:rFonts w:ascii="Times New Roman" w:cs="Times New Roman" w:eastAsia="Times New Roman" w:hAnsi="Times New Roman"/>
-                <w:sz w:val="28"/>
-                <w:szCs w:val="28"/>
-                <w:rtl w:val="0"/>
-              </w:rPr>
-              <w:t xml:space="preserve">Sự cố kỹ thuật nghiệm trọng nhất bạn từng trải qua là gì? Nguyên nhân? Quá trình? Hậu quả? Khắc phục?</w:t>
-            </w:r>
-            <w:r>
-              <w:rPr>
-                <w:rFonts w:ascii="Times New Roman" w:cs="Times New Roman" w:eastAsia="Times New Roman" w:hAnsi="Times New Roman"/>
-                <w:color w:val="ff0000"/>
-                <w:sz w:val="28"/>
-                <w:szCs w:val="28"/>
-                <w:rtl w:val="0"/>
-              </w:rPr>
-              <w:t xml:space="preserve"> (Nếu đã đề cập trước đó thì xem khai thác được gì nữa thì hỏi sâu vào)</w:t>
-            </w:r>
-          </w:p>
-        </w:tc>
-      </w:tr>
-      <w:tr>
-        <w:trPr>
-          <w:cantSplit w:val="0"/>
-          <w:tblHeader w:val="0"/>
-        </w:trPr>
-        <w:tc>
-          <w:tcPr>
-            <w:shd w:fill="auto" w:val="clear"/>
-            <w:tcMar>
-              <w:top w:w="100.0" w:type="dxa"/>
-              <w:left w:w="100.0" w:type="dxa"/>
-              <w:bottom w:w="100.0" w:type="dxa"/>
-              <w:right w:w="100.0" w:type="dxa"/>
-            </w:tcMar>
-            <w:vAlign w:val="top"/>
-          </w:tcPr>
-          <w:p>
-            <w:pPr>
-              <w:keepNext w:val="0"/>
-              <w:keepLines w:val="0"/>
-              <w:pageBreakBefore w:val="0"/>
-              <w:widowControl w:val="0"/>
-              <w:pBdr>
-                <w:top w:space="0" w:sz="0" w:val="nil"/>
-                <w:left w:space="0" w:sz="0" w:val="nil"/>
-                <w:bottom w:space="0" w:sz="0" w:val="nil"/>
-                <w:right w:space="0" w:sz="0" w:val="nil"/>
-                <w:between w:space="0" w:sz="0" w:val="nil"/>
-              </w:pBdr>
-              <w:shd w:fill="auto" w:val="clear"/>
-              <w:spacing w:after="0" w:before="0" w:line="240" w:lineRule="auto"/>
-              <w:ind w:left="0" w:right="0" w:firstLine="0"/>
-              <w:jc w:val="center"/>
-              <w:rPr>
-                <w:rFonts w:ascii="Times New Roman" w:cs="Times New Roman" w:eastAsia="Times New Roman" w:hAnsi="Times New Roman"/>
-                <w:b w:val="1"/>
-                <w:sz w:val="28"/>
-                <w:szCs w:val="28"/>
-              </w:rPr>
-            </w:pPr>
-            <w:r>
-              <w:rPr>
-                <w:rtl w:val="0"/>
-              </w:rPr>
-            </w:r>
-          </w:p>
-        </w:tc>
-        <w:tc>
-          <w:tcPr>
-            <w:shd w:fill="auto" w:val="clear"/>
-            <w:tcMar>
-              <w:top w:w="100.0" w:type="dxa"/>
-              <w:left w:w="100.0" w:type="dxa"/>
-              <w:bottom w:w="100.0" w:type="dxa"/>
-              <w:right w:w="100.0" w:type="dxa"/>
-            </w:tcMar>
-            <w:vAlign w:val="top"/>
-          </w:tcPr>
-          <w:p>
-            <w:pPr>
-              <w:ind w:left="720" w:hanging="360"/>
-              <w:jc w:val="both"/>
-              <w:rPr>
-                <w:rFonts w:ascii="Times New Roman" w:cs="Times New Roman" w:eastAsia="Times New Roman" w:hAnsi="Times New Roman"/>
-                <w:sz w:val="28"/>
-                <w:szCs w:val="28"/>
-              </w:rPr>
-            </w:pPr>
-            <w:r>
-              <w:rPr>
-                <w:rtl w:val="0"/>
-              </w:rPr>
+                <w:rFonts w:ascii="Times New Roman" w:eastAsia="Times New Roman" w:hAnsi="Times New Roman" w:cs="Times New Roman"/>
+                <w:sz w:val="26"/>
+                <w:szCs w:val="26"/>
+              </w:rPr>
+              <w:t>Hiện (các) phầm mềm bạn đang sử dụng có tốn nhiều dung lượng không? Chạy chậm hay nhanh?</w:t>
             </w:r>
           </w:p>
         </w:tc>
@@ -1338,245 +1084,556 @@
     </w:tbl>
     <w:p>
       <w:pPr>
-        <w:ind w:left="0" w:firstLine="0"/>
         <w:jc w:val="both"/>
         <w:rPr>
-          <w:rFonts w:ascii="Times New Roman" w:cs="Times New Roman" w:eastAsia="Times New Roman" w:hAnsi="Times New Roman"/>
-          <w:sz w:val="28"/>
-          <w:szCs w:val="28"/>
+          <w:rFonts w:ascii="Times New Roman" w:eastAsia="Times New Roman" w:hAnsi="Times New Roman" w:cs="Times New Roman"/>
+          <w:sz w:val="26"/>
+          <w:szCs w:val="26"/>
+        </w:rPr>
+        <w:sectPr>
+          <w:pgSz w:w="15840" w:h="12240" w:orient="landscape"/>
+          <w:pgMar w:top="1440" w:right="1440" w:bottom="1440" w:left="1440" w:header="720" w:footer="720" w:gutter="0"/>
+          <w:pgNumType w:start="1"/>
+          <w:cols w:space="720"/>
+        </w:sectPr>
+      </w:pPr>
+    </w:p>
+    <w:p>
+      <w:pPr>
+        <w:jc w:val="center"/>
+        <w:rPr>
+          <w:rFonts w:ascii="Times New Roman" w:eastAsia="Times New Roman" w:hAnsi="Times New Roman" w:cs="Times New Roman"/>
+          <w:sz w:val="26"/>
+          <w:szCs w:val="26"/>
         </w:rPr>
       </w:pPr>
       <w:r>
         <w:rPr>
-          <w:rtl w:val="0"/>
-        </w:rPr>
-      </w:r>
-    </w:p>
-    <w:p>
-      <w:pPr>
-        <w:jc w:val="both"/>
-        <w:rPr>
-          <w:rFonts w:ascii="Times New Roman" w:cs="Times New Roman" w:eastAsia="Times New Roman" w:hAnsi="Times New Roman"/>
-          <w:sz w:val="40"/>
-          <w:szCs w:val="40"/>
-        </w:rPr>
-      </w:pPr>
-      <w:r>
-        <w:rPr>
-          <w:rtl w:val="0"/>
-        </w:rPr>
-      </w:r>
-    </w:p>
-    <w:p>
-      <w:pPr>
-        <w:jc w:val="center"/>
-        <w:rPr>
-          <w:rFonts w:ascii="Times New Roman" w:cs="Times New Roman" w:eastAsia="Times New Roman" w:hAnsi="Times New Roman"/>
-          <w:b w:val="1"/>
-          <w:sz w:val="40"/>
-          <w:szCs w:val="40"/>
-        </w:rPr>
-      </w:pPr>
-      <w:r>
-        <w:rPr>
-          <w:rFonts w:ascii="Times New Roman" w:cs="Times New Roman" w:eastAsia="Times New Roman" w:hAnsi="Times New Roman"/>
-          <w:b w:val="1"/>
-          <w:sz w:val="40"/>
-          <w:szCs w:val="40"/>
-          <w:rtl w:val="0"/>
-        </w:rPr>
-        <w:t xml:space="preserve">—</w:t>
-      </w:r>
-      <w:r>
-        <w:rPr>
-          <w:rFonts w:ascii="Times New Roman" w:cs="Times New Roman" w:eastAsia="Times New Roman" w:hAnsi="Times New Roman"/>
-          <w:b w:val="1"/>
-          <w:sz w:val="40"/>
-          <w:szCs w:val="40"/>
-          <w:rtl w:val="0"/>
-        </w:rPr>
-        <w:t xml:space="preserve">TO-BE SYSTEM—</w:t>
+          <w:rFonts w:ascii="Times New Roman" w:eastAsia="Times New Roman" w:hAnsi="Times New Roman" w:cs="Times New Roman"/>
+          <w:b/>
+          <w:sz w:val="26"/>
+          <w:szCs w:val="26"/>
+        </w:rPr>
+        <w:lastRenderedPageBreak/>
+        <w:t>—TO-BE SYSTEM—</w:t>
       </w:r>
     </w:p>
     <w:p>
       <w:pPr>
         <w:numPr>
           <w:ilvl w:val="0"/>
-          <w:numId w:val="6"/>
+          <w:numId w:val="8"/>
         </w:numPr>
-        <w:ind w:left="720" w:hanging="360"/>
         <w:jc w:val="both"/>
         <w:rPr>
-          <w:rFonts w:ascii="Times New Roman" w:cs="Times New Roman" w:eastAsia="Times New Roman" w:hAnsi="Times New Roman"/>
-          <w:sz w:val="28"/>
-          <w:szCs w:val="28"/>
+          <w:rFonts w:ascii="Times New Roman" w:eastAsia="Times New Roman" w:hAnsi="Times New Roman" w:cs="Times New Roman"/>
+          <w:sz w:val="26"/>
+          <w:szCs w:val="26"/>
         </w:rPr>
       </w:pPr>
       <w:r>
         <w:rPr>
-          <w:rFonts w:ascii="Times New Roman" w:cs="Times New Roman" w:eastAsia="Times New Roman" w:hAnsi="Times New Roman"/>
-          <w:sz w:val="28"/>
-          <w:szCs w:val="28"/>
-          <w:rtl w:val="0"/>
-        </w:rPr>
-        <w:t xml:space="preserve">Bạn có muốn có một phần mềm độc quyền tích hợp toàn bộ chức năng của những phần mềm bạn đề cập trong câu 1 hay không? Vì sao?</w:t>
-      </w:r>
-    </w:p>
-    <w:p>
-      <w:pPr>
-        <w:ind w:left="0" w:firstLine="0"/>
-        <w:jc w:val="both"/>
-        <w:rPr>
-          <w:rFonts w:ascii="Times New Roman" w:cs="Times New Roman" w:eastAsia="Times New Roman" w:hAnsi="Times New Roman"/>
-          <w:color w:val="ff0000"/>
-          <w:sz w:val="28"/>
-          <w:szCs w:val="28"/>
-        </w:rPr>
-      </w:pPr>
-      <w:r>
-        <w:rPr>
-          <w:rFonts w:ascii="Times New Roman" w:cs="Times New Roman" w:eastAsia="Times New Roman" w:hAnsi="Times New Roman"/>
-          <w:color w:val="ff0000"/>
-          <w:sz w:val="28"/>
-          <w:szCs w:val="28"/>
-          <w:rtl w:val="0"/>
-        </w:rPr>
-        <w:t xml:space="preserve">Câu trên trả lời “Có” thì tiếp tục, “Không” thì dừng cuộc phỏng vấn tại đây.</w:t>
+          <w:rFonts w:ascii="Times New Roman" w:eastAsia="Times New Roman" w:hAnsi="Times New Roman" w:cs="Times New Roman"/>
+          <w:sz w:val="26"/>
+          <w:szCs w:val="26"/>
+        </w:rPr>
+        <w:t>Qua những bất cập trong đó bạn muốn thiết kế trên nền tảng nào app hay web để quản lý công việc của mình?</w:t>
       </w:r>
     </w:p>
     <w:p>
       <w:pPr>
         <w:numPr>
           <w:ilvl w:val="0"/>
-          <w:numId w:val="6"/>
+          <w:numId w:val="8"/>
         </w:numPr>
-        <w:ind w:left="720" w:hanging="360"/>
         <w:jc w:val="both"/>
         <w:rPr>
-          <w:rFonts w:ascii="Times New Roman" w:cs="Times New Roman" w:eastAsia="Times New Roman" w:hAnsi="Times New Roman"/>
-          <w:sz w:val="28"/>
-          <w:szCs w:val="28"/>
+          <w:rFonts w:ascii="Times New Roman" w:eastAsia="Times New Roman" w:hAnsi="Times New Roman" w:cs="Times New Roman"/>
+          <w:sz w:val="26"/>
+          <w:szCs w:val="26"/>
         </w:rPr>
       </w:pPr>
       <w:r>
         <w:rPr>
-          <w:rFonts w:ascii="Times New Roman" w:cs="Times New Roman" w:eastAsia="Times New Roman" w:hAnsi="Times New Roman"/>
-          <w:sz w:val="28"/>
-          <w:szCs w:val="28"/>
-          <w:rtl w:val="0"/>
-        </w:rPr>
-        <w:t xml:space="preserve">Bạn thích một phần mềm như thế nào?</w:t>
+          <w:rFonts w:ascii="Times New Roman" w:eastAsia="Times New Roman" w:hAnsi="Times New Roman" w:cs="Times New Roman"/>
+          <w:sz w:val="26"/>
+          <w:szCs w:val="26"/>
+        </w:rPr>
+        <w:t>Bạn muốn tạo một giao diện hệ thống như thế nào? (phong cách, màu sắc, phong chữ và biểu tượng…)</w:t>
       </w:r>
     </w:p>
     <w:p>
       <w:pPr>
         <w:numPr>
           <w:ilvl w:val="0"/>
-          <w:numId w:val="6"/>
+          <w:numId w:val="8"/>
         </w:numPr>
-        <w:ind w:left="720" w:hanging="360"/>
         <w:jc w:val="both"/>
         <w:rPr>
-          <w:rFonts w:ascii="Times New Roman" w:cs="Times New Roman" w:eastAsia="Times New Roman" w:hAnsi="Times New Roman"/>
-          <w:sz w:val="28"/>
-          <w:szCs w:val="28"/>
+          <w:rFonts w:ascii="Times New Roman" w:eastAsia="Times New Roman" w:hAnsi="Times New Roman" w:cs="Times New Roman"/>
+          <w:sz w:val="26"/>
+          <w:szCs w:val="26"/>
         </w:rPr>
       </w:pPr>
       <w:r>
         <w:rPr>
-          <w:rFonts w:ascii="Times New Roman" w:cs="Times New Roman" w:eastAsia="Times New Roman" w:hAnsi="Times New Roman"/>
-          <w:sz w:val="28"/>
-          <w:szCs w:val="28"/>
-          <w:rtl w:val="0"/>
-        </w:rPr>
-        <w:t xml:space="preserve">Bạn mong muốn</w:t>
-      </w:r>
-      <w:r>
-        <w:rPr>
-          <w:rFonts w:ascii="Times New Roman" w:cs="Times New Roman" w:eastAsia="Times New Roman" w:hAnsi="Times New Roman"/>
-          <w:sz w:val="28"/>
-          <w:szCs w:val="28"/>
-          <w:rtl w:val="0"/>
-        </w:rPr>
-        <w:t xml:space="preserve"> điều gì ở phần mềm mới? (Giao diện, chức năng, các đăng nhập…)</w:t>
-      </w:r>
-    </w:p>
-    <w:p>
-      <w:pPr>
-        <w:ind w:left="720" w:firstLine="0"/>
-        <w:jc w:val="both"/>
-        <w:rPr>
-          <w:rFonts w:ascii="Times New Roman" w:cs="Times New Roman" w:eastAsia="Times New Roman" w:hAnsi="Times New Roman"/>
-          <w:sz w:val="28"/>
-          <w:szCs w:val="28"/>
-        </w:rPr>
-      </w:pPr>
-      <w:r>
-        <w:rPr>
-          <w:rtl w:val="0"/>
-        </w:rPr>
+          <w:rFonts w:ascii="Times New Roman" w:eastAsia="Times New Roman" w:hAnsi="Times New Roman" w:cs="Times New Roman"/>
+          <w:sz w:val="26"/>
+          <w:szCs w:val="26"/>
+        </w:rPr>
+        <w:t>Về đăng nhập vào hệ thống anh chị muốn ntn??(như đăng nhập bằng số điện thoại hay gmail,…)</w:t>
       </w:r>
     </w:p>
     <w:p>
       <w:pPr>
         <w:numPr>
           <w:ilvl w:val="0"/>
-          <w:numId w:val="7"/>
+          <w:numId w:val="8"/>
         </w:numPr>
-        <w:ind w:left="720" w:hanging="360"/>
-        <w:rPr>
-          <w:rFonts w:ascii="Times New Roman" w:cs="Times New Roman" w:eastAsia="Times New Roman" w:hAnsi="Times New Roman"/>
-          <w:b w:val="1"/>
-          <w:sz w:val="40"/>
-          <w:szCs w:val="40"/>
-          <w:highlight w:val="yellow"/>
+        <w:jc w:val="both"/>
+        <w:rPr>
+          <w:rFonts w:ascii="Times New Roman" w:eastAsia="Times New Roman" w:hAnsi="Times New Roman" w:cs="Times New Roman"/>
+          <w:sz w:val="26"/>
+          <w:szCs w:val="26"/>
+        </w:rPr>
+      </w:pPr>
+    </w:p>
+    <w:p>
+      <w:pPr>
+        <w:numPr>
+          <w:ilvl w:val="0"/>
+          <w:numId w:val="8"/>
+        </w:numPr>
+        <w:jc w:val="both"/>
+        <w:rPr>
+          <w:rFonts w:ascii="Times New Roman" w:eastAsia="Times New Roman" w:hAnsi="Times New Roman" w:cs="Times New Roman"/>
+          <w:sz w:val="26"/>
+          <w:szCs w:val="26"/>
         </w:rPr>
       </w:pPr>
       <w:r>
         <w:rPr>
-          <w:rFonts w:ascii="Times New Roman" w:cs="Times New Roman" w:eastAsia="Times New Roman" w:hAnsi="Times New Roman"/>
-          <w:b w:val="1"/>
-          <w:sz w:val="40"/>
-          <w:szCs w:val="40"/>
-          <w:highlight w:val="yellow"/>
-          <w:rtl w:val="0"/>
-        </w:rPr>
-        <w:t xml:space="preserve">KẾT</w:t>
+          <w:rFonts w:ascii="Times New Roman" w:eastAsia="Times New Roman" w:hAnsi="Times New Roman" w:cs="Times New Roman"/>
+          <w:sz w:val="26"/>
+          <w:szCs w:val="26"/>
+        </w:rPr>
+        <w:t>Đối với hệ thống thì anh chị muốn có những tính năng nào</w:t>
       </w:r>
     </w:p>
     <w:p>
       <w:pPr>
-        <w:rPr>
-          <w:rFonts w:ascii="Times New Roman" w:cs="Times New Roman" w:eastAsia="Times New Roman" w:hAnsi="Times New Roman"/>
-          <w:sz w:val="28"/>
-          <w:szCs w:val="28"/>
+        <w:ind w:left="720"/>
+        <w:jc w:val="both"/>
+        <w:rPr>
+          <w:rFonts w:ascii="Times New Roman" w:eastAsia="Times New Roman" w:hAnsi="Times New Roman" w:cs="Times New Roman"/>
+          <w:sz w:val="26"/>
+          <w:szCs w:val="26"/>
         </w:rPr>
       </w:pPr>
       <w:r>
         <w:rPr>
-          <w:rFonts w:ascii="Times New Roman" w:cs="Times New Roman" w:eastAsia="Times New Roman" w:hAnsi="Times New Roman"/>
-          <w:sz w:val="28"/>
-          <w:szCs w:val="28"/>
-          <w:rtl w:val="0"/>
-        </w:rPr>
-        <w:t xml:space="preserve">Đây là câu hỏi cuối cùng của buổi phỏng vấn ngày hôm nay ạ. Chúng em rất cảm ơn anh chị đã dành thời gian để chia sẻ với bọn em ạ!</w:t>
+          <w:rFonts w:ascii="Times New Roman" w:eastAsia="Times New Roman" w:hAnsi="Times New Roman" w:cs="Times New Roman"/>
+          <w:sz w:val="26"/>
+          <w:szCs w:val="26"/>
+        </w:rPr>
+        <w:t>-Quản lý lịch(cho giáo viên)</w:t>
       </w:r>
     </w:p>
+    <w:p>
+      <w:pPr>
+        <w:ind w:left="720"/>
+        <w:jc w:val="both"/>
+        <w:rPr>
+          <w:rFonts w:ascii="Times New Roman" w:eastAsia="Times New Roman" w:hAnsi="Times New Roman" w:cs="Times New Roman"/>
+          <w:sz w:val="26"/>
+          <w:szCs w:val="26"/>
+        </w:rPr>
+      </w:pPr>
+      <w:r>
+        <w:rPr>
+          <w:rFonts w:ascii="Times New Roman" w:eastAsia="Times New Roman" w:hAnsi="Times New Roman" w:cs="Times New Roman"/>
+          <w:sz w:val="26"/>
+          <w:szCs w:val="26"/>
+        </w:rPr>
+        <w:t>-Đánh giá học tập</w:t>
+      </w:r>
+    </w:p>
+    <w:p>
+      <w:pPr>
+        <w:ind w:left="720"/>
+        <w:jc w:val="both"/>
+        <w:rPr>
+          <w:rFonts w:ascii="Times New Roman" w:eastAsia="Times New Roman" w:hAnsi="Times New Roman" w:cs="Times New Roman"/>
+          <w:sz w:val="26"/>
+          <w:szCs w:val="26"/>
+        </w:rPr>
+      </w:pPr>
+      <w:r>
+        <w:rPr>
+          <w:rFonts w:ascii="Times New Roman" w:eastAsia="Times New Roman" w:hAnsi="Times New Roman" w:cs="Times New Roman"/>
+          <w:sz w:val="26"/>
+          <w:szCs w:val="26"/>
+        </w:rPr>
+        <w:t>-xin nghỉ</w:t>
+      </w:r>
+    </w:p>
+    <w:p>
+      <w:pPr>
+        <w:ind w:left="720"/>
+        <w:jc w:val="both"/>
+        <w:rPr>
+          <w:rFonts w:ascii="Times New Roman" w:eastAsia="Times New Roman" w:hAnsi="Times New Roman" w:cs="Times New Roman"/>
+          <w:sz w:val="26"/>
+          <w:szCs w:val="26"/>
+        </w:rPr>
+      </w:pPr>
+      <w:r>
+        <w:rPr>
+          <w:rFonts w:ascii="Times New Roman" w:eastAsia="Times New Roman" w:hAnsi="Times New Roman" w:cs="Times New Roman"/>
+          <w:sz w:val="26"/>
+          <w:szCs w:val="26"/>
+        </w:rPr>
+        <w:t>-quản lý học viên</w:t>
+      </w:r>
+    </w:p>
+    <w:p>
+      <w:pPr>
+        <w:numPr>
+          <w:ilvl w:val="0"/>
+          <w:numId w:val="8"/>
+        </w:numPr>
+        <w:jc w:val="both"/>
+        <w:rPr>
+          <w:rFonts w:ascii="Times New Roman" w:eastAsia="Times New Roman" w:hAnsi="Times New Roman" w:cs="Times New Roman"/>
+          <w:sz w:val="26"/>
+          <w:szCs w:val="26"/>
+        </w:rPr>
+      </w:pPr>
+      <w:r>
+        <w:rPr>
+          <w:rFonts w:ascii="Times New Roman" w:eastAsia="Times New Roman" w:hAnsi="Times New Roman" w:cs="Times New Roman"/>
+          <w:sz w:val="26"/>
+          <w:szCs w:val="26"/>
+        </w:rPr>
+        <w:t>Bạn có muốn giao diện được sử dụng tối ưu hóa cho các nền tảng khác nhau như web, di dộng và máy tính bảng ?</w:t>
+      </w:r>
+    </w:p>
+    <w:p>
+      <w:pPr>
+        <w:numPr>
+          <w:ilvl w:val="0"/>
+          <w:numId w:val="8"/>
+        </w:numPr>
+        <w:jc w:val="both"/>
+        <w:rPr>
+          <w:rFonts w:ascii="Times New Roman" w:eastAsia="Times New Roman" w:hAnsi="Times New Roman" w:cs="Times New Roman"/>
+          <w:sz w:val="26"/>
+          <w:szCs w:val="26"/>
+        </w:rPr>
+      </w:pPr>
+      <w:r>
+        <w:rPr>
+          <w:rFonts w:ascii="Times New Roman" w:eastAsia="Times New Roman" w:hAnsi="Times New Roman" w:cs="Times New Roman"/>
+          <w:sz w:val="26"/>
+          <w:szCs w:val="26"/>
+        </w:rPr>
+        <w:t>Bạn có muốn có một giao diện cho người dùng riêng biệt cho từng bộ phận/chức vụ không?</w:t>
+      </w:r>
+    </w:p>
+    <w:p>
+      <w:pPr>
+        <w:numPr>
+          <w:ilvl w:val="0"/>
+          <w:numId w:val="8"/>
+        </w:numPr>
+        <w:jc w:val="both"/>
+        <w:rPr>
+          <w:rFonts w:ascii="Times New Roman" w:eastAsia="Times New Roman" w:hAnsi="Times New Roman" w:cs="Times New Roman"/>
+          <w:sz w:val="26"/>
+          <w:szCs w:val="26"/>
+        </w:rPr>
+      </w:pPr>
+      <w:r>
+        <w:rPr>
+          <w:rFonts w:ascii="Times New Roman" w:eastAsia="Times New Roman" w:hAnsi="Times New Roman" w:cs="Times New Roman"/>
+          <w:sz w:val="26"/>
+          <w:szCs w:val="26"/>
+        </w:rPr>
+        <w:t>Dữ liệu hiện tại của bạn được lưu trữ ở đâu ? Dung lượng lưu trữ cần thiết cho dự án mới là bao nhiêu ?</w:t>
+      </w:r>
+    </w:p>
+    <w:p>
+      <w:pPr>
+        <w:numPr>
+          <w:ilvl w:val="0"/>
+          <w:numId w:val="8"/>
+        </w:numPr>
+        <w:jc w:val="both"/>
+        <w:rPr>
+          <w:rFonts w:ascii="Times New Roman" w:eastAsia="Times New Roman" w:hAnsi="Times New Roman" w:cs="Times New Roman"/>
+          <w:sz w:val="26"/>
+          <w:szCs w:val="26"/>
+        </w:rPr>
+      </w:pPr>
+      <w:r>
+        <w:rPr>
+          <w:rFonts w:ascii="Times New Roman" w:eastAsia="Times New Roman" w:hAnsi="Times New Roman" w:cs="Times New Roman"/>
+          <w:sz w:val="26"/>
+          <w:szCs w:val="26"/>
+        </w:rPr>
+        <w:t>Hệ thống có nhu cầu về tính đồng bộ và sao lưu dữ liệu không ? Bạn muốn tự động sao lưu dữ liệu hay sao lưu thủ công?</w:t>
+      </w:r>
+    </w:p>
+    <w:p>
+      <w:pPr>
+        <w:numPr>
+          <w:ilvl w:val="0"/>
+          <w:numId w:val="8"/>
+        </w:numPr>
+        <w:jc w:val="both"/>
+        <w:rPr>
+          <w:rFonts w:ascii="Times New Roman" w:eastAsia="Times New Roman" w:hAnsi="Times New Roman" w:cs="Times New Roman"/>
+          <w:sz w:val="26"/>
+          <w:szCs w:val="26"/>
+        </w:rPr>
+      </w:pPr>
+      <w:r>
+        <w:rPr>
+          <w:rFonts w:ascii="Times New Roman" w:eastAsia="Times New Roman" w:hAnsi="Times New Roman" w:cs="Times New Roman"/>
+          <w:sz w:val="26"/>
+          <w:szCs w:val="26"/>
+        </w:rPr>
+        <w:t>Bạn có muốn hệ thống có thể tự động mở rộng dung lượng lưu trữ khi cần thiết không?</w:t>
+      </w:r>
+    </w:p>
+    <w:p>
+      <w:pPr>
+        <w:numPr>
+          <w:ilvl w:val="0"/>
+          <w:numId w:val="8"/>
+        </w:numPr>
+        <w:jc w:val="both"/>
+        <w:rPr>
+          <w:rFonts w:ascii="Times New Roman" w:eastAsia="Times New Roman" w:hAnsi="Times New Roman" w:cs="Times New Roman"/>
+          <w:sz w:val="26"/>
+          <w:szCs w:val="26"/>
+        </w:rPr>
+      </w:pPr>
+      <w:r>
+        <w:rPr>
+          <w:rFonts w:ascii="Times New Roman" w:eastAsia="Times New Roman" w:hAnsi="Times New Roman" w:cs="Times New Roman"/>
+          <w:sz w:val="26"/>
+          <w:szCs w:val="26"/>
+        </w:rPr>
+        <w:t>Bạn muốn bảo mật bằng cách nào?  (gmail ,sdt ...)</w:t>
+      </w:r>
+    </w:p>
+    <w:p>
+      <w:pPr>
+        <w:numPr>
+          <w:ilvl w:val="0"/>
+          <w:numId w:val="8"/>
+        </w:numPr>
+        <w:jc w:val="both"/>
+        <w:rPr>
+          <w:rFonts w:ascii="Times New Roman" w:eastAsia="Times New Roman" w:hAnsi="Times New Roman" w:cs="Times New Roman"/>
+          <w:sz w:val="26"/>
+          <w:szCs w:val="26"/>
+        </w:rPr>
+      </w:pPr>
+      <w:r>
+        <w:rPr>
+          <w:rFonts w:ascii="Times New Roman" w:eastAsia="Times New Roman" w:hAnsi="Times New Roman" w:cs="Times New Roman"/>
+          <w:sz w:val="26"/>
+          <w:szCs w:val="26"/>
+        </w:rPr>
+        <w:t>Bạn muốn có các cơ chế phát hiện và phản ứng lại các lỗ hổng bảo mật (đăng nhập trái phép…) như nào?</w:t>
+      </w:r>
+    </w:p>
+    <w:p>
+      <w:pPr>
+        <w:ind w:left="720"/>
+        <w:jc w:val="both"/>
+        <w:rPr>
+          <w:rFonts w:ascii="Times New Roman" w:eastAsia="Times New Roman" w:hAnsi="Times New Roman" w:cs="Times New Roman"/>
+          <w:sz w:val="26"/>
+          <w:szCs w:val="26"/>
+        </w:rPr>
+      </w:pPr>
+    </w:p>
+    <w:p>
+      <w:pPr>
+        <w:numPr>
+          <w:ilvl w:val="0"/>
+          <w:numId w:val="9"/>
+        </w:numPr>
+        <w:rPr>
+          <w:rFonts w:ascii="Times New Roman" w:eastAsia="Times New Roman" w:hAnsi="Times New Roman" w:cs="Times New Roman"/>
+          <w:b/>
+          <w:sz w:val="26"/>
+          <w:szCs w:val="26"/>
+        </w:rPr>
+      </w:pPr>
+      <w:r>
+        <w:rPr>
+          <w:rFonts w:ascii="Times New Roman" w:eastAsia="Times New Roman" w:hAnsi="Times New Roman" w:cs="Times New Roman"/>
+          <w:b/>
+          <w:sz w:val="26"/>
+          <w:szCs w:val="26"/>
+        </w:rPr>
+        <w:t>KẾT</w:t>
+      </w:r>
+    </w:p>
+    <w:p>
+      <w:pPr>
+        <w:rPr>
+          <w:rFonts w:ascii="Times New Roman" w:eastAsia="Times New Roman" w:hAnsi="Times New Roman" w:cs="Times New Roman"/>
+          <w:sz w:val="26"/>
+          <w:szCs w:val="26"/>
+          <w:lang w:val="en-US"/>
+        </w:rPr>
+      </w:pPr>
+      <w:r>
+        <w:rPr>
+          <w:rFonts w:ascii="Times New Roman" w:eastAsia="Times New Roman" w:hAnsi="Times New Roman" w:cs="Times New Roman"/>
+          <w:sz w:val="26"/>
+          <w:szCs w:val="26"/>
+        </w:rPr>
+        <w:t>Đây là câu hỏi cuối cùng của buổi phỏng vấn ngày hôm nay ạ. Chúng em rất cảm ơn anh chị đã dành thời gian để chia sẻ với bọn em ạ!</w:t>
+      </w:r>
+    </w:p>
     <w:sectPr>
-      <w:pgSz w:h="15840" w:w="12240" w:orient="portrait"/>
-      <w:pgMar w:bottom="1440" w:top="1440" w:left="1440" w:right="1440" w:header="720" w:footer="720"/>
+      <w:pgSz w:w="12240" w:h="15840"/>
+      <w:pgMar w:top="1440" w:right="1440" w:bottom="1440" w:left="1440" w:header="720" w:footer="720" w:gutter="0"/>
       <w:pgNumType w:start="1"/>
+      <w:cols w:space="720"/>
     </w:sectPr>
   </w:body>
 </w:document>
 </file>
 
 <file path=word/numbering.xml><?xml version="1.0" encoding="utf-8"?>
-<w:numbering xmlns:mc="http://schemas.openxmlformats.org/markup-compatibility/2006" xmlns:o="urn:schemas-microsoft-com:office:office" xmlns:r="http://schemas.openxmlformats.org/officeDocument/2006/relationships" xmlns:m="http://schemas.openxmlformats.org/officeDocument/2006/math" xmlns:v="urn:schemas-microsoft-com:vml" xmlns:wp="http://schemas.openxmlformats.org/drawingml/2006/wordprocessingDrawing" xmlns:w10="urn:schemas-microsoft-com:office:word" xmlns:w="http://schemas.openxmlformats.org/wordprocessingml/2006/main" xmlns:wne="http://schemas.microsoft.com/office/word/2006/wordml" xmlns:sl="http://schemas.openxmlformats.org/schemaLibrary/2006/main" xmlns:a="http://schemas.openxmlformats.org/drawingml/2006/main" xmlns:pic="http://schemas.openxmlformats.org/drawingml/2006/picture" xmlns:c="http://schemas.openxmlformats.org/drawingml/2006/chart" xmlns:lc="http://schemas.openxmlformats.org/drawingml/2006/lockedCanvas" xmlns:dgm="http://schemas.openxmlformats.org/drawingml/2006/diagram" xmlns:wps="http://schemas.microsoft.com/office/word/2010/wordprocessingShape" xmlns:wpg="http://schemas.microsoft.com/office/word/2010/wordprocessingGroup" xmlns:w14="http://schemas.microsoft.com/office/word/2010/wordml" xmlns:w15="http://schemas.microsoft.com/office/word/2012/wordml">
-  <w:abstractNum w:abstractNumId="1">
+<w:numbering xmlns:wpc="http://schemas.microsoft.com/office/word/2010/wordprocessingCanvas" xmlns:cx="http://schemas.microsoft.com/office/drawing/2014/chartex" xmlns:cx1="http://schemas.microsoft.com/office/drawing/2015/9/8/chartex" xmlns:cx2="http://schemas.microsoft.com/office/drawing/2015/10/21/chartex" xmlns:cx3="http://schemas.microsoft.com/office/drawing/2016/5/9/chartex" xmlns:cx4="http://schemas.microsoft.com/office/drawing/2016/5/10/chartex" xmlns:cx5="http://schemas.microsoft.com/office/drawing/2016/5/11/chartex" xmlns:cx6="http://schemas.microsoft.com/office/drawing/2016/5/12/chartex" xmlns:cx7="http://schemas.microsoft.com/office/drawing/2016/5/13/chartex" xmlns:cx8="http://schemas.microsoft.com/office/drawing/2016/5/14/chartex" xmlns:mc="http://schemas.openxmlformats.org/markup-compatibility/2006" xmlns:aink="http://schemas.microsoft.com/office/drawing/2016/ink" xmlns:am3d="http://schemas.microsoft.com/office/drawing/2017/model3d" xmlns:o="urn:schemas-microsoft-com:office:office" xmlns:r="http://schemas.openxmlformats.org/officeDocument/2006/relationships" xmlns:m="http://schemas.openxmlformats.org/officeDocument/2006/math" xmlns:v="urn:schemas-microsoft-com:vml" xmlns:wp14="http://schemas.microsoft.com/office/word/2010/wordprocessingDrawing" xmlns:wp="http://schemas.openxmlformats.org/drawingml/2006/wordprocessingDrawing" xmlns:w10="urn:schemas-microsoft-com:office:word" xmlns:w="http://schemas.openxmlformats.org/wordprocessingml/2006/main" xmlns:w14="http://schemas.microsoft.com/office/word/2010/wordml" xmlns:w15="http://schemas.microsoft.com/office/word/2012/wordml" xmlns:w16cex="http://schemas.microsoft.com/office/word/2018/wordml/cex" xmlns:w16cid="http://schemas.microsoft.com/office/word/2016/wordml/cid" xmlns:w16="http://schemas.microsoft.com/office/word/2018/wordml" xmlns:w16se="http://schemas.microsoft.com/office/word/2015/wordml/symex" xmlns:wpg="http://schemas.microsoft.com/office/word/2010/wordprocessingGroup" xmlns:wpi="http://schemas.microsoft.com/office/word/2010/wordprocessingInk" xmlns:wne="http://schemas.microsoft.com/office/word/2006/wordml" xmlns:wps="http://schemas.microsoft.com/office/word/2010/wordprocessingShape" mc:Ignorable="w14 w15 w16se w16cid w16 w16cex wp14">
+  <w:abstractNum w:abstractNumId="0" w15:restartNumberingAfterBreak="0">
+    <w:nsid w:val="006B25C4"/>
+    <w:multiLevelType w:val="multilevel"/>
+    <w:tmpl w:val="0DB071B2"/>
     <w:lvl w:ilvl="0">
       <w:start w:val="1"/>
       <w:numFmt w:val="bullet"/>
+      <w:lvlText w:val="+"/>
+      <w:lvlJc w:val="left"/>
+      <w:pPr>
+        <w:ind w:left="1440" w:hanging="360"/>
+      </w:pPr>
+      <w:rPr>
+        <w:u w:val="none"/>
+      </w:rPr>
+    </w:lvl>
+    <w:lvl w:ilvl="1">
+      <w:start w:val="1"/>
+      <w:numFmt w:val="bullet"/>
+      <w:lvlText w:val="+"/>
+      <w:lvlJc w:val="left"/>
+      <w:pPr>
+        <w:ind w:left="2160" w:hanging="360"/>
+      </w:pPr>
+      <w:rPr>
+        <w:u w:val="none"/>
+      </w:rPr>
+    </w:lvl>
+    <w:lvl w:ilvl="2">
+      <w:start w:val="1"/>
+      <w:numFmt w:val="bullet"/>
+      <w:lvlText w:val="+"/>
+      <w:lvlJc w:val="left"/>
+      <w:pPr>
+        <w:ind w:left="2880" w:hanging="360"/>
+      </w:pPr>
+      <w:rPr>
+        <w:u w:val="none"/>
+      </w:rPr>
+    </w:lvl>
+    <w:lvl w:ilvl="3">
+      <w:start w:val="1"/>
+      <w:numFmt w:val="bullet"/>
+      <w:lvlText w:val="+"/>
+      <w:lvlJc w:val="left"/>
+      <w:pPr>
+        <w:ind w:left="3600" w:hanging="360"/>
+      </w:pPr>
+      <w:rPr>
+        <w:u w:val="none"/>
+      </w:rPr>
+    </w:lvl>
+    <w:lvl w:ilvl="4">
+      <w:start w:val="1"/>
+      <w:numFmt w:val="bullet"/>
+      <w:lvlText w:val="+"/>
+      <w:lvlJc w:val="left"/>
+      <w:pPr>
+        <w:ind w:left="4320" w:hanging="360"/>
+      </w:pPr>
+      <w:rPr>
+        <w:u w:val="none"/>
+      </w:rPr>
+    </w:lvl>
+    <w:lvl w:ilvl="5">
+      <w:start w:val="1"/>
+      <w:numFmt w:val="bullet"/>
+      <w:lvlText w:val="+"/>
+      <w:lvlJc w:val="left"/>
+      <w:pPr>
+        <w:ind w:left="5040" w:hanging="360"/>
+      </w:pPr>
+      <w:rPr>
+        <w:u w:val="none"/>
+      </w:rPr>
+    </w:lvl>
+    <w:lvl w:ilvl="6">
+      <w:start w:val="1"/>
+      <w:numFmt w:val="bullet"/>
+      <w:lvlText w:val="+"/>
+      <w:lvlJc w:val="left"/>
+      <w:pPr>
+        <w:ind w:left="5760" w:hanging="360"/>
+      </w:pPr>
+      <w:rPr>
+        <w:u w:val="none"/>
+      </w:rPr>
+    </w:lvl>
+    <w:lvl w:ilvl="7">
+      <w:start w:val="1"/>
+      <w:numFmt w:val="bullet"/>
+      <w:lvlText w:val="+"/>
+      <w:lvlJc w:val="left"/>
+      <w:pPr>
+        <w:ind w:left="6480" w:hanging="360"/>
+      </w:pPr>
+      <w:rPr>
+        <w:u w:val="none"/>
+      </w:rPr>
+    </w:lvl>
+    <w:lvl w:ilvl="8">
+      <w:start w:val="1"/>
+      <w:numFmt w:val="bullet"/>
+      <w:lvlText w:val="+"/>
+      <w:lvlJc w:val="left"/>
+      <w:pPr>
+        <w:ind w:left="7200" w:hanging="360"/>
+      </w:pPr>
+      <w:rPr>
+        <w:u w:val="none"/>
+      </w:rPr>
+    </w:lvl>
+  </w:abstractNum>
+  <w:abstractNum w:abstractNumId="1" w15:restartNumberingAfterBreak="0">
+    <w:nsid w:val="0CE906AD"/>
+    <w:multiLevelType w:val="multilevel"/>
+    <w:tmpl w:val="73BEC78C"/>
+    <w:lvl w:ilvl="0">
+      <w:start w:val="1"/>
+      <w:numFmt w:val="bullet"/>
       <w:lvlText w:val="-"/>
       <w:lvlJc w:val="left"/>
       <w:pPr>
@@ -1683,10 +1740,126 @@
       </w:rPr>
     </w:lvl>
   </w:abstractNum>
-  <w:abstractNum w:abstractNumId="2">
+  <w:abstractNum w:abstractNumId="2" w15:restartNumberingAfterBreak="0">
+    <w:nsid w:val="0D814A48"/>
+    <w:multiLevelType w:val="multilevel"/>
+    <w:tmpl w:val="D8BAE322"/>
     <w:lvl w:ilvl="0">
       <w:start w:val="1"/>
       <w:numFmt w:val="bullet"/>
+      <w:lvlText w:val="+"/>
+      <w:lvlJc w:val="left"/>
+      <w:pPr>
+        <w:ind w:left="1440" w:hanging="360"/>
+      </w:pPr>
+      <w:rPr>
+        <w:u w:val="none"/>
+      </w:rPr>
+    </w:lvl>
+    <w:lvl w:ilvl="1">
+      <w:start w:val="1"/>
+      <w:numFmt w:val="bullet"/>
+      <w:lvlText w:val="+"/>
+      <w:lvlJc w:val="left"/>
+      <w:pPr>
+        <w:ind w:left="2160" w:hanging="360"/>
+      </w:pPr>
+      <w:rPr>
+        <w:u w:val="none"/>
+      </w:rPr>
+    </w:lvl>
+    <w:lvl w:ilvl="2">
+      <w:start w:val="1"/>
+      <w:numFmt w:val="bullet"/>
+      <w:lvlText w:val="+"/>
+      <w:lvlJc w:val="left"/>
+      <w:pPr>
+        <w:ind w:left="2880" w:hanging="360"/>
+      </w:pPr>
+      <w:rPr>
+        <w:u w:val="none"/>
+      </w:rPr>
+    </w:lvl>
+    <w:lvl w:ilvl="3">
+      <w:start w:val="1"/>
+      <w:numFmt w:val="bullet"/>
+      <w:lvlText w:val="+"/>
+      <w:lvlJc w:val="left"/>
+      <w:pPr>
+        <w:ind w:left="3600" w:hanging="360"/>
+      </w:pPr>
+      <w:rPr>
+        <w:u w:val="none"/>
+      </w:rPr>
+    </w:lvl>
+    <w:lvl w:ilvl="4">
+      <w:start w:val="1"/>
+      <w:numFmt w:val="bullet"/>
+      <w:lvlText w:val="+"/>
+      <w:lvlJc w:val="left"/>
+      <w:pPr>
+        <w:ind w:left="4320" w:hanging="360"/>
+      </w:pPr>
+      <w:rPr>
+        <w:u w:val="none"/>
+      </w:rPr>
+    </w:lvl>
+    <w:lvl w:ilvl="5">
+      <w:start w:val="1"/>
+      <w:numFmt w:val="bullet"/>
+      <w:lvlText w:val="+"/>
+      <w:lvlJc w:val="left"/>
+      <w:pPr>
+        <w:ind w:left="5040" w:hanging="360"/>
+      </w:pPr>
+      <w:rPr>
+        <w:u w:val="none"/>
+      </w:rPr>
+    </w:lvl>
+    <w:lvl w:ilvl="6">
+      <w:start w:val="1"/>
+      <w:numFmt w:val="bullet"/>
+      <w:lvlText w:val="+"/>
+      <w:lvlJc w:val="left"/>
+      <w:pPr>
+        <w:ind w:left="5760" w:hanging="360"/>
+      </w:pPr>
+      <w:rPr>
+        <w:u w:val="none"/>
+      </w:rPr>
+    </w:lvl>
+    <w:lvl w:ilvl="7">
+      <w:start w:val="1"/>
+      <w:numFmt w:val="bullet"/>
+      <w:lvlText w:val="+"/>
+      <w:lvlJc w:val="left"/>
+      <w:pPr>
+        <w:ind w:left="6480" w:hanging="360"/>
+      </w:pPr>
+      <w:rPr>
+        <w:u w:val="none"/>
+      </w:rPr>
+    </w:lvl>
+    <w:lvl w:ilvl="8">
+      <w:start w:val="1"/>
+      <w:numFmt w:val="bullet"/>
+      <w:lvlText w:val="+"/>
+      <w:lvlJc w:val="left"/>
+      <w:pPr>
+        <w:ind w:left="7200" w:hanging="360"/>
+      </w:pPr>
+      <w:rPr>
+        <w:u w:val="none"/>
+      </w:rPr>
+    </w:lvl>
+  </w:abstractNum>
+  <w:abstractNum w:abstractNumId="3" w15:restartNumberingAfterBreak="0">
+    <w:nsid w:val="2406356E"/>
+    <w:multiLevelType w:val="multilevel"/>
+    <w:tmpl w:val="FE3ABB06"/>
+    <w:lvl w:ilvl="0">
+      <w:start w:val="1"/>
+      <w:numFmt w:val="bullet"/>
       <w:lvlText w:val="-"/>
       <w:lvlJc w:val="left"/>
       <w:pPr>
@@ -1793,7 +1966,10 @@
       </w:rPr>
     </w:lvl>
   </w:abstractNum>
-  <w:abstractNum w:abstractNumId="3">
+  <w:abstractNum w:abstractNumId="4" w15:restartNumberingAfterBreak="0">
+    <w:nsid w:val="26BA792A"/>
+    <w:multiLevelType w:val="multilevel"/>
+    <w:tmpl w:val="40E86534"/>
     <w:lvl w:ilvl="0">
       <w:start w:val="1"/>
       <w:numFmt w:val="bullet"/>
@@ -1903,7 +2079,123 @@
       </w:rPr>
     </w:lvl>
   </w:abstractNum>
-  <w:abstractNum w:abstractNumId="4">
+  <w:abstractNum w:abstractNumId="5" w15:restartNumberingAfterBreak="0">
+    <w:nsid w:val="4C3F4A8C"/>
+    <w:multiLevelType w:val="multilevel"/>
+    <w:tmpl w:val="42B20758"/>
+    <w:lvl w:ilvl="0">
+      <w:start w:val="1"/>
+      <w:numFmt w:val="bullet"/>
+      <w:lvlText w:val="-"/>
+      <w:lvlJc w:val="left"/>
+      <w:pPr>
+        <w:ind w:left="720" w:hanging="360"/>
+      </w:pPr>
+      <w:rPr>
+        <w:u w:val="none"/>
+      </w:rPr>
+    </w:lvl>
+    <w:lvl w:ilvl="1">
+      <w:start w:val="1"/>
+      <w:numFmt w:val="bullet"/>
+      <w:lvlText w:val="-"/>
+      <w:lvlJc w:val="left"/>
+      <w:pPr>
+        <w:ind w:left="1440" w:hanging="360"/>
+      </w:pPr>
+      <w:rPr>
+        <w:u w:val="none"/>
+      </w:rPr>
+    </w:lvl>
+    <w:lvl w:ilvl="2">
+      <w:start w:val="1"/>
+      <w:numFmt w:val="bullet"/>
+      <w:lvlText w:val="-"/>
+      <w:lvlJc w:val="left"/>
+      <w:pPr>
+        <w:ind w:left="2160" w:hanging="360"/>
+      </w:pPr>
+      <w:rPr>
+        <w:u w:val="none"/>
+      </w:rPr>
+    </w:lvl>
+    <w:lvl w:ilvl="3">
+      <w:start w:val="1"/>
+      <w:numFmt w:val="bullet"/>
+      <w:lvlText w:val="-"/>
+      <w:lvlJc w:val="left"/>
+      <w:pPr>
+        <w:ind w:left="2880" w:hanging="360"/>
+      </w:pPr>
+      <w:rPr>
+        <w:u w:val="none"/>
+      </w:rPr>
+    </w:lvl>
+    <w:lvl w:ilvl="4">
+      <w:start w:val="1"/>
+      <w:numFmt w:val="bullet"/>
+      <w:lvlText w:val="-"/>
+      <w:lvlJc w:val="left"/>
+      <w:pPr>
+        <w:ind w:left="3600" w:hanging="360"/>
+      </w:pPr>
+      <w:rPr>
+        <w:u w:val="none"/>
+      </w:rPr>
+    </w:lvl>
+    <w:lvl w:ilvl="5">
+      <w:start w:val="1"/>
+      <w:numFmt w:val="bullet"/>
+      <w:lvlText w:val="-"/>
+      <w:lvlJc w:val="left"/>
+      <w:pPr>
+        <w:ind w:left="4320" w:hanging="360"/>
+      </w:pPr>
+      <w:rPr>
+        <w:u w:val="none"/>
+      </w:rPr>
+    </w:lvl>
+    <w:lvl w:ilvl="6">
+      <w:start w:val="1"/>
+      <w:numFmt w:val="bullet"/>
+      <w:lvlText w:val="-"/>
+      <w:lvlJc w:val="left"/>
+      <w:pPr>
+        <w:ind w:left="5040" w:hanging="360"/>
+      </w:pPr>
+      <w:rPr>
+        <w:u w:val="none"/>
+      </w:rPr>
+    </w:lvl>
+    <w:lvl w:ilvl="7">
+      <w:start w:val="1"/>
+      <w:numFmt w:val="bullet"/>
+      <w:lvlText w:val="-"/>
+      <w:lvlJc w:val="left"/>
+      <w:pPr>
+        <w:ind w:left="5760" w:hanging="360"/>
+      </w:pPr>
+      <w:rPr>
+        <w:u w:val="none"/>
+      </w:rPr>
+    </w:lvl>
+    <w:lvl w:ilvl="8">
+      <w:start w:val="1"/>
+      <w:numFmt w:val="bullet"/>
+      <w:lvlText w:val="-"/>
+      <w:lvlJc w:val="left"/>
+      <w:pPr>
+        <w:ind w:left="6480" w:hanging="360"/>
+      </w:pPr>
+      <w:rPr>
+        <w:u w:val="none"/>
+      </w:rPr>
+    </w:lvl>
+  </w:abstractNum>
+  <w:abstractNum w:abstractNumId="6" w15:restartNumberingAfterBreak="0">
+    <w:nsid w:val="6237234D"/>
+    <w:multiLevelType w:val="multilevel"/>
+    <w:tmpl w:val="07C08C46"/>
     <w:lvl w:ilvl="0">
       <w:start w:val="1"/>
       <w:numFmt w:val="decimal"/>
@@ -2013,117 +2305,10 @@
       </w:rPr>
     </w:lvl>
   </w:abstractNum>
-  <w:abstractNum w:abstractNumId="5">
-    <w:lvl w:ilvl="0">
-      <w:start w:val="1"/>
-      <w:numFmt w:val="bullet"/>
-      <w:lvlText w:val="-"/>
-      <w:lvlJc w:val="left"/>
-      <w:pPr>
-        <w:ind w:left="720" w:hanging="360"/>
-      </w:pPr>
-      <w:rPr>
-        <w:u w:val="none"/>
-      </w:rPr>
-    </w:lvl>
-    <w:lvl w:ilvl="1">
-      <w:start w:val="1"/>
-      <w:numFmt w:val="bullet"/>
-      <w:lvlText w:val="-"/>
-      <w:lvlJc w:val="left"/>
-      <w:pPr>
-        <w:ind w:left="1440" w:hanging="360"/>
-      </w:pPr>
-      <w:rPr>
-        <w:u w:val="none"/>
-      </w:rPr>
-    </w:lvl>
-    <w:lvl w:ilvl="2">
-      <w:start w:val="1"/>
-      <w:numFmt w:val="bullet"/>
-      <w:lvlText w:val="-"/>
-      <w:lvlJc w:val="left"/>
-      <w:pPr>
-        <w:ind w:left="2160" w:hanging="360"/>
-      </w:pPr>
-      <w:rPr>
-        <w:u w:val="none"/>
-      </w:rPr>
-    </w:lvl>
-    <w:lvl w:ilvl="3">
-      <w:start w:val="1"/>
-      <w:numFmt w:val="bullet"/>
-      <w:lvlText w:val="-"/>
-      <w:lvlJc w:val="left"/>
-      <w:pPr>
-        <w:ind w:left="2880" w:hanging="360"/>
-      </w:pPr>
-      <w:rPr>
-        <w:u w:val="none"/>
-      </w:rPr>
-    </w:lvl>
-    <w:lvl w:ilvl="4">
-      <w:start w:val="1"/>
-      <w:numFmt w:val="bullet"/>
-      <w:lvlText w:val="-"/>
-      <w:lvlJc w:val="left"/>
-      <w:pPr>
-        <w:ind w:left="3600" w:hanging="360"/>
-      </w:pPr>
-      <w:rPr>
-        <w:u w:val="none"/>
-      </w:rPr>
-    </w:lvl>
-    <w:lvl w:ilvl="5">
-      <w:start w:val="1"/>
-      <w:numFmt w:val="bullet"/>
-      <w:lvlText w:val="-"/>
-      <w:lvlJc w:val="left"/>
-      <w:pPr>
-        <w:ind w:left="4320" w:hanging="360"/>
-      </w:pPr>
-      <w:rPr>
-        <w:u w:val="none"/>
-      </w:rPr>
-    </w:lvl>
-    <w:lvl w:ilvl="6">
-      <w:start w:val="1"/>
-      <w:numFmt w:val="bullet"/>
-      <w:lvlText w:val="-"/>
-      <w:lvlJc w:val="left"/>
-      <w:pPr>
-        <w:ind w:left="5040" w:hanging="360"/>
-      </w:pPr>
-      <w:rPr>
-        <w:u w:val="none"/>
-      </w:rPr>
-    </w:lvl>
-    <w:lvl w:ilvl="7">
-      <w:start w:val="1"/>
-      <w:numFmt w:val="bullet"/>
-      <w:lvlText w:val="-"/>
-      <w:lvlJc w:val="left"/>
-      <w:pPr>
-        <w:ind w:left="5760" w:hanging="360"/>
-      </w:pPr>
-      <w:rPr>
-        <w:u w:val="none"/>
-      </w:rPr>
-    </w:lvl>
-    <w:lvl w:ilvl="8">
-      <w:start w:val="1"/>
-      <w:numFmt w:val="bullet"/>
-      <w:lvlText w:val="-"/>
-      <w:lvlJc w:val="left"/>
-      <w:pPr>
-        <w:ind w:left="6480" w:hanging="360"/>
-      </w:pPr>
-      <w:rPr>
-        <w:u w:val="none"/>
-      </w:rPr>
-    </w:lvl>
-  </w:abstractNum>
-  <w:abstractNum w:abstractNumId="6">
+  <w:abstractNum w:abstractNumId="7" w15:restartNumberingAfterBreak="0">
+    <w:nsid w:val="69912841"/>
+    <w:multiLevelType w:val="multilevel"/>
+    <w:tmpl w:val="0F603C70"/>
     <w:lvl w:ilvl="0">
       <w:start w:val="1"/>
       <w:numFmt w:val="decimal"/>
@@ -2233,7 +2418,123 @@
       </w:rPr>
     </w:lvl>
   </w:abstractNum>
-  <w:abstractNum w:abstractNumId="7">
+  <w:abstractNum w:abstractNumId="8" w15:restartNumberingAfterBreak="0">
+    <w:nsid w:val="6BC66384"/>
+    <w:multiLevelType w:val="multilevel"/>
+    <w:tmpl w:val="272C22C8"/>
+    <w:lvl w:ilvl="0">
+      <w:start w:val="1"/>
+      <w:numFmt w:val="bullet"/>
+      <w:lvlText w:val="+"/>
+      <w:lvlJc w:val="left"/>
+      <w:pPr>
+        <w:ind w:left="1440" w:hanging="360"/>
+      </w:pPr>
+      <w:rPr>
+        <w:u w:val="none"/>
+      </w:rPr>
+    </w:lvl>
+    <w:lvl w:ilvl="1">
+      <w:start w:val="1"/>
+      <w:numFmt w:val="bullet"/>
+      <w:lvlText w:val="+"/>
+      <w:lvlJc w:val="left"/>
+      <w:pPr>
+        <w:ind w:left="2160" w:hanging="360"/>
+      </w:pPr>
+      <w:rPr>
+        <w:u w:val="none"/>
+      </w:rPr>
+    </w:lvl>
+    <w:lvl w:ilvl="2">
+      <w:start w:val="1"/>
+      <w:numFmt w:val="bullet"/>
+      <w:lvlText w:val="+"/>
+      <w:lvlJc w:val="left"/>
+      <w:pPr>
+        <w:ind w:left="2880" w:hanging="360"/>
+      </w:pPr>
+      <w:rPr>
+        <w:u w:val="none"/>
+      </w:rPr>
+    </w:lvl>
+    <w:lvl w:ilvl="3">
+      <w:start w:val="1"/>
+      <w:numFmt w:val="bullet"/>
+      <w:lvlText w:val="+"/>
+      <w:lvlJc w:val="left"/>
+      <w:pPr>
+        <w:ind w:left="3600" w:hanging="360"/>
+      </w:pPr>
+      <w:rPr>
+        <w:u w:val="none"/>
+      </w:rPr>
+    </w:lvl>
+    <w:lvl w:ilvl="4">
+      <w:start w:val="1"/>
+      <w:numFmt w:val="bullet"/>
+      <w:lvlText w:val="+"/>
+      <w:lvlJc w:val="left"/>
+      <w:pPr>
+        <w:ind w:left="4320" w:hanging="360"/>
+      </w:pPr>
+      <w:rPr>
+        <w:u w:val="none"/>
+      </w:rPr>
+    </w:lvl>
+    <w:lvl w:ilvl="5">
+      <w:start w:val="1"/>
+      <w:numFmt w:val="bullet"/>
+      <w:lvlText w:val="+"/>
+      <w:lvlJc w:val="left"/>
+      <w:pPr>
+        <w:ind w:left="5040" w:hanging="360"/>
+      </w:pPr>
+      <w:rPr>
+        <w:u w:val="none"/>
+      </w:rPr>
+    </w:lvl>
+    <w:lvl w:ilvl="6">
+      <w:start w:val="1"/>
+      <w:numFmt w:val="bullet"/>
+      <w:lvlText w:val="+"/>
+      <w:lvlJc w:val="left"/>
+      <w:pPr>
+        <w:ind w:left="5760" w:hanging="360"/>
+      </w:pPr>
+      <w:rPr>
+        <w:u w:val="none"/>
+      </w:rPr>
+    </w:lvl>
+    <w:lvl w:ilvl="7">
+      <w:start w:val="1"/>
+      <w:numFmt w:val="bullet"/>
+      <w:lvlText w:val="+"/>
+      <w:lvlJc w:val="left"/>
+      <w:pPr>
+        <w:ind w:left="6480" w:hanging="360"/>
+      </w:pPr>
+      <w:rPr>
+        <w:u w:val="none"/>
+      </w:rPr>
+    </w:lvl>
+    <w:lvl w:ilvl="8">
+      <w:start w:val="1"/>
+      <w:numFmt w:val="bullet"/>
+      <w:lvlText w:val="+"/>
+      <w:lvlJc w:val="left"/>
+      <w:pPr>
+        <w:ind w:left="7200" w:hanging="360"/>
+      </w:pPr>
+      <w:rPr>
+        <w:u w:val="none"/>
+      </w:rPr>
+    </w:lvl>
+  </w:abstractNum>
+  <w:abstractNum w:abstractNumId="9" w15:restartNumberingAfterBreak="0">
+    <w:nsid w:val="7CF34B07"/>
+    <w:multiLevelType w:val="multilevel"/>
+    <w:tmpl w:val="0DAE1DF2"/>
     <w:lvl w:ilvl="0">
       <w:start w:val="1"/>
       <w:numFmt w:val="upperRoman"/>
@@ -2343,152 +2644,48 @@
       </w:rPr>
     </w:lvl>
   </w:abstractNum>
-  <w:abstractNum w:abstractNumId="8">
-    <w:lvl w:ilvl="0">
-      <w:start w:val="1"/>
-      <w:numFmt w:val="bullet"/>
-      <w:lvlText w:val="-"/>
-      <w:lvlJc w:val="left"/>
-      <w:pPr>
-        <w:ind w:left="720" w:hanging="360"/>
-      </w:pPr>
-      <w:rPr>
-        <w:u w:val="none"/>
-      </w:rPr>
-    </w:lvl>
-    <w:lvl w:ilvl="1">
-      <w:start w:val="1"/>
-      <w:numFmt w:val="bullet"/>
-      <w:lvlText w:val="-"/>
-      <w:lvlJc w:val="left"/>
-      <w:pPr>
-        <w:ind w:left="1440" w:hanging="360"/>
-      </w:pPr>
-      <w:rPr>
-        <w:u w:val="none"/>
-      </w:rPr>
-    </w:lvl>
-    <w:lvl w:ilvl="2">
-      <w:start w:val="1"/>
-      <w:numFmt w:val="bullet"/>
-      <w:lvlText w:val="-"/>
-      <w:lvlJc w:val="left"/>
-      <w:pPr>
-        <w:ind w:left="2160" w:hanging="360"/>
-      </w:pPr>
-      <w:rPr>
-        <w:u w:val="none"/>
-      </w:rPr>
-    </w:lvl>
-    <w:lvl w:ilvl="3">
-      <w:start w:val="1"/>
-      <w:numFmt w:val="bullet"/>
-      <w:lvlText w:val="-"/>
-      <w:lvlJc w:val="left"/>
-      <w:pPr>
-        <w:ind w:left="2880" w:hanging="360"/>
-      </w:pPr>
-      <w:rPr>
-        <w:u w:val="none"/>
-      </w:rPr>
-    </w:lvl>
-    <w:lvl w:ilvl="4">
-      <w:start w:val="1"/>
-      <w:numFmt w:val="bullet"/>
-      <w:lvlText w:val="-"/>
-      <w:lvlJc w:val="left"/>
-      <w:pPr>
-        <w:ind w:left="3600" w:hanging="360"/>
-      </w:pPr>
-      <w:rPr>
-        <w:u w:val="none"/>
-      </w:rPr>
-    </w:lvl>
-    <w:lvl w:ilvl="5">
-      <w:start w:val="1"/>
-      <w:numFmt w:val="bullet"/>
-      <w:lvlText w:val="-"/>
-      <w:lvlJc w:val="left"/>
-      <w:pPr>
-        <w:ind w:left="4320" w:hanging="360"/>
-      </w:pPr>
-      <w:rPr>
-        <w:u w:val="none"/>
-      </w:rPr>
-    </w:lvl>
-    <w:lvl w:ilvl="6">
-      <w:start w:val="1"/>
-      <w:numFmt w:val="bullet"/>
-      <w:lvlText w:val="-"/>
-      <w:lvlJc w:val="left"/>
-      <w:pPr>
-        <w:ind w:left="5040" w:hanging="360"/>
-      </w:pPr>
-      <w:rPr>
-        <w:u w:val="none"/>
-      </w:rPr>
-    </w:lvl>
-    <w:lvl w:ilvl="7">
-      <w:start w:val="1"/>
-      <w:numFmt w:val="bullet"/>
-      <w:lvlText w:val="-"/>
-      <w:lvlJc w:val="left"/>
-      <w:pPr>
-        <w:ind w:left="5760" w:hanging="360"/>
-      </w:pPr>
-      <w:rPr>
-        <w:u w:val="none"/>
-      </w:rPr>
-    </w:lvl>
-    <w:lvl w:ilvl="8">
-      <w:start w:val="1"/>
-      <w:numFmt w:val="bullet"/>
-      <w:lvlText w:val="-"/>
-      <w:lvlJc w:val="left"/>
-      <w:pPr>
-        <w:ind w:left="6480" w:hanging="360"/>
-      </w:pPr>
-      <w:rPr>
-        <w:u w:val="none"/>
-      </w:rPr>
-    </w:lvl>
-  </w:abstractNum>
   <w:num w:numId="1">
-    <w:abstractNumId w:val="1"/>
+    <w:abstractNumId w:val="5"/>
   </w:num>
   <w:num w:numId="2">
     <w:abstractNumId w:val="2"/>
   </w:num>
   <w:num w:numId="3">
-    <w:abstractNumId w:val="3"/>
+    <w:abstractNumId w:val="4"/>
   </w:num>
   <w:num w:numId="4">
-    <w:abstractNumId w:val="4"/>
+    <w:abstractNumId w:val="7"/>
   </w:num>
   <w:num w:numId="5">
-    <w:abstractNumId w:val="5"/>
+    <w:abstractNumId w:val="0"/>
   </w:num>
   <w:num w:numId="6">
+    <w:abstractNumId w:val="1"/>
+  </w:num>
+  <w:num w:numId="7">
+    <w:abstractNumId w:val="8"/>
+  </w:num>
+  <w:num w:numId="8">
     <w:abstractNumId w:val="6"/>
   </w:num>
-  <w:num w:numId="7">
-    <w:abstractNumId w:val="7"/>
+  <w:num w:numId="9">
+    <w:abstractNumId w:val="9"/>
   </w:num>
-  <w:num w:numId="8">
-    <w:abstractNumId w:val="8"/>
+  <w:num w:numId="10">
+    <w:abstractNumId w:val="3"/>
   </w:num>
 </w:numbering>
 </file>
 
 <file path=word/styles.xml><?xml version="1.0" encoding="utf-8"?>
-<w:styles xmlns:mc="http://schemas.openxmlformats.org/markup-compatibility/2006" xmlns:o="urn:schemas-microsoft-com:office:office" xmlns:r="http://schemas.openxmlformats.org/officeDocument/2006/relationships" xmlns:m="http://schemas.openxmlformats.org/officeDocument/2006/math" xmlns:v="urn:schemas-microsoft-com:vml" xmlns:wp="http://schemas.openxmlformats.org/drawingml/2006/wordprocessingDrawing" xmlns:w10="urn:schemas-microsoft-com:office:word" xmlns:w="http://schemas.openxmlformats.org/wordprocessingml/2006/main" xmlns:wne="http://schemas.microsoft.com/office/word/2006/wordml" xmlns:sl="http://schemas.openxmlformats.org/schemaLibrary/2006/main" xmlns:a="http://schemas.openxmlformats.org/drawingml/2006/main" xmlns:pic="http://schemas.openxmlformats.org/drawingml/2006/picture" xmlns:c="http://schemas.openxmlformats.org/drawingml/2006/chart" xmlns:lc="http://schemas.openxmlformats.org/drawingml/2006/lockedCanvas" xmlns:dgm="http://schemas.openxmlformats.org/drawingml/2006/diagram" xmlns:wps="http://schemas.microsoft.com/office/word/2010/wordprocessingShape" xmlns:wpg="http://schemas.microsoft.com/office/word/2010/wordprocessingGroup" xmlns:w14="http://schemas.microsoft.com/office/word/2010/wordml" xmlns:w15="http://schemas.microsoft.com/office/word/2012/wordml">
+<w:styles xmlns:mc="http://schemas.openxmlformats.org/markup-compatibility/2006" xmlns:r="http://schemas.openxmlformats.org/officeDocument/2006/relationships" xmlns:w="http://schemas.openxmlformats.org/wordprocessingml/2006/main" xmlns:w14="http://schemas.microsoft.com/office/word/2010/wordml" xmlns:w15="http://schemas.microsoft.com/office/word/2012/wordml" xmlns:w16cex="http://schemas.microsoft.com/office/word/2018/wordml/cex" xmlns:w16cid="http://schemas.microsoft.com/office/word/2016/wordml/cid" xmlns:w16="http://schemas.microsoft.com/office/word/2018/wordml" xmlns:w16se="http://schemas.microsoft.com/office/word/2015/wordml/symex" mc:Ignorable="w14 w15 w16se w16cid w16 w16cex">
   <w:docDefaults>
     <w:rPrDefault>
       <w:rPr>
-        <w:rFonts w:ascii="Arial" w:cs="Arial" w:eastAsia="Arial" w:hAnsi="Arial"/>
+        <w:rFonts w:ascii="Arial" w:eastAsia="Arial" w:hAnsi="Arial" w:cs="Arial"/>
         <w:sz w:val="22"/>
         <w:szCs w:val="22"/>
-        <w:lang w:val="vi"/>
+        <w:lang w:val="vi" w:eastAsia="en-US" w:bidi="ar-SA"/>
       </w:rPr>
     </w:rPrDefault>
     <w:pPrDefault>
@@ -2497,21 +2694,399 @@
       </w:pPr>
     </w:pPrDefault>
   </w:docDefaults>
-  <w:style w:type="paragraph" w:styleId="Normal" w:default="1">
-    <w:name w:val="normal"/>
-  </w:style>
-  <w:style w:type="table" w:styleId="TableNormal" w:default="1">
-    <w:name w:val="Table Normal"/>
+  <w:latentStyles w:defLockedState="0" w:defUIPriority="99" w:defSemiHidden="0" w:defUnhideWhenUsed="0" w:defQFormat="0" w:count="376">
+    <w:lsdException w:name="Normal" w:uiPriority="0" w:qFormat="1"/>
+    <w:lsdException w:name="heading 1" w:uiPriority="9" w:qFormat="1"/>
+    <w:lsdException w:name="heading 2" w:semiHidden="1" w:uiPriority="9" w:unhideWhenUsed="1" w:qFormat="1"/>
+    <w:lsdException w:name="heading 3" w:semiHidden="1" w:uiPriority="9" w:unhideWhenUsed="1" w:qFormat="1"/>
+    <w:lsdException w:name="heading 4" w:semiHidden="1" w:uiPriority="9" w:unhideWhenUsed="1" w:qFormat="1"/>
+    <w:lsdException w:name="heading 5" w:semiHidden="1" w:uiPriority="9" w:unhideWhenUsed="1" w:qFormat="1"/>
+    <w:lsdException w:name="heading 6" w:semiHidden="1" w:uiPriority="9" w:unhideWhenUsed="1" w:qFormat="1"/>
+    <w:lsdException w:name="heading 7" w:semiHidden="1" w:uiPriority="9" w:unhideWhenUsed="1" w:qFormat="1"/>
+    <w:lsdException w:name="heading 8" w:semiHidden="1" w:uiPriority="9" w:unhideWhenUsed="1" w:qFormat="1"/>
+    <w:lsdException w:name="heading 9" w:semiHidden="1" w:uiPriority="9" w:unhideWhenUsed="1" w:qFormat="1"/>
+    <w:lsdException w:name="index 1" w:semiHidden="1" w:unhideWhenUsed="1"/>
+    <w:lsdException w:name="index 2" w:semiHidden="1" w:unhideWhenUsed="1"/>
+    <w:lsdException w:name="index 3" w:semiHidden="1" w:unhideWhenUsed="1"/>
+    <w:lsdException w:name="index 4" w:semiHidden="1" w:unhideWhenUsed="1"/>
+    <w:lsdException w:name="index 5" w:semiHidden="1" w:unhideWhenUsed="1"/>
+    <w:lsdException w:name="index 6" w:semiHidden="1" w:unhideWhenUsed="1"/>
+    <w:lsdException w:name="index 7" w:semiHidden="1" w:unhideWhenUsed="1"/>
+    <w:lsdException w:name="index 8" w:semiHidden="1" w:unhideWhenUsed="1"/>
+    <w:lsdException w:name="index 9" w:semiHidden="1" w:unhideWhenUsed="1"/>
+    <w:lsdException w:name="toc 1" w:semiHidden="1" w:uiPriority="39" w:unhideWhenUsed="1"/>
+    <w:lsdException w:name="toc 2" w:semiHidden="1" w:uiPriority="39" w:unhideWhenUsed="1"/>
+    <w:lsdException w:name="toc 3" w:semiHidden="1" w:uiPriority="39" w:unhideWhenUsed="1"/>
+    <w:lsdException w:name="toc 4" w:semiHidden="1" w:uiPriority="39" w:unhideWhenUsed="1"/>
+    <w:lsdException w:name="toc 5" w:semiHidden="1" w:uiPriority="39" w:unhideWhenUsed="1"/>
+    <w:lsdException w:name="toc 6" w:semiHidden="1" w:uiPriority="39" w:unhideWhenUsed="1"/>
+    <w:lsdException w:name="toc 7" w:semiHidden="1" w:uiPriority="39" w:unhideWhenUsed="1"/>
+    <w:lsdException w:name="toc 8" w:semiHidden="1" w:uiPriority="39" w:unhideWhenUsed="1"/>
+    <w:lsdException w:name="toc 9" w:semiHidden="1" w:uiPriority="39" w:unhideWhenUsed="1"/>
+    <w:lsdException w:name="Normal Indent" w:semiHidden="1" w:unhideWhenUsed="1"/>
+    <w:lsdException w:name="footnote text" w:semiHidden="1" w:unhideWhenUsed="1"/>
+    <w:lsdException w:name="annotation text" w:semiHidden="1" w:unhideWhenUsed="1"/>
+    <w:lsdException w:name="header" w:semiHidden="1" w:unhideWhenUsed="1"/>
+    <w:lsdException w:name="footer" w:semiHidden="1" w:unhideWhenUsed="1"/>
+    <w:lsdException w:name="index heading" w:semiHidden="1" w:unhideWhenUsed="1"/>
+    <w:lsdException w:name="caption" w:semiHidden="1" w:uiPriority="35" w:unhideWhenUsed="1" w:qFormat="1"/>
+    <w:lsdException w:name="table of figures" w:semiHidden="1" w:unhideWhenUsed="1"/>
+    <w:lsdException w:name="envelope address" w:semiHidden="1" w:unhideWhenUsed="1"/>
+    <w:lsdException w:name="envelope return" w:semiHidden="1" w:unhideWhenUsed="1"/>
+    <w:lsdException w:name="footnote reference" w:semiHidden="1" w:unhideWhenUsed="1"/>
+    <w:lsdException w:name="annotation reference" w:semiHidden="1" w:unhideWhenUsed="1"/>
+    <w:lsdException w:name="line number" w:semiHidden="1" w:unhideWhenUsed="1"/>
+    <w:lsdException w:name="page number" w:semiHidden="1" w:unhideWhenUsed="1"/>
+    <w:lsdException w:name="endnote reference" w:semiHidden="1" w:unhideWhenUsed="1"/>
+    <w:lsdException w:name="endnote text" w:semiHidden="1" w:unhideWhenUsed="1"/>
+    <w:lsdException w:name="table of authorities" w:semiHidden="1" w:unhideWhenUsed="1"/>
+    <w:lsdException w:name="macro" w:semiHidden="1" w:unhideWhenUsed="1"/>
+    <w:lsdException w:name="toa heading" w:semiHidden="1" w:unhideWhenUsed="1"/>
+    <w:lsdException w:name="List" w:semiHidden="1" w:unhideWhenUsed="1"/>
+    <w:lsdException w:name="List Bullet" w:semiHidden="1" w:unhideWhenUsed="1"/>
+    <w:lsdException w:name="List Number" w:semiHidden="1" w:unhideWhenUsed="1"/>
+    <w:lsdException w:name="List 2" w:semiHidden="1" w:unhideWhenUsed="1"/>
+    <w:lsdException w:name="List 3" w:semiHidden="1" w:unhideWhenUsed="1"/>
+    <w:lsdException w:name="List 4" w:semiHidden="1" w:unhideWhenUsed="1"/>
+    <w:lsdException w:name="List 5" w:semiHidden="1" w:unhideWhenUsed="1"/>
+    <w:lsdException w:name="List Bullet 2" w:semiHidden="1" w:unhideWhenUsed="1"/>
+    <w:lsdException w:name="List Bullet 3" w:semiHidden="1" w:unhideWhenUsed="1"/>
+    <w:lsdException w:name="List Bullet 4" w:semiHidden="1" w:unhideWhenUsed="1"/>
+    <w:lsdException w:name="List Bullet 5" w:semiHidden="1" w:unhideWhenUsed="1"/>
+    <w:lsdException w:name="List Number 2" w:semiHidden="1" w:unhideWhenUsed="1"/>
+    <w:lsdException w:name="List Number 3" w:semiHidden="1" w:unhideWhenUsed="1"/>
+    <w:lsdException w:name="List Number 4" w:semiHidden="1" w:unhideWhenUsed="1"/>
+    <w:lsdException w:name="List Number 5" w:semiHidden="1" w:unhideWhenUsed="1"/>
+    <w:lsdException w:name="Title" w:uiPriority="10" w:qFormat="1"/>
+    <w:lsdException w:name="Closing" w:semiHidden="1" w:unhideWhenUsed="1"/>
+    <w:lsdException w:name="Signature" w:semiHidden="1" w:unhideWhenUsed="1"/>
+    <w:lsdException w:name="Default Paragraph Font" w:semiHidden="1" w:uiPriority="1" w:unhideWhenUsed="1"/>
+    <w:lsdException w:name="Body Text" w:semiHidden="1" w:unhideWhenUsed="1"/>
+    <w:lsdException w:name="Body Text Indent" w:semiHidden="1" w:unhideWhenUsed="1"/>
+    <w:lsdException w:name="List Continue" w:semiHidden="1" w:unhideWhenUsed="1"/>
+    <w:lsdException w:name="List Continue 2" w:semiHidden="1" w:unhideWhenUsed="1"/>
+    <w:lsdException w:name="List Continue 3" w:semiHidden="1" w:unhideWhenUsed="1"/>
+    <w:lsdException w:name="List Continue 4" w:semiHidden="1" w:unhideWhenUsed="1"/>
+    <w:lsdException w:name="List Continue 5" w:semiHidden="1" w:unhideWhenUsed="1"/>
+    <w:lsdException w:name="Message Header" w:semiHidden="1" w:unhideWhenUsed="1"/>
+    <w:lsdException w:name="Subtitle" w:uiPriority="11" w:qFormat="1"/>
+    <w:lsdException w:name="Salutation" w:semiHidden="1" w:unhideWhenUsed="1"/>
+    <w:lsdException w:name="Date" w:semiHidden="1" w:unhideWhenUsed="1"/>
+    <w:lsdException w:name="Body Text First Indent" w:semiHidden="1" w:unhideWhenUsed="1"/>
+    <w:lsdException w:name="Body Text First Indent 2" w:semiHidden="1" w:unhideWhenUsed="1"/>
+    <w:lsdException w:name="Note Heading" w:semiHidden="1" w:unhideWhenUsed="1"/>
+    <w:lsdException w:name="Body Text 2" w:semiHidden="1" w:unhideWhenUsed="1"/>
+    <w:lsdException w:name="Body Text 3" w:semiHidden="1" w:unhideWhenUsed="1"/>
+    <w:lsdException w:name="Body Text Indent 2" w:semiHidden="1" w:unhideWhenUsed="1"/>
+    <w:lsdException w:name="Body Text Indent 3" w:semiHidden="1" w:unhideWhenUsed="1"/>
+    <w:lsdException w:name="Block Text" w:semiHidden="1" w:unhideWhenUsed="1"/>
+    <w:lsdException w:name="Hyperlink" w:semiHidden="1" w:unhideWhenUsed="1"/>
+    <w:lsdException w:name="FollowedHyperlink" w:semiHidden="1" w:unhideWhenUsed="1"/>
+    <w:lsdException w:name="Strong" w:uiPriority="22" w:qFormat="1"/>
+    <w:lsdException w:name="Emphasis" w:uiPriority="20" w:qFormat="1"/>
+    <w:lsdException w:name="Document Map" w:semiHidden="1" w:unhideWhenUsed="1"/>
+    <w:lsdException w:name="Plain Text" w:semiHidden="1" w:unhideWhenUsed="1"/>
+    <w:lsdException w:name="E-mail Signature" w:semiHidden="1" w:unhideWhenUsed="1"/>
+    <w:lsdException w:name="HTML Top of Form" w:semiHidden="1" w:unhideWhenUsed="1"/>
+    <w:lsdException w:name="HTML Bottom of Form" w:semiHidden="1" w:unhideWhenUsed="1"/>
+    <w:lsdException w:name="Normal (Web)" w:semiHidden="1" w:unhideWhenUsed="1"/>
+    <w:lsdException w:name="HTML Acronym" w:semiHidden="1" w:unhideWhenUsed="1"/>
+    <w:lsdException w:name="HTML Address" w:semiHidden="1" w:unhideWhenUsed="1"/>
+    <w:lsdException w:name="HTML Cite" w:semiHidden="1" w:unhideWhenUsed="1"/>
+    <w:lsdException w:name="HTML Code" w:semiHidden="1" w:unhideWhenUsed="1"/>
+    <w:lsdException w:name="HTML Definition" w:semiHidden="1" w:unhideWhenUsed="1"/>
+    <w:lsdException w:name="HTML Keyboard" w:semiHidden="1" w:unhideWhenUsed="1"/>
+    <w:lsdException w:name="HTML Preformatted" w:semiHidden="1" w:unhideWhenUsed="1"/>
+    <w:lsdException w:name="HTML Sample" w:semiHidden="1" w:unhideWhenUsed="1"/>
+    <w:lsdException w:name="HTML Typewriter" w:semiHidden="1" w:unhideWhenUsed="1"/>
+    <w:lsdException w:name="HTML Variable" w:semiHidden="1" w:unhideWhenUsed="1"/>
+    <w:lsdException w:name="Normal Table" w:semiHidden="1" w:unhideWhenUsed="1"/>
+    <w:lsdException w:name="annotation subject" w:semiHidden="1" w:unhideWhenUsed="1"/>
+    <w:lsdException w:name="No List" w:semiHidden="1" w:unhideWhenUsed="1"/>
+    <w:lsdException w:name="Outline List 1" w:semiHidden="1" w:unhideWhenUsed="1"/>
+    <w:lsdException w:name="Outline List 2" w:semiHidden="1" w:unhideWhenUsed="1"/>
+    <w:lsdException w:name="Outline List 3" w:semiHidden="1" w:unhideWhenUsed="1"/>
+    <w:lsdException w:name="Table Simple 1" w:semiHidden="1" w:unhideWhenUsed="1"/>
+    <w:lsdException w:name="Table Simple 2" w:semiHidden="1" w:unhideWhenUsed="1"/>
+    <w:lsdException w:name="Table Simple 3" w:semiHidden="1" w:unhideWhenUsed="1"/>
+    <w:lsdException w:name="Table Classic 1" w:semiHidden="1" w:unhideWhenUsed="1"/>
+    <w:lsdException w:name="Table Classic 2" w:semiHidden="1" w:unhideWhenUsed="1"/>
+    <w:lsdException w:name="Table Classic 3" w:semiHidden="1" w:unhideWhenUsed="1"/>
+    <w:lsdException w:name="Table Classic 4" w:semiHidden="1" w:unhideWhenUsed="1"/>
+    <w:lsdException w:name="Table Colorful 1" w:semiHidden="1" w:unhideWhenUsed="1"/>
+    <w:lsdException w:name="Table Colorful 2" w:semiHidden="1" w:unhideWhenUsed="1"/>
+    <w:lsdException w:name="Table Colorful 3" w:semiHidden="1" w:unhideWhenUsed="1"/>
+    <w:lsdException w:name="Table Columns 1" w:semiHidden="1" w:unhideWhenUsed="1"/>
+    <w:lsdException w:name="Table Columns 2" w:semiHidden="1" w:unhideWhenUsed="1"/>
+    <w:lsdException w:name="Table Columns 3" w:semiHidden="1" w:unhideWhenUsed="1"/>
+    <w:lsdException w:name="Table Columns 4" w:semiHidden="1" w:unhideWhenUsed="1"/>
+    <w:lsdException w:name="Table Columns 5" w:semiHidden="1" w:unhideWhenUsed="1"/>
+    <w:lsdException w:name="Table Grid 1" w:semiHidden="1" w:unhideWhenUsed="1"/>
+    <w:lsdException w:name="Table Grid 2" w:semiHidden="1" w:unhideWhenUsed="1"/>
+    <w:lsdException w:name="Table Grid 3" w:semiHidden="1" w:unhideWhenUsed="1"/>
+    <w:lsdException w:name="Table Grid 4" w:semiHidden="1" w:unhideWhenUsed="1"/>
+    <w:lsdException w:name="Table Grid 5" w:semiHidden="1" w:unhideWhenUsed="1"/>
+    <w:lsdException w:name="Table Grid 6" w:semiHidden="1" w:unhideWhenUsed="1"/>
+    <w:lsdException w:name="Table Grid 7" w:semiHidden="1" w:unhideWhenUsed="1"/>
+    <w:lsdException w:name="Table Grid 8" w:semiHidden="1" w:unhideWhenUsed="1"/>
+    <w:lsdException w:name="Table List 1" w:semiHidden="1" w:unhideWhenUsed="1"/>
+    <w:lsdException w:name="Table List 2" w:semiHidden="1" w:unhideWhenUsed="1"/>
+    <w:lsdException w:name="Table List 3" w:semiHidden="1" w:unhideWhenUsed="1"/>
+    <w:lsdException w:name="Table List 4" w:semiHidden="1" w:unhideWhenUsed="1"/>
+    <w:lsdException w:name="Table List 5" w:semiHidden="1" w:unhideWhenUsed="1"/>
+    <w:lsdException w:name="Table List 6" w:semiHidden="1" w:unhideWhenUsed="1"/>
+    <w:lsdException w:name="Table List 7" w:semiHidden="1" w:unhideWhenUsed="1"/>
+    <w:lsdException w:name="Table List 8" w:semiHidden="1" w:unhideWhenUsed="1"/>
+    <w:lsdException w:name="Table 3D effects 1" w:semiHidden="1" w:unhideWhenUsed="1"/>
+    <w:lsdException w:name="Table 3D effects 2" w:semiHidden="1" w:unhideWhenUsed="1"/>
+    <w:lsdException w:name="Table 3D effects 3" w:semiHidden="1" w:unhideWhenUsed="1"/>
+    <w:lsdException w:name="Table Contemporary" w:semiHidden="1" w:unhideWhenUsed="1"/>
+    <w:lsdException w:name="Table Elegant" w:semiHidden="1" w:unhideWhenUsed="1"/>
+    <w:lsdException w:name="Table Professional" w:semiHidden="1" w:unhideWhenUsed="1"/>
+    <w:lsdException w:name="Table Subtle 1" w:semiHidden="1" w:unhideWhenUsed="1"/>
+    <w:lsdException w:name="Table Subtle 2" w:semiHidden="1" w:unhideWhenUsed="1"/>
+    <w:lsdException w:name="Table Web 1" w:semiHidden="1" w:unhideWhenUsed="1"/>
+    <w:lsdException w:name="Table Web 2" w:semiHidden="1" w:unhideWhenUsed="1"/>
+    <w:lsdException w:name="Table Web 3" w:semiHidden="1" w:unhideWhenUsed="1"/>
+    <w:lsdException w:name="Balloon Text" w:semiHidden="1" w:unhideWhenUsed="1"/>
+    <w:lsdException w:name="Table Grid" w:uiPriority="39"/>
+    <w:lsdException w:name="Table Theme" w:semiHidden="1" w:unhideWhenUsed="1"/>
+    <w:lsdException w:name="Placeholder Text" w:semiHidden="1"/>
+    <w:lsdException w:name="No Spacing" w:uiPriority="1" w:qFormat="1"/>
+    <w:lsdException w:name="Light Shading" w:uiPriority="60"/>
+    <w:lsdException w:name="Light List" w:uiPriority="61"/>
+    <w:lsdException w:name="Light Grid" w:uiPriority="62"/>
+    <w:lsdException w:name="Medium Shading 1" w:uiPriority="63"/>
+    <w:lsdException w:name="Medium Shading 2" w:uiPriority="64"/>
+    <w:lsdException w:name="Medium List 1" w:uiPriority="65"/>
+    <w:lsdException w:name="Medium List 2" w:uiPriority="66"/>
+    <w:lsdException w:name="Medium Grid 1" w:uiPriority="67"/>
+    <w:lsdException w:name="Medium Grid 2" w:uiPriority="68"/>
+    <w:lsdException w:name="Medium Grid 3" w:uiPriority="69"/>
+    <w:lsdException w:name="Dark List" w:uiPriority="70"/>
+    <w:lsdException w:name="Colorful Shading" w:uiPriority="71"/>
+    <w:lsdException w:name="Colorful List" w:uiPriority="72"/>
+    <w:lsdException w:name="Colorful Grid" w:uiPriority="73"/>
+    <w:lsdException w:name="Light Shading Accent 1" w:uiPriority="60"/>
+    <w:lsdException w:name="Light List Accent 1" w:uiPriority="61"/>
+    <w:lsdException w:name="Light Grid Accent 1" w:uiPriority="62"/>
+    <w:lsdException w:name="Medium Shading 1 Accent 1" w:uiPriority="63"/>
+    <w:lsdException w:name="Medium Shading 2 Accent 1" w:uiPriority="64"/>
+    <w:lsdException w:name="Medium List 1 Accent 1" w:uiPriority="65"/>
+    <w:lsdException w:name="Revision" w:semiHidden="1"/>
+    <w:lsdException w:name="List Paragraph" w:uiPriority="34" w:qFormat="1"/>
+    <w:lsdException w:name="Quote" w:uiPriority="29" w:qFormat="1"/>
+    <w:lsdException w:name="Intense Quote" w:uiPriority="30" w:qFormat="1"/>
+    <w:lsdException w:name="Medium List 2 Accent 1" w:uiPriority="66"/>
+    <w:lsdException w:name="Medium Grid 1 Accent 1" w:uiPriority="67"/>
+    <w:lsdException w:name="Medium Grid 2 Accent 1" w:uiPriority="68"/>
+    <w:lsdException w:name="Medium Grid 3 Accent 1" w:uiPriority="69"/>
+    <w:lsdException w:name="Dark List Accent 1" w:uiPriority="70"/>
+    <w:lsdException w:name="Colorful Shading Accent 1" w:uiPriority="71"/>
+    <w:lsdException w:name="Colorful List Accent 1" w:uiPriority="72"/>
+    <w:lsdException w:name="Colorful Grid Accent 1" w:uiPriority="73"/>
+    <w:lsdException w:name="Light Shading Accent 2" w:uiPriority="60"/>
+    <w:lsdException w:name="Light List Accent 2" w:uiPriority="61"/>
+    <w:lsdException w:name="Light Grid Accent 2" w:uiPriority="62"/>
+    <w:lsdException w:name="Medium Shading 1 Accent 2" w:uiPriority="63"/>
+    <w:lsdException w:name="Medium Shading 2 Accent 2" w:uiPriority="64"/>
+    <w:lsdException w:name="Medium List 1 Accent 2" w:uiPriority="65"/>
+    <w:lsdException w:name="Medium List 2 Accent 2" w:uiPriority="66"/>
+    <w:lsdException w:name="Medium Grid 1 Accent 2" w:uiPriority="67"/>
+    <w:lsdException w:name="Medium Grid 2 Accent 2" w:uiPriority="68"/>
+    <w:lsdException w:name="Medium Grid 3 Accent 2" w:uiPriority="69"/>
+    <w:lsdException w:name="Dark List Accent 2" w:uiPriority="70"/>
+    <w:lsdException w:name="Colorful Shading Accent 2" w:uiPriority="71"/>
+    <w:lsdException w:name="Colorful List Accent 2" w:uiPriority="72"/>
+    <w:lsdException w:name="Colorful Grid Accent 2" w:uiPriority="73"/>
+    <w:lsdException w:name="Light Shading Accent 3" w:uiPriority="60"/>
+    <w:lsdException w:name="Light List Accent 3" w:uiPriority="61"/>
+    <w:lsdException w:name="Light Grid Accent 3" w:uiPriority="62"/>
+    <w:lsdException w:name="Medium Shading 1 Accent 3" w:uiPriority="63"/>
+    <w:lsdException w:name="Medium Shading 2 Accent 3" w:uiPriority="64"/>
+    <w:lsdException w:name="Medium List 1 Accent 3" w:uiPriority="65"/>
+    <w:lsdException w:name="Medium List 2 Accent 3" w:uiPriority="66"/>
+    <w:lsdException w:name="Medium Grid 1 Accent 3" w:uiPriority="67"/>
+    <w:lsdException w:name="Medium Grid 2 Accent 3" w:uiPriority="68"/>
+    <w:lsdException w:name="Medium Grid 3 Accent 3" w:uiPriority="69"/>
+    <w:lsdException w:name="Dark List Accent 3" w:uiPriority="70"/>
+    <w:lsdException w:name="Colorful Shading Accent 3" w:uiPriority="71"/>
+    <w:lsdException w:name="Colorful List Accent 3" w:uiPriority="72"/>
+    <w:lsdException w:name="Colorful Grid Accent 3" w:uiPriority="73"/>
+    <w:lsdException w:name="Light Shading Accent 4" w:uiPriority="60"/>
+    <w:lsdException w:name="Light List Accent 4" w:uiPriority="61"/>
+    <w:lsdException w:name="Light Grid Accent 4" w:uiPriority="62"/>
+    <w:lsdException w:name="Medium Shading 1 Accent 4" w:uiPriority="63"/>
+    <w:lsdException w:name="Medium Shading 2 Accent 4" w:uiPriority="64"/>
+    <w:lsdException w:name="Medium List 1 Accent 4" w:uiPriority="65"/>
+    <w:lsdException w:name="Medium List 2 Accent 4" w:uiPriority="66"/>
+    <w:lsdException w:name="Medium Grid 1 Accent 4" w:uiPriority="67"/>
+    <w:lsdException w:name="Medium Grid 2 Accent 4" w:uiPriority="68"/>
+    <w:lsdException w:name="Medium Grid 3 Accent 4" w:uiPriority="69"/>
+    <w:lsdException w:name="Dark List Accent 4" w:uiPriority="70"/>
+    <w:lsdException w:name="Colorful Shading Accent 4" w:uiPriority="71"/>
+    <w:lsdException w:name="Colorful List Accent 4" w:uiPriority="72"/>
+    <w:lsdException w:name="Colorful Grid Accent 4" w:uiPriority="73"/>
+    <w:lsdException w:name="Light Shading Accent 5" w:uiPriority="60"/>
+    <w:lsdException w:name="Light List Accent 5" w:uiPriority="61"/>
+    <w:lsdException w:name="Light Grid Accent 5" w:uiPriority="62"/>
+    <w:lsdException w:name="Medium Shading 1 Accent 5" w:uiPriority="63"/>
+    <w:lsdException w:name="Medium Shading 2 Accent 5" w:uiPriority="64"/>
+    <w:lsdException w:name="Medium List 1 Accent 5" w:uiPriority="65"/>
+    <w:lsdException w:name="Medium List 2 Accent 5" w:uiPriority="66"/>
+    <w:lsdException w:name="Medium Grid 1 Accent 5" w:uiPriority="67"/>
+    <w:lsdException w:name="Medium Grid 2 Accent 5" w:uiPriority="68"/>
+    <w:lsdException w:name="Medium Grid 3 Accent 5" w:uiPriority="69"/>
+    <w:lsdException w:name="Dark List Accent 5" w:uiPriority="70"/>
+    <w:lsdException w:name="Colorful Shading Accent 5" w:uiPriority="71"/>
+    <w:lsdException w:name="Colorful List Accent 5" w:uiPriority="72"/>
+    <w:lsdException w:name="Colorful Grid Accent 5" w:uiPriority="73"/>
+    <w:lsdException w:name="Light Shading Accent 6" w:uiPriority="60"/>
+    <w:lsdException w:name="Light List Accent 6" w:uiPriority="61"/>
+    <w:lsdException w:name="Light Grid Accent 6" w:uiPriority="62"/>
+    <w:lsdException w:name="Medium Shading 1 Accent 6" w:uiPriority="63"/>
+    <w:lsdException w:name="Medium Shading 2 Accent 6" w:uiPriority="64"/>
+    <w:lsdException w:name="Medium List 1 Accent 6" w:uiPriority="65"/>
+    <w:lsdException w:name="Medium List 2 Accent 6" w:uiPriority="66"/>
+    <w:lsdException w:name="Medium Grid 1 Accent 6" w:uiPriority="67"/>
+    <w:lsdException w:name="Medium Grid 2 Accent 6" w:uiPriority="68"/>
+    <w:lsdException w:name="Medium Grid 3 Accent 6" w:uiPriority="69"/>
+    <w:lsdException w:name="Dark List Accent 6" w:uiPriority="70"/>
+    <w:lsdException w:name="Colorful Shading Accent 6" w:uiPriority="71"/>
+    <w:lsdException w:name="Colorful List Accent 6" w:uiPriority="72"/>
+    <w:lsdException w:name="Colorful Grid Accent 6" w:uiPriority="73"/>
+    <w:lsdException w:name="Subtle Emphasis" w:uiPriority="19" w:qFormat="1"/>
+    <w:lsdException w:name="Intense Emphasis" w:uiPriority="21" w:qFormat="1"/>
+    <w:lsdException w:name="Subtle Reference" w:uiPriority="31" w:qFormat="1"/>
+    <w:lsdException w:name="Intense Reference" w:uiPriority="32" w:qFormat="1"/>
+    <w:lsdException w:name="Book Title" w:uiPriority="33" w:qFormat="1"/>
+    <w:lsdException w:name="Bibliography" w:semiHidden="1" w:uiPriority="37" w:unhideWhenUsed="1"/>
+    <w:lsdException w:name="TOC Heading" w:semiHidden="1" w:uiPriority="39" w:unhideWhenUsed="1" w:qFormat="1"/>
+    <w:lsdException w:name="Plain Table 1" w:uiPriority="41"/>
+    <w:lsdException w:name="Plain Table 2" w:uiPriority="42"/>
+    <w:lsdException w:name="Plain Table 3" w:uiPriority="43"/>
+    <w:lsdException w:name="Plain Table 4" w:uiPriority="44"/>
+    <w:lsdException w:name="Plain Table 5" w:uiPriority="45"/>
+    <w:lsdException w:name="Grid Table Light" w:uiPriority="40"/>
+    <w:lsdException w:name="Grid Table 1 Light" w:uiPriority="46"/>
+    <w:lsdException w:name="Grid Table 2" w:uiPriority="47"/>
+    <w:lsdException w:name="Grid Table 3" w:uiPriority="48"/>
+    <w:lsdException w:name="Grid Table 4" w:uiPriority="49"/>
+    <w:lsdException w:name="Grid Table 5 Dark" w:uiPriority="50"/>
+    <w:lsdException w:name="Grid Table 6 Colorful" w:uiPriority="51"/>
+    <w:lsdException w:name="Grid Table 7 Colorful" w:uiPriority="52"/>
+    <w:lsdException w:name="Grid Table 1 Light Accent 1" w:uiPriority="46"/>
+    <w:lsdException w:name="Grid Table 2 Accent 1" w:uiPriority="47"/>
+    <w:lsdException w:name="Grid Table 3 Accent 1" w:uiPriority="48"/>
+    <w:lsdException w:name="Grid Table 4 Accent 1" w:uiPriority="49"/>
+    <w:lsdException w:name="Grid Table 5 Dark Accent 1" w:uiPriority="50"/>
+    <w:lsdException w:name="Grid Table 6 Colorful Accent 1" w:uiPriority="51"/>
+    <w:lsdException w:name="Grid Table 7 Colorful Accent 1" w:uiPriority="52"/>
+    <w:lsdException w:name="Grid Table 1 Light Accent 2" w:uiPriority="46"/>
+    <w:lsdException w:name="Grid Table 2 Accent 2" w:uiPriority="47"/>
+    <w:lsdException w:name="Grid Table 3 Accent 2" w:uiPriority="48"/>
+    <w:lsdException w:name="Grid Table 4 Accent 2" w:uiPriority="49"/>
+    <w:lsdException w:name="Grid Table 5 Dark Accent 2" w:uiPriority="50"/>
+    <w:lsdException w:name="Grid Table 6 Colorful Accent 2" w:uiPriority="51"/>
+    <w:lsdException w:name="Grid Table 7 Colorful Accent 2" w:uiPriority="52"/>
+    <w:lsdException w:name="Grid Table 1 Light Accent 3" w:uiPriority="46"/>
+    <w:lsdException w:name="Grid Table 2 Accent 3" w:uiPriority="47"/>
+    <w:lsdException w:name="Grid Table 3 Accent 3" w:uiPriority="48"/>
+    <w:lsdException w:name="Grid Table 4 Accent 3" w:uiPriority="49"/>
+    <w:lsdException w:name="Grid Table 5 Dark Accent 3" w:uiPriority="50"/>
+    <w:lsdException w:name="Grid Table 6 Colorful Accent 3" w:uiPriority="51"/>
+    <w:lsdException w:name="Grid Table 7 Colorful Accent 3" w:uiPriority="52"/>
+    <w:lsdException w:name="Grid Table 1 Light Accent 4" w:uiPriority="46"/>
+    <w:lsdException w:name="Grid Table 2 Accent 4" w:uiPriority="47"/>
+    <w:lsdException w:name="Grid Table 3 Accent 4" w:uiPriority="48"/>
+    <w:lsdException w:name="Grid Table 4 Accent 4" w:uiPriority="49"/>
+    <w:lsdException w:name="Grid Table 5 Dark Accent 4" w:uiPriority="50"/>
+    <w:lsdException w:name="Grid Table 6 Colorful Accent 4" w:uiPriority="51"/>
+    <w:lsdException w:name="Grid Table 7 Colorful Accent 4" w:uiPriority="52"/>
+    <w:lsdException w:name="Grid Table 1 Light Accent 5" w:uiPriority="46"/>
+    <w:lsdException w:name="Grid Table 2 Accent 5" w:uiPriority="47"/>
+    <w:lsdException w:name="Grid Table 3 Accent 5" w:uiPriority="48"/>
+    <w:lsdException w:name="Grid Table 4 Accent 5" w:uiPriority="49"/>
+    <w:lsdException w:name="Grid Table 5 Dark Accent 5" w:uiPriority="50"/>
+    <w:lsdException w:name="Grid Table 6 Colorful Accent 5" w:uiPriority="51"/>
+    <w:lsdException w:name="Grid Table 7 Colorful Accent 5" w:uiPriority="52"/>
+    <w:lsdException w:name="Grid Table 1 Light Accent 6" w:uiPriority="46"/>
+    <w:lsdException w:name="Grid Table 2 Accent 6" w:uiPriority="47"/>
+    <w:lsdException w:name="Grid Table 3 Accent 6" w:uiPriority="48"/>
+    <w:lsdException w:name="Grid Table 4 Accent 6" w:uiPriority="49"/>
+    <w:lsdException w:name="Grid Table 5 Dark Accent 6" w:uiPriority="50"/>
+    <w:lsdException w:name="Grid Table 6 Colorful Accent 6" w:uiPriority="51"/>
+    <w:lsdException w:name="Grid Table 7 Colorful Accent 6" w:uiPriority="52"/>
+    <w:lsdException w:name="List Table 1 Light" w:uiPriority="46"/>
+    <w:lsdException w:name="List Table 2" w:uiPriority="47"/>
+    <w:lsdException w:name="List Table 3" w:uiPriority="48"/>
+    <w:lsdException w:name="List Table 4" w:uiPriority="49"/>
+    <w:lsdException w:name="List Table 5 Dark" w:uiPriority="50"/>
+    <w:lsdException w:name="List Table 6 Colorful" w:uiPriority="51"/>
+    <w:lsdException w:name="List Table 7 Colorful" w:uiPriority="52"/>
+    <w:lsdException w:name="List Table 1 Light Accent 1" w:uiPriority="46"/>
+    <w:lsdException w:name="List Table 2 Accent 1" w:uiPriority="47"/>
+    <w:lsdException w:name="List Table 3 Accent 1" w:uiPriority="48"/>
+    <w:lsdException w:name="List Table 4 Accent 1" w:uiPriority="49"/>
+    <w:lsdException w:name="List Table 5 Dark Accent 1" w:uiPriority="50"/>
+    <w:lsdException w:name="List Table 6 Colorful Accent 1" w:uiPriority="51"/>
+    <w:lsdException w:name="List Table 7 Colorful Accent 1" w:uiPriority="52"/>
+    <w:lsdException w:name="List Table 1 Light Accent 2" w:uiPriority="46"/>
+    <w:lsdException w:name="List Table 2 Accent 2" w:uiPriority="47"/>
+    <w:lsdException w:name="List Table 3 Accent 2" w:uiPriority="48"/>
+    <w:lsdException w:name="List Table 4 Accent 2" w:uiPriority="49"/>
+    <w:lsdException w:name="List Table 5 Dark Accent 2" w:uiPriority="50"/>
+    <w:lsdException w:name="List Table 6 Colorful Accent 2" w:uiPriority="51"/>
+    <w:lsdException w:name="List Table 7 Colorful Accent 2" w:uiPriority="52"/>
+    <w:lsdException w:name="List Table 1 Light Accent 3" w:uiPriority="46"/>
+    <w:lsdException w:name="List Table 2 Accent 3" w:uiPriority="47"/>
+    <w:lsdException w:name="List Table 3 Accent 3" w:uiPriority="48"/>
+    <w:lsdException w:name="List Table 4 Accent 3" w:uiPriority="49"/>
+    <w:lsdException w:name="List Table 5 Dark Accent 3" w:uiPriority="50"/>
+    <w:lsdException w:name="List Table 6 Colorful Accent 3" w:uiPriority="51"/>
+    <w:lsdException w:name="List Table 7 Colorful Accent 3" w:uiPriority="52"/>
+    <w:lsdException w:name="List Table 1 Light Accent 4" w:uiPriority="46"/>
+    <w:lsdException w:name="List Table 2 Accent 4" w:uiPriority="47"/>
+    <w:lsdException w:name="List Table 3 Accent 4" w:uiPriority="48"/>
+    <w:lsdException w:name="List Table 4 Accent 4" w:uiPriority="49"/>
+    <w:lsdException w:name="List Table 5 Dark Accent 4" w:uiPriority="50"/>
+    <w:lsdException w:name="List Table 6 Colorful Accent 4" w:uiPriority="51"/>
+    <w:lsdException w:name="List Table 7 Colorful Accent 4" w:uiPriority="52"/>
+    <w:lsdException w:name="List Table 1 Light Accent 5" w:uiPriority="46"/>
+    <w:lsdException w:name="List Table 2 Accent 5" w:uiPriority="47"/>
+    <w:lsdException w:name="List Table 3 Accent 5" w:uiPriority="48"/>
+    <w:lsdException w:name="List Table 4 Accent 5" w:uiPriority="49"/>
+    <w:lsdException w:name="List Table 5 Dark Accent 5" w:uiPriority="50"/>
+    <w:lsdException w:name="List Table 6 Colorful Accent 5" w:uiPriority="51"/>
+    <w:lsdException w:name="List Table 7 Colorful Accent 5" w:uiPriority="52"/>
+    <w:lsdException w:name="List Table 1 Light Accent 6" w:uiPriority="46"/>
+    <w:lsdException w:name="List Table 2 Accent 6" w:uiPriority="47"/>
+    <w:lsdException w:name="List Table 3 Accent 6" w:uiPriority="48"/>
+    <w:lsdException w:name="List Table 4 Accent 6" w:uiPriority="49"/>
+    <w:lsdException w:name="List Table 5 Dark Accent 6" w:uiPriority="50"/>
+    <w:lsdException w:name="List Table 6 Colorful Accent 6" w:uiPriority="51"/>
+    <w:lsdException w:name="List Table 7 Colorful Accent 6" w:uiPriority="52"/>
+    <w:lsdException w:name="Mention" w:semiHidden="1" w:unhideWhenUsed="1"/>
+    <w:lsdException w:name="Smart Hyperlink" w:semiHidden="1" w:unhideWhenUsed="1"/>
+    <w:lsdException w:name="Hashtag" w:semiHidden="1" w:unhideWhenUsed="1"/>
+    <w:lsdException w:name="Unresolved Mention" w:semiHidden="1" w:unhideWhenUsed="1"/>
+    <w:lsdException w:name="Smart Link" w:semiHidden="1" w:unhideWhenUsed="1"/>
+  </w:latentStyles>
+  <w:style w:type="paragraph" w:default="1" w:styleId="Normal">
+    <w:name w:val="Normal"/>
+    <w:qFormat/>
   </w:style>
   <w:style w:type="paragraph" w:styleId="Heading1">
     <w:name w:val="heading 1"/>
     <w:basedOn w:val="Normal"/>
     <w:next w:val="Normal"/>
+    <w:uiPriority w:val="9"/>
+    <w:qFormat/>
     <w:pPr>
-      <w:keepNext w:val="1"/>
-      <w:keepLines w:val="1"/>
-      <w:pageBreakBefore w:val="0"/>
-      <w:spacing w:after="120" w:before="400" w:lineRule="auto"/>
+      <w:keepNext/>
+      <w:keepLines/>
+      <w:spacing w:before="400" w:after="120"/>
+      <w:outlineLvl w:val="0"/>
     </w:pPr>
     <w:rPr>
       <w:sz w:val="40"/>
@@ -2522,14 +3097,17 @@
     <w:name w:val="heading 2"/>
     <w:basedOn w:val="Normal"/>
     <w:next w:val="Normal"/>
+    <w:uiPriority w:val="9"/>
+    <w:semiHidden/>
+    <w:unhideWhenUsed/>
+    <w:qFormat/>
     <w:pPr>
-      <w:keepNext w:val="1"/>
-      <w:keepLines w:val="1"/>
-      <w:pageBreakBefore w:val="0"/>
-      <w:spacing w:after="120" w:before="360" w:lineRule="auto"/>
+      <w:keepNext/>
+      <w:keepLines/>
+      <w:spacing w:before="360" w:after="120"/>
+      <w:outlineLvl w:val="1"/>
     </w:pPr>
     <w:rPr>
-      <w:b w:val="0"/>
       <w:sz w:val="32"/>
       <w:szCs w:val="32"/>
     </w:rPr>
@@ -2538,14 +3116,17 @@
     <w:name w:val="heading 3"/>
     <w:basedOn w:val="Normal"/>
     <w:next w:val="Normal"/>
+    <w:uiPriority w:val="9"/>
+    <w:semiHidden/>
+    <w:unhideWhenUsed/>
+    <w:qFormat/>
     <w:pPr>
-      <w:keepNext w:val="1"/>
-      <w:keepLines w:val="1"/>
-      <w:pageBreakBefore w:val="0"/>
-      <w:spacing w:after="80" w:before="320" w:lineRule="auto"/>
+      <w:keepNext/>
+      <w:keepLines/>
+      <w:spacing w:before="320" w:after="80"/>
+      <w:outlineLvl w:val="2"/>
     </w:pPr>
     <w:rPr>
-      <w:b w:val="0"/>
       <w:color w:val="434343"/>
       <w:sz w:val="28"/>
       <w:szCs w:val="28"/>
@@ -2555,11 +3136,15 @@
     <w:name w:val="heading 4"/>
     <w:basedOn w:val="Normal"/>
     <w:next w:val="Normal"/>
+    <w:uiPriority w:val="9"/>
+    <w:semiHidden/>
+    <w:unhideWhenUsed/>
+    <w:qFormat/>
     <w:pPr>
-      <w:keepNext w:val="1"/>
-      <w:keepLines w:val="1"/>
-      <w:pageBreakBefore w:val="0"/>
-      <w:spacing w:after="80" w:before="280" w:lineRule="auto"/>
+      <w:keepNext/>
+      <w:keepLines/>
+      <w:spacing w:before="280" w:after="80"/>
+      <w:outlineLvl w:val="3"/>
     </w:pPr>
     <w:rPr>
       <w:color w:val="666666"/>
@@ -2571,44 +3156,76 @@
     <w:name w:val="heading 5"/>
     <w:basedOn w:val="Normal"/>
     <w:next w:val="Normal"/>
+    <w:uiPriority w:val="9"/>
+    <w:semiHidden/>
+    <w:unhideWhenUsed/>
+    <w:qFormat/>
     <w:pPr>
-      <w:keepNext w:val="1"/>
-      <w:keepLines w:val="1"/>
-      <w:pageBreakBefore w:val="0"/>
-      <w:spacing w:after="80" w:before="240" w:lineRule="auto"/>
+      <w:keepNext/>
+      <w:keepLines/>
+      <w:spacing w:before="240" w:after="80"/>
+      <w:outlineLvl w:val="4"/>
     </w:pPr>
     <w:rPr>
       <w:color w:val="666666"/>
-      <w:sz w:val="22"/>
-      <w:szCs w:val="22"/>
     </w:rPr>
   </w:style>
   <w:style w:type="paragraph" w:styleId="Heading6">
     <w:name w:val="heading 6"/>
     <w:basedOn w:val="Normal"/>
     <w:next w:val="Normal"/>
+    <w:uiPriority w:val="9"/>
+    <w:semiHidden/>
+    <w:unhideWhenUsed/>
+    <w:qFormat/>
     <w:pPr>
-      <w:keepNext w:val="1"/>
-      <w:keepLines w:val="1"/>
-      <w:pageBreakBefore w:val="0"/>
-      <w:spacing w:after="80" w:before="240" w:lineRule="auto"/>
+      <w:keepNext/>
+      <w:keepLines/>
+      <w:spacing w:before="240" w:after="80"/>
+      <w:outlineLvl w:val="5"/>
     </w:pPr>
     <w:rPr>
-      <w:i w:val="1"/>
+      <w:i/>
       <w:color w:val="666666"/>
-      <w:sz w:val="22"/>
-      <w:szCs w:val="22"/>
     </w:rPr>
+  </w:style>
+  <w:style w:type="character" w:default="1" w:styleId="DefaultParagraphFont">
+    <w:name w:val="Default Paragraph Font"/>
+    <w:uiPriority w:val="1"/>
+    <w:semiHidden/>
+    <w:unhideWhenUsed/>
+  </w:style>
+  <w:style w:type="table" w:default="1" w:styleId="TableNormal">
+    <w:name w:val="Normal Table"/>
+    <w:uiPriority w:val="99"/>
+    <w:semiHidden/>
+    <w:unhideWhenUsed/>
+    <w:tblPr>
+      <w:tblInd w:w="0" w:type="dxa"/>
+      <w:tblCellMar>
+        <w:top w:w="0" w:type="dxa"/>
+        <w:left w:w="108" w:type="dxa"/>
+        <w:bottom w:w="0" w:type="dxa"/>
+        <w:right w:w="108" w:type="dxa"/>
+      </w:tblCellMar>
+    </w:tblPr>
+  </w:style>
+  <w:style w:type="numbering" w:default="1" w:styleId="NoList">
+    <w:name w:val="No List"/>
+    <w:uiPriority w:val="99"/>
+    <w:semiHidden/>
+    <w:unhideWhenUsed/>
   </w:style>
   <w:style w:type="paragraph" w:styleId="Title">
     <w:name w:val="Title"/>
     <w:basedOn w:val="Normal"/>
     <w:next w:val="Normal"/>
+    <w:uiPriority w:val="10"/>
+    <w:qFormat/>
     <w:pPr>
-      <w:keepNext w:val="1"/>
-      <w:keepLines w:val="1"/>
-      <w:pageBreakBefore w:val="0"/>
-      <w:spacing w:after="60" w:before="0" w:lineRule="auto"/>
+      <w:keepNext/>
+      <w:keepLines/>
+      <w:spacing w:after="60"/>
     </w:pPr>
     <w:rPr>
       <w:sz w:val="52"/>
@@ -2619,30 +3236,29 @@
     <w:name w:val="Subtitle"/>
     <w:basedOn w:val="Normal"/>
     <w:next w:val="Normal"/>
+    <w:uiPriority w:val="11"/>
+    <w:qFormat/>
     <w:pPr>
-      <w:keepNext w:val="1"/>
-      <w:keepLines w:val="1"/>
-      <w:pageBreakBefore w:val="0"/>
-      <w:spacing w:after="320" w:before="0" w:lineRule="auto"/>
+      <w:keepNext/>
+      <w:keepLines/>
+      <w:spacing w:after="320"/>
     </w:pPr>
     <w:rPr>
-      <w:rFonts w:ascii="Arial" w:cs="Arial" w:eastAsia="Arial" w:hAnsi="Arial"/>
-      <w:i w:val="0"/>
       <w:color w:val="666666"/>
       <w:sz w:val="30"/>
       <w:szCs w:val="30"/>
     </w:rPr>
   </w:style>
-  <w:style w:type="table" w:styleId="Table1">
+  <w:style w:type="table" w:customStyle="1" w:styleId="a">
     <w:basedOn w:val="TableNormal"/>
     <w:tblPr>
       <w:tblStyleRowBandSize w:val="1"/>
       <w:tblStyleColBandSize w:val="1"/>
       <w:tblCellMar>
-        <w:top w:w="100.0" w:type="dxa"/>
-        <w:left w:w="100.0" w:type="dxa"/>
-        <w:bottom w:w="100.0" w:type="dxa"/>
-        <w:right w:w="100.0" w:type="dxa"/>
+        <w:top w:w="100" w:type="dxa"/>
+        <w:left w:w="100" w:type="dxa"/>
+        <w:bottom w:w="100" w:type="dxa"/>
+        <w:right w:w="100" w:type="dxa"/>
       </w:tblCellMar>
     </w:tblPr>
   </w:style>
